--- a/dom/src/main/java/servicio/docx/Insumos.docx
+++ b/dom/src/main/java/servicio/docx/Insumos.docx
@@ -1,178 +1,103 @@
 
 <file path=word/document.xml><?xml version="1.0" encoding="utf-8"?>
-<w:document xmlns:wpc="http://schemas.microsoft.com/office/word/2010/wordprocessingCanvas" xmlns:mc="http://schemas.openxmlformats.org/markup-compatibility/2006" xmlns:o="urn:schemas-microsoft-com:office:office" xmlns:r="http://schemas.openxmlformats.org/officeDocument/2006/relationships" xmlns:m="http://schemas.openxmlformats.org/officeDocument/2006/math" xmlns:v="urn:schemas-microsoft-com:vml" xmlns:wp14="http://schemas.microsoft.com/office/word/2010/wordprocessingDrawing" xmlns:wp="http://schemas.openxmlformats.org/drawingml/2006/wordprocessingDrawing" xmlns:w10="urn:schemas-microsoft-com:office:word" xmlns:w="http://schemas.openxmlformats.org/wordprocessingml/2006/main" xmlns:w14="http://schemas.microsoft.com/office/word/2010/wordml" xmlns:wpg="http://schemas.microsoft.com/office/word/2010/wordprocessingGroup" xmlns:wpi="http://schemas.microsoft.com/office/word/2010/wordprocessingInk" xmlns:wne="http://schemas.microsoft.com/office/word/2006/wordml" xmlns:wps="http://schemas.microsoft.com/office/word/2010/wordprocessingShape" mc:Ignorable="w14 wp14">
+<w:document xmlns:wpc="http://schemas.microsoft.com/office/word/2010/wordprocessingCanvas" xmlns:mc="http://schemas.openxmlformats.org/markup-compatibility/2006" xmlns:o="urn:schemas-microsoft-com:office:office" xmlns:r="http://schemas.openxmlformats.org/officeDocument/2006/relationships" xmlns:m="http://schemas.openxmlformats.org/officeDocument/2006/math" xmlns:v="urn:schemas-microsoft-com:vml" xmlns:wp14="http://schemas.microsoft.com/office/word/2010/wordprocessingDrawing" xmlns:wp="http://schemas.openxmlformats.org/drawingml/2006/wordprocessingDrawing" xmlns:w10="urn:schemas-microsoft-com:office:word" xmlns:w="http://schemas.openxmlformats.org/wordprocessingml/2006/main" xmlns:w14="http://schemas.microsoft.com/office/word/2010/wordml" xmlns:w15="http://schemas.microsoft.com/office/word/2012/wordml" xmlns:wpg="http://schemas.microsoft.com/office/word/2010/wordprocessingGroup" xmlns:wpi="http://schemas.microsoft.com/office/word/2010/wordprocessingInk" xmlns:wne="http://schemas.microsoft.com/office/word/2006/wordml" xmlns:wps="http://schemas.microsoft.com/office/word/2010/wordprocessingShape" mc:Ignorable="w14 w15 wp14">
   <w:body>
     <w:p>
       <w:pPr>
-        <w:ind w:right="132"/>
+        <w:pBdr>
+          <w:bottom w:val="single" w:sz="18" w:space="1" w:color="548DD4" w:themeColor="text2" w:themeTint="99"/>
+        </w:pBdr>
+        <w:ind w:left="-851" w:right="-716"/>
+        <w:rPr>
+          <w:rFonts w:ascii="Arial" w:hAnsi="Arial" w:cs="Arial"/>
+          <w:color w:val="4F81BD" w:themeColor="accent1"/>
+          <w:sz w:val="52"/>
+          <w:lang w:val="es-AR"/>
+          <w14:shadow w14:blurRad="50800" w14:dist="38100" w14:dir="0" w14:sx="100000" w14:sy="100000" w14:kx="0" w14:ky="0" w14:algn="l">
+            <w14:srgbClr w14:val="000000">
+              <w14:alpha w14:val="60000"/>
+            </w14:srgbClr>
+          </w14:shadow>
+          <w14:textOutline w14:w="0" w14:cap="flat" w14:cmpd="sng" w14:algn="ctr">
+            <w14:noFill/>
+            <w14:prstDash w14:val="solid"/>
+            <w14:round/>
+          </w14:textOutline>
+        </w:rPr>
+      </w:pPr>
+      <w:r>
+        <w:rPr>
+          <w:rFonts w:ascii="Arial" w:hAnsi="Arial" w:cs="Arial"/>
+          <w:color w:val="4F81BD" w:themeColor="accent1"/>
+          <w:sz w:val="52"/>
+          <w:lang w:val="es-AR"/>
+          <w14:shadow w14:blurRad="50800" w14:dist="38100" w14:dir="0" w14:sx="100000" w14:sy="100000" w14:kx="0" w14:ky="0" w14:algn="l">
+            <w14:srgbClr w14:val="000000">
+              <w14:alpha w14:val="60000"/>
+            </w14:srgbClr>
+          </w14:shadow>
+          <w14:textOutline w14:w="0" w14:cap="flat" w14:cmpd="sng" w14:algn="ctr">
+            <w14:noFill/>
+            <w14:prstDash w14:val="solid"/>
+            <w14:round/>
+          </w14:textOutline>
+        </w:rPr>
+        <w:t xml:space="preserve">Solicitud de Insumos </w:t>
+      </w:r>
+    </w:p>
+    <w:p>
+      <w:pPr>
+        <w:pStyle w:val="Textodebloque"/>
+        <w:ind w:left="0" w:right="-98"/>
         <w:rPr>
           <w:rFonts w:ascii="Arial" w:hAnsi="Arial" w:cs="Arial"/>
           <w:sz w:val="24"/>
           <w:szCs w:val="24"/>
+          <w:lang w:val="es-AR"/>
+        </w:rPr>
+      </w:pPr>
+    </w:p>
+    <w:p>
+      <w:pPr>
+        <w:pStyle w:val="Textodebloque"/>
+        <w:ind w:left="0" w:right="-98"/>
+        <w:rPr>
+          <w:rFonts w:ascii="Arial" w:hAnsi="Arial" w:cs="Arial"/>
+          <w:color w:val="17365D" w:themeColor="text2" w:themeShade="BF"/>
+          <w:sz w:val="24"/>
+          <w:szCs w:val="24"/>
+          <w:lang w:val="es-AR"/>
         </w:rPr>
       </w:pPr>
       <w:r>
         <w:rPr>
           <w:rFonts w:ascii="Arial" w:hAnsi="Arial" w:cs="Arial"/>
+          <w:color w:val="17365D" w:themeColor="text2" w:themeShade="BF"/>
           <w:sz w:val="24"/>
           <w:szCs w:val="24"/>
+          <w:lang w:val="es-AR"/>
         </w:rPr>
-        <w:t>Or</w:t>
-      </w:r>
-      <w:bookmarkStart w:id="0" w:name="_GoBack"/>
-      <w:bookmarkEnd w:id="0"/>
-      <w:r>
-        <w:rPr>
-          <w:rFonts w:ascii="Arial" w:hAnsi="Arial" w:cs="Arial"/>
-          <w:sz w:val="24"/>
-          <w:szCs w:val="24"/>
-        </w:rPr>
-        <w:t xml:space="preserve">der </w:t>
-      </w:r>
-      <w:r>
-        <w:rPr>
-          <w:rFonts w:ascii="Arial" w:hAnsi="Arial" w:cs="Arial"/>
-          <w:sz w:val="24"/>
-          <w:szCs w:val="24"/>
-        </w:rPr>
-        <w:t>#</w:t>
-      </w:r>
-      <w:r>
-        <w:rPr>
-          <w:rFonts w:ascii="Arial" w:hAnsi="Arial" w:cs="Arial"/>
-          <w:sz w:val="24"/>
-          <w:szCs w:val="24"/>
-        </w:rPr>
-        <w:tab/>
-      </w:r>
-      <w:r>
-        <w:rPr>
-          <w:rFonts w:ascii="Arial" w:hAnsi="Arial" w:cs="Arial"/>
-          <w:sz w:val="24"/>
-          <w:szCs w:val="24"/>
-        </w:rPr>
-        <w:t xml:space="preserve">: </w:t>
+        <w:t xml:space="preserve">Fecha de Solicitud: </w:t>
       </w:r>
       <w:sdt>
         <w:sdtPr>
           <w:rPr>
             <w:rFonts w:ascii="Arial" w:hAnsi="Arial" w:cs="Arial"/>
+            <w:color w:val="17365D" w:themeColor="text2" w:themeShade="BF"/>
             <w:sz w:val="24"/>
             <w:szCs w:val="24"/>
+            <w:lang w:val="es-AR"/>
           </w:rPr>
-          <w:alias w:val="Order Number"/>
-          <w:tag w:val="OrderNum"/>
-          <w:id w:val="-102027877"/>
+          <w:alias w:val="Fecha"/>
+          <w:tag w:val="Fecha"/>
+          <w:id w:val="-13611555"/>
           <w:placeholder>
-            <w:docPart w:val="75636B701BE14D4ABDB6A1B2BC87C1F1"/>
-          </w:placeholder>
-          <w:showingPlcHdr/>
-          <w:text/>
-        </w:sdtPr>
-        <w:sdtEndPr/>
-        <w:sdtContent>
-          <w:r>
-            <w:rPr>
-              <w:rFonts w:ascii="Arial" w:hAnsi="Arial" w:cs="Arial"/>
-              <w:sz w:val="24"/>
-              <w:szCs w:val="24"/>
-            </w:rPr>
-            <w:t>Click here to enter text.</w:t>
-          </w:r>
-        </w:sdtContent>
-      </w:sdt>
-      <w:r>
-        <w:rPr>
-          <w:rFonts w:ascii="Arial" w:hAnsi="Arial" w:cs="Arial"/>
-          <w:sz w:val="24"/>
-          <w:szCs w:val="24"/>
-        </w:rPr>
-        <w:t xml:space="preserve"> </w:t>
-      </w:r>
-      <w:r>
-        <w:rPr>
-          <w:rFonts w:ascii="Arial" w:hAnsi="Arial" w:cs="Arial"/>
-          <w:sz w:val="24"/>
-          <w:szCs w:val="24"/>
-        </w:rPr>
-        <w:tab/>
-      </w:r>
-      <w:r>
-        <w:rPr>
-          <w:rFonts w:ascii="Arial" w:hAnsi="Arial" w:cs="Arial"/>
-          <w:sz w:val="24"/>
-          <w:szCs w:val="24"/>
-        </w:rPr>
-        <w:tab/>
-      </w:r>
-      <w:r>
-        <w:rPr>
-          <w:rFonts w:ascii="Arial" w:hAnsi="Arial" w:cs="Arial"/>
-          <w:sz w:val="24"/>
-          <w:szCs w:val="24"/>
-        </w:rPr>
-        <w:tab/>
-      </w:r>
-    </w:p>
-    <w:p>
-      <w:pPr>
-        <w:ind w:right="132"/>
-        <w:rPr>
-          <w:rFonts w:ascii="Arial" w:hAnsi="Arial" w:cs="Arial"/>
-          <w:sz w:val="24"/>
-          <w:szCs w:val="24"/>
-        </w:rPr>
-      </w:pPr>
-      <w:proofErr w:type="gramStart"/>
-      <w:r>
-        <w:rPr>
-          <w:rFonts w:ascii="Arial" w:hAnsi="Arial" w:cs="Arial"/>
-          <w:sz w:val="24"/>
-          <w:szCs w:val="24"/>
-        </w:rPr>
-        <w:t>Ordered on</w:t>
-      </w:r>
-      <w:r>
-        <w:rPr>
-          <w:rFonts w:ascii="Arial" w:hAnsi="Arial" w:cs="Arial"/>
-          <w:sz w:val="24"/>
-          <w:szCs w:val="24"/>
-        </w:rPr>
-        <w:tab/>
-      </w:r>
-      <w:r>
-        <w:rPr>
-          <w:rFonts w:ascii="Arial" w:hAnsi="Arial" w:cs="Arial"/>
-          <w:sz w:val="24"/>
-          <w:szCs w:val="24"/>
-        </w:rPr>
-        <w:t>:</w:t>
-      </w:r>
-      <w:r>
-        <w:rPr>
-          <w:rFonts w:ascii="Arial" w:hAnsi="Arial" w:cs="Arial"/>
-          <w:sz w:val="24"/>
-          <w:szCs w:val="24"/>
-        </w:rPr>
-        <w:t xml:space="preserve"> </w:t>
-      </w:r>
-      <w:sdt>
-        <w:sdtPr>
-          <w:rPr>
-            <w:rFonts w:ascii="Arial" w:hAnsi="Arial" w:cs="Arial"/>
-            <w:sz w:val="24"/>
-            <w:szCs w:val="24"/>
-          </w:rPr>
-          <w:alias w:val="Order Date"/>
-          <w:tag w:val="OrderDate"/>
-          <w:id w:val="-378020439"/>
-          <w:placeholder>
-            <w:docPart w:val="BC1AD30F53CD4381843A6A22F69392AA"/>
+            <w:docPart w:val="83FCF1C8813A4B3B86053000783D1C76"/>
           </w:placeholder>
           <w:showingPlcHdr/>
           <w:date>
-            <w:dateFormat w:val="dd MMMM yyyy"/>
-            <w:lid w:val="en-IE"/>
+            <w:dateFormat w:val="dd/MM/yyyy"/>
+            <w:lid w:val="es-AR"/>
             <w:storeMappedDataAs w:val="dateTime"/>
             <w:calendar w:val="gregorian"/>
           </w:date>
@@ -181,217 +106,28 @@
         <w:sdtContent>
           <w:r>
             <w:rPr>
+              <w:rStyle w:val="Textodelmarcadordeposicin"/>
               <w:rFonts w:ascii="Arial" w:hAnsi="Arial" w:cs="Arial"/>
+              <w:color w:val="17365D" w:themeColor="text2" w:themeShade="BF"/>
               <w:sz w:val="24"/>
-              <w:szCs w:val="24"/>
             </w:rPr>
-            <w:t>Click here to enter a date.</w:t>
-          </w:r>
-          <w:proofErr w:type="gramEnd"/>
-        </w:sdtContent>
-      </w:sdt>
-    </w:p>
-    <w:p>
-      <w:pPr>
-        <w:ind w:left="-1350" w:right="-900"/>
-        <w:rPr>
-          <w:lang w:val="en-GB"/>
-        </w:rPr>
-      </w:pPr>
-      <w:r>
-        <w:rPr>
-          <w:sz w:val="24"/>
-          <w:lang w:val="en-GB"/>
-        </w:rPr>
-        <w:t xml:space="preserve">                                     </w:t>
-      </w:r>
-      <w:r>
-        <w:rPr>
-          <w:lang w:val="en-GB"/>
-        </w:rPr>
-        <w:t xml:space="preserve">          </w:t>
-      </w:r>
-      <w:r>
-        <w:rPr>
-          <w:sz w:val="16"/>
-          <w:lang w:val="en-GB"/>
-        </w:rPr>
-        <w:t xml:space="preserve">                       </w:t>
-      </w:r>
-      <w:r>
-        <w:rPr>
-          <w:lang w:val="en-GB"/>
-        </w:rPr>
-        <w:t xml:space="preserve">                                                                                    </w:t>
-      </w:r>
-    </w:p>
-    <w:p>
-      <w:pPr>
-        <w:ind w:left="-851" w:right="-716"/>
-        <w:rPr>
-          <w:sz w:val="24"/>
-          <w:lang w:val="en-GB"/>
-        </w:rPr>
-      </w:pPr>
-    </w:p>
-    <w:p>
-      <w:pPr>
-        <w:ind w:left="-851" w:right="-716"/>
-        <w:rPr>
-          <w:sz w:val="24"/>
-          <w:lang w:val="en-GB"/>
-        </w:rPr>
-      </w:pPr>
-    </w:p>
-    <w:p>
-      <w:pPr>
-        <w:ind w:right="-98"/>
-        <w:rPr>
-          <w:rFonts w:ascii="Arial" w:hAnsi="Arial" w:cs="Arial"/>
-          <w:sz w:val="24"/>
-          <w:szCs w:val="24"/>
-          <w:lang w:val="en-GB"/>
-        </w:rPr>
-      </w:pPr>
-      <w:r>
-        <w:rPr>
-          <w:rFonts w:ascii="Arial" w:hAnsi="Arial" w:cs="Arial"/>
-          <w:sz w:val="24"/>
-          <w:szCs w:val="24"/>
-          <w:lang w:val="en-GB"/>
-        </w:rPr>
-        <w:t xml:space="preserve">Dear </w:t>
-      </w:r>
-      <w:sdt>
-        <w:sdtPr>
-          <w:rPr>
-            <w:rFonts w:ascii="Arial" w:hAnsi="Arial" w:cs="Arial"/>
-            <w:sz w:val="24"/>
-            <w:szCs w:val="24"/>
-          </w:rPr>
-          <w:alias w:val="Customer Name"/>
-          <w:tag w:val="CustomerName"/>
-          <w:id w:val="780451515"/>
-          <w:placeholder>
-            <w:docPart w:val="FE2133F52A504F25AE1F8CD511FF8B02"/>
-          </w:placeholder>
-          <w:showingPlcHdr/>
-          <w:text/>
-        </w:sdtPr>
-        <w:sdtEndPr/>
-        <w:sdtContent>
-          <w:r>
-            <w:rPr>
-              <w:rFonts w:ascii="Arial" w:hAnsi="Arial" w:cs="Arial"/>
-              <w:sz w:val="24"/>
-              <w:szCs w:val="24"/>
-            </w:rPr>
-            <w:t>Click here to enter text.</w:t>
+            <w:t>Fecha</w:t>
           </w:r>
         </w:sdtContent>
       </w:sdt>
     </w:p>
     <w:p>
       <w:pPr>
-        <w:spacing w:line="360" w:lineRule="auto"/>
-        <w:ind w:right="-98"/>
-        <w:jc w:val="both"/>
+        <w:pStyle w:val="Textodebloque"/>
+        <w:ind w:left="0" w:right="-98"/>
         <w:rPr>
           <w:rFonts w:ascii="Arial" w:hAnsi="Arial" w:cs="Arial"/>
+          <w:color w:val="17365D" w:themeColor="text2" w:themeShade="BF"/>
           <w:sz w:val="24"/>
           <w:szCs w:val="24"/>
-          <w:lang w:val="en-GB"/>
+          <w:lang w:val="es-AR"/>
         </w:rPr>
       </w:pPr>
-    </w:p>
-    <w:tbl>
-      <w:tblPr>
-        <w:tblpPr w:leftFromText="180" w:rightFromText="180" w:vertAnchor="text" w:horzAnchor="page" w:tblpX="1831" w:tblpY="4"/>
-        <w:tblW w:w="9356" w:type="dxa"/>
-        <w:tblLook w:val="01E0" w:firstRow="1" w:lastRow="1" w:firstColumn="1" w:lastColumn="1" w:noHBand="0" w:noVBand="0"/>
-      </w:tblPr>
-      <w:tblGrid>
-        <w:gridCol w:w="9356"/>
-      </w:tblGrid>
-      <w:tr>
-        <w:trPr>
-          <w:trHeight w:val="841"/>
-        </w:trPr>
-        <w:sdt>
-          <w:sdtPr>
-            <w:rPr>
-              <w:rFonts w:ascii="Arial" w:hAnsi="Arial" w:cs="Arial"/>
-              <w:sz w:val="24"/>
-              <w:szCs w:val="24"/>
-            </w:rPr>
-            <w:alias w:val="Message"/>
-            <w:tag w:val="Message"/>
-            <w:id w:val="-863436008"/>
-            <w:placeholder>
-              <w:docPart w:val="654D83BB95EA458FB5397B9B8B4FC3D7"/>
-            </w:placeholder>
-            <w:showingPlcHdr/>
-            <w:text/>
-          </w:sdtPr>
-          <w:sdtEndPr/>
-          <w:sdtContent>
-            <w:tc>
-              <w:tcPr>
-                <w:tcW w:w="9356" w:type="dxa"/>
-              </w:tcPr>
-              <w:p>
-                <w:pPr>
-                  <w:rPr>
-                    <w:rFonts w:ascii="Arial" w:hAnsi="Arial" w:cs="Arial"/>
-                    <w:b/>
-                    <w:sz w:val="24"/>
-                    <w:szCs w:val="24"/>
-                  </w:rPr>
-                </w:pPr>
-                <w:r>
-                  <w:rPr>
-                    <w:rFonts w:ascii="Arial" w:hAnsi="Arial" w:cs="Arial"/>
-                    <w:sz w:val="24"/>
-                    <w:szCs w:val="24"/>
-                  </w:rPr>
-                  <w:t>Click here to enter text.</w:t>
-                </w:r>
-              </w:p>
-            </w:tc>
-          </w:sdtContent>
-        </w:sdt>
-      </w:tr>
-    </w:tbl>
-    <w:p>
-      <w:pPr>
-        <w:pStyle w:val="BlockText"/>
-        <w:ind w:left="0" w:right="-98"/>
-        <w:jc w:val="both"/>
-        <w:rPr>
-          <w:rFonts w:ascii="Arial" w:hAnsi="Arial" w:cs="Arial"/>
-          <w:sz w:val="24"/>
-          <w:szCs w:val="24"/>
-          <w:lang w:val="en-GB"/>
-        </w:rPr>
-      </w:pPr>
-      <w:r>
-        <w:rPr>
-          <w:rFonts w:ascii="Arial" w:hAnsi="Arial" w:cs="Arial"/>
-          <w:sz w:val="24"/>
-          <w:szCs w:val="24"/>
-          <w:lang w:val="en-GB"/>
-        </w:rPr>
-        <w:t>Summary of your order</w:t>
-      </w:r>
-      <w:r>
-        <w:rPr>
-          <w:rFonts w:ascii="Arial" w:hAnsi="Arial" w:cs="Arial"/>
-          <w:sz w:val="24"/>
-          <w:szCs w:val="24"/>
-          <w:lang w:val="en-GB"/>
-        </w:rPr>
-        <w:t>:</w:t>
-      </w:r>
     </w:p>
     <w:sdt>
       <w:sdtPr>
@@ -399,40 +135,41 @@
           <w:rFonts w:ascii="Arial" w:hAnsi="Arial" w:cs="Arial"/>
           <w:sz w:val="24"/>
           <w:szCs w:val="24"/>
-          <w:lang w:val="en-GB"/>
+          <w:lang w:val="es-AR"/>
         </w:rPr>
-        <w:alias w:val="Products"/>
-        <w:tag w:val="Products"/>
+        <w:alias w:val="Insumos"/>
+        <w:tag w:val="Insumos"/>
         <w:id w:val="-607348107"/>
         <w:placeholder>
-          <w:docPart w:val="F8B0CC8050D3448F90DADAAE6E3D8AED"/>
+          <w:docPart w:val="EF54D4CF82C6404A964211E8F0AE7AA1"/>
         </w:placeholder>
       </w:sdtPr>
       <w:sdtEndPr/>
       <w:sdtContent>
         <w:p>
           <w:pPr>
-            <w:pStyle w:val="BlockText"/>
+            <w:pStyle w:val="Textodebloque"/>
             <w:ind w:left="0" w:right="-98"/>
             <w:rPr>
               <w:rFonts w:ascii="Arial" w:hAnsi="Arial" w:cs="Arial"/>
               <w:sz w:val="24"/>
               <w:szCs w:val="24"/>
-              <w:lang w:val="en-GB"/>
+              <w:lang w:val="es-AR"/>
             </w:rPr>
           </w:pPr>
         </w:p>
         <w:tbl>
           <w:tblPr>
-            <w:tblStyle w:val="MediumShading1-Accent1"/>
+            <w:tblStyle w:val="Tabladecuadrcula4-nfasis1"/>
+            <w:tblpPr w:leftFromText="141" w:rightFromText="141" w:vertAnchor="page" w:horzAnchor="margin" w:tblpY="3211"/>
             <w:tblW w:w="0" w:type="auto"/>
-            <w:tblInd w:w="108" w:type="dxa"/>
             <w:tblLook w:val="04A0" w:firstRow="1" w:lastRow="0" w:firstColumn="1" w:lastColumn="0" w:noHBand="0" w:noVBand="1"/>
           </w:tblPr>
           <w:tblGrid>
-            <w:gridCol w:w="4536"/>
-            <w:gridCol w:w="2127"/>
-            <w:gridCol w:w="2268"/>
+            <w:gridCol w:w="1703"/>
+            <w:gridCol w:w="1983"/>
+            <w:gridCol w:w="2117"/>
+            <w:gridCol w:w="2125"/>
           </w:tblGrid>
           <w:tr>
             <w:trPr>
@@ -441,17 +178,21 @@
             <w:tc>
               <w:tcPr>
                 <w:cnfStyle w:val="001000000000" w:firstRow="0" w:lastRow="0" w:firstColumn="1" w:lastColumn="0" w:oddVBand="0" w:evenVBand="0" w:oddHBand="0" w:evenHBand="0" w:firstRowFirstColumn="0" w:firstRowLastColumn="0" w:lastRowFirstColumn="0" w:lastRowLastColumn="0"/>
-                <w:tcW w:w="4536" w:type="dxa"/>
+                <w:tcW w:w="1703" w:type="dxa"/>
               </w:tcPr>
               <w:p>
                 <w:pPr>
+                  <w:tabs>
+                    <w:tab w:val="left" w:pos="1755"/>
+                  </w:tabs>
                   <w:spacing w:before="60" w:after="60"/>
                   <w:ind w:right="-96"/>
-                  <w:rPr>
-                    <w:rFonts w:ascii="Arial" w:hAnsi="Arial" w:cs="Arial"/>
-                    <w:sz w:val="24"/>
-                    <w:szCs w:val="24"/>
-                    <w:lang w:val="en-GB"/>
+                  <w:jc w:val="center"/>
+                  <w:rPr>
+                    <w:rFonts w:ascii="Arial" w:hAnsi="Arial" w:cs="Arial"/>
+                    <w:sz w:val="24"/>
+                    <w:szCs w:val="24"/>
+                    <w:lang w:val="es-AR"/>
                   </w:rPr>
                 </w:pPr>
                 <w:r>
@@ -459,15 +200,15 @@
                     <w:rFonts w:ascii="Arial" w:hAnsi="Arial" w:cs="Arial"/>
                     <w:sz w:val="24"/>
                     <w:szCs w:val="24"/>
-                    <w:lang w:val="en-GB"/>
-                  </w:rPr>
-                  <w:t>Description</w:t>
+                    <w:lang w:val="es-AR"/>
+                  </w:rPr>
+                  <w:t>Cantidad</w:t>
                 </w:r>
               </w:p>
             </w:tc>
             <w:tc>
               <w:tcPr>
-                <w:tcW w:w="2127" w:type="dxa"/>
+                <w:tcW w:w="1983" w:type="dxa"/>
               </w:tcPr>
               <w:p>
                 <w:pPr>
@@ -479,7 +220,7 @@
                     <w:rFonts w:ascii="Arial" w:hAnsi="Arial" w:cs="Arial"/>
                     <w:sz w:val="24"/>
                     <w:szCs w:val="24"/>
-                    <w:lang w:val="en-GB"/>
+                    <w:lang w:val="es-AR"/>
                   </w:rPr>
                 </w:pPr>
                 <w:r>
@@ -487,15 +228,15 @@
                     <w:rFonts w:ascii="Arial" w:hAnsi="Arial" w:cs="Arial"/>
                     <w:sz w:val="24"/>
                     <w:szCs w:val="24"/>
-                    <w:lang w:val="en-GB"/>
-                  </w:rPr>
-                  <w:t>Cost</w:t>
+                    <w:lang w:val="es-AR"/>
+                  </w:rPr>
+                  <w:t>Producto</w:t>
                 </w:r>
               </w:p>
             </w:tc>
             <w:tc>
               <w:tcPr>
-                <w:tcW w:w="2268" w:type="dxa"/>
+                <w:tcW w:w="2117" w:type="dxa"/>
               </w:tcPr>
               <w:p>
                 <w:pPr>
@@ -507,7 +248,7 @@
                     <w:rFonts w:ascii="Arial" w:hAnsi="Arial" w:cs="Arial"/>
                     <w:sz w:val="24"/>
                     <w:szCs w:val="24"/>
-                    <w:lang w:val="en-GB"/>
+                    <w:lang w:val="es-AR"/>
                   </w:rPr>
                 </w:pPr>
                 <w:r>
@@ -515,9 +256,37 @@
                     <w:rFonts w:ascii="Arial" w:hAnsi="Arial" w:cs="Arial"/>
                     <w:sz w:val="24"/>
                     <w:szCs w:val="24"/>
-                    <w:lang w:val="en-GB"/>
-                  </w:rPr>
-                  <w:t>Quantity</w:t>
+                    <w:lang w:val="es-AR"/>
+                  </w:rPr>
+                  <w:t>Marca</w:t>
+                </w:r>
+              </w:p>
+            </w:tc>
+            <w:tc>
+              <w:tcPr>
+                <w:tcW w:w="2125" w:type="dxa"/>
+              </w:tcPr>
+              <w:p>
+                <w:pPr>
+                  <w:spacing w:before="60" w:after="60"/>
+                  <w:ind w:right="-96"/>
+                  <w:jc w:val="center"/>
+                  <w:cnfStyle w:val="100000000000" w:firstRow="1" w:lastRow="0" w:firstColumn="0" w:lastColumn="0" w:oddVBand="0" w:evenVBand="0" w:oddHBand="0" w:evenHBand="0" w:firstRowFirstColumn="0" w:firstRowLastColumn="0" w:lastRowFirstColumn="0" w:lastRowLastColumn="0"/>
+                  <w:rPr>
+                    <w:rFonts w:ascii="Arial" w:hAnsi="Arial" w:cs="Arial"/>
+                    <w:sz w:val="24"/>
+                    <w:szCs w:val="24"/>
+                    <w:lang w:val="es-AR"/>
+                  </w:rPr>
+                </w:pPr>
+                <w:r>
+                  <w:rPr>
+                    <w:rFonts w:ascii="Arial" w:hAnsi="Arial" w:cs="Arial"/>
+                    <w:sz w:val="24"/>
+                    <w:szCs w:val="24"/>
+                    <w:lang w:val="es-AR"/>
+                  </w:rPr>
+                  <w:t>Modelo</w:t>
                 </w:r>
               </w:p>
             </w:tc>
@@ -529,25 +298,28 @@
             <w:tc>
               <w:tcPr>
                 <w:cnfStyle w:val="001000000000" w:firstRow="0" w:lastRow="0" w:firstColumn="1" w:lastColumn="0" w:oddVBand="0" w:evenVBand="0" w:oddHBand="0" w:evenHBand="0" w:firstRowFirstColumn="0" w:firstRowLastColumn="0" w:lastRowFirstColumn="0" w:lastRowLastColumn="0"/>
-                <w:tcW w:w="4536" w:type="dxa"/>
+                <w:tcW w:w="1703" w:type="dxa"/>
               </w:tcPr>
               <w:p>
                 <w:pPr>
                   <w:spacing w:before="60" w:after="60"/>
                   <w:ind w:right="-96"/>
-                  <w:rPr>
-                    <w:rFonts w:ascii="Arial" w:hAnsi="Arial" w:cs="Arial"/>
-                    <w:sz w:val="24"/>
-                    <w:szCs w:val="24"/>
-                    <w:lang w:val="en-GB"/>
+                  <w:jc w:val="center"/>
+                  <w:rPr>
+                    <w:rFonts w:ascii="Arial" w:hAnsi="Arial" w:cs="Arial"/>
+                    <w:b w:val="0"/>
+                    <w:sz w:val="24"/>
+                    <w:szCs w:val="24"/>
+                    <w:lang w:val="es-AR"/>
                   </w:rPr>
                 </w:pPr>
                 <w:r>
                   <w:rPr>
                     <w:rFonts w:ascii="Arial" w:hAnsi="Arial" w:cs="Arial"/>
-                    <w:sz w:val="24"/>
-                    <w:szCs w:val="24"/>
-                    <w:lang w:val="en-GB"/>
+                    <w:b w:val="0"/>
+                    <w:sz w:val="24"/>
+                    <w:szCs w:val="24"/>
+                    <w:lang w:val="es-AR"/>
                   </w:rPr>
                   <w:t>Cell21</w:t>
                 </w:r>
@@ -555,19 +327,19 @@
             </w:tc>
             <w:tc>
               <w:tcPr>
-                <w:tcW w:w="2127" w:type="dxa"/>
+                <w:tcW w:w="1983" w:type="dxa"/>
               </w:tcPr>
               <w:p>
                 <w:pPr>
                   <w:spacing w:before="60" w:after="60"/>
                   <w:ind w:right="-96"/>
-                  <w:jc w:val="right"/>
+                  <w:jc w:val="center"/>
                   <w:cnfStyle w:val="000000100000" w:firstRow="0" w:lastRow="0" w:firstColumn="0" w:lastColumn="0" w:oddVBand="0" w:evenVBand="0" w:oddHBand="1" w:evenHBand="0" w:firstRowFirstColumn="0" w:firstRowLastColumn="0" w:lastRowFirstColumn="0" w:lastRowLastColumn="0"/>
                   <w:rPr>
                     <w:rFonts w:ascii="Arial" w:hAnsi="Arial" w:cs="Arial"/>
                     <w:sz w:val="24"/>
                     <w:szCs w:val="24"/>
-                    <w:lang w:val="en-GB"/>
+                    <w:lang w:val="es-AR"/>
                   </w:rPr>
                 </w:pPr>
                 <w:r>
@@ -575,7 +347,7 @@
                     <w:rFonts w:ascii="Arial" w:hAnsi="Arial" w:cs="Arial"/>
                     <w:sz w:val="24"/>
                     <w:szCs w:val="24"/>
-                    <w:lang w:val="en-GB"/>
+                    <w:lang w:val="es-AR"/>
                   </w:rPr>
                   <w:t>Cell22</w:t>
                 </w:r>
@@ -583,19 +355,19 @@
             </w:tc>
             <w:tc>
               <w:tcPr>
-                <w:tcW w:w="2268" w:type="dxa"/>
+                <w:tcW w:w="2117" w:type="dxa"/>
               </w:tcPr>
               <w:p>
                 <w:pPr>
                   <w:spacing w:before="60" w:after="60"/>
                   <w:ind w:right="-96"/>
-                  <w:jc w:val="right"/>
+                  <w:jc w:val="center"/>
                   <w:cnfStyle w:val="000000100000" w:firstRow="0" w:lastRow="0" w:firstColumn="0" w:lastColumn="0" w:oddVBand="0" w:evenVBand="0" w:oddHBand="1" w:evenHBand="0" w:firstRowFirstColumn="0" w:firstRowLastColumn="0" w:lastRowFirstColumn="0" w:lastRowLastColumn="0"/>
                   <w:rPr>
                     <w:rFonts w:ascii="Arial" w:hAnsi="Arial" w:cs="Arial"/>
                     <w:sz w:val="24"/>
                     <w:szCs w:val="24"/>
-                    <w:lang w:val="en-GB"/>
+                    <w:lang w:val="es-AR"/>
                   </w:rPr>
                 </w:pPr>
                 <w:r>
@@ -603,59 +375,206 @@
                     <w:rFonts w:ascii="Arial" w:hAnsi="Arial" w:cs="Arial"/>
                     <w:sz w:val="24"/>
                     <w:szCs w:val="24"/>
-                    <w:lang w:val="en-GB"/>
+                    <w:lang w:val="es-AR"/>
                   </w:rPr>
                   <w:t>Cell23</w:t>
+                </w:r>
+              </w:p>
+            </w:tc>
+            <w:tc>
+              <w:tcPr>
+                <w:tcW w:w="2125" w:type="dxa"/>
+              </w:tcPr>
+              <w:p>
+                <w:pPr>
+                  <w:spacing w:before="60" w:after="60"/>
+                  <w:ind w:right="-96"/>
+                  <w:jc w:val="center"/>
+                  <w:cnfStyle w:val="000000100000" w:firstRow="0" w:lastRow="0" w:firstColumn="0" w:lastColumn="0" w:oddVBand="0" w:evenVBand="0" w:oddHBand="1" w:evenHBand="0" w:firstRowFirstColumn="0" w:firstRowLastColumn="0" w:lastRowFirstColumn="0" w:lastRowLastColumn="0"/>
+                  <w:rPr>
+                    <w:rFonts w:ascii="Arial" w:hAnsi="Arial" w:cs="Arial"/>
+                    <w:sz w:val="24"/>
+                    <w:szCs w:val="24"/>
+                    <w:lang w:val="es-AR"/>
+                  </w:rPr>
+                </w:pPr>
+                <w:r>
+                  <w:rPr>
+                    <w:rFonts w:ascii="Arial" w:hAnsi="Arial" w:cs="Arial"/>
+                    <w:sz w:val="24"/>
+                    <w:szCs w:val="24"/>
+                    <w:lang w:val="es-AR"/>
+                  </w:rPr>
+                  <w:t>Cell24</w:t>
+                </w:r>
+              </w:p>
+            </w:tc>
+          </w:tr>
+          <w:tr>
+            <w:tc>
+              <w:tcPr>
+                <w:cnfStyle w:val="001000000000" w:firstRow="0" w:lastRow="0" w:firstColumn="1" w:lastColumn="0" w:oddVBand="0" w:evenVBand="0" w:oddHBand="0" w:evenHBand="0" w:firstRowFirstColumn="0" w:firstRowLastColumn="0" w:lastRowFirstColumn="0" w:lastRowLastColumn="0"/>
+                <w:tcW w:w="1703" w:type="dxa"/>
+              </w:tcPr>
+              <w:p>
+                <w:pPr>
+                  <w:spacing w:before="60" w:after="60"/>
+                  <w:ind w:right="-96"/>
+                  <w:jc w:val="center"/>
+                  <w:rPr>
+                    <w:rFonts w:ascii="Arial" w:hAnsi="Arial" w:cs="Arial"/>
+                    <w:b w:val="0"/>
+                    <w:sz w:val="24"/>
+                    <w:szCs w:val="24"/>
+                    <w:lang w:val="es-AR"/>
+                  </w:rPr>
+                </w:pPr>
+                <w:r>
+                  <w:rPr>
+                    <w:rFonts w:ascii="Arial" w:hAnsi="Arial" w:cs="Arial"/>
+                    <w:b w:val="0"/>
+                    <w:sz w:val="24"/>
+                    <w:szCs w:val="24"/>
+                    <w:lang w:val="es-AR"/>
+                  </w:rPr>
+                  <w:t>Cell31</w:t>
+                </w:r>
+              </w:p>
+            </w:tc>
+            <w:tc>
+              <w:tcPr>
+                <w:tcW w:w="1983" w:type="dxa"/>
+              </w:tcPr>
+              <w:p>
+                <w:pPr>
+                  <w:spacing w:before="60" w:after="60"/>
+                  <w:ind w:right="-96"/>
+                  <w:jc w:val="center"/>
+                  <w:cnfStyle w:val="000000000000" w:firstRow="0" w:lastRow="0" w:firstColumn="0" w:lastColumn="0" w:oddVBand="0" w:evenVBand="0" w:oddHBand="0" w:evenHBand="0" w:firstRowFirstColumn="0" w:firstRowLastColumn="0" w:lastRowFirstColumn="0" w:lastRowLastColumn="0"/>
+                  <w:rPr>
+                    <w:rFonts w:ascii="Arial" w:hAnsi="Arial" w:cs="Arial"/>
+                    <w:sz w:val="24"/>
+                    <w:szCs w:val="24"/>
+                    <w:lang w:val="es-AR"/>
+                  </w:rPr>
+                </w:pPr>
+                <w:r>
+                  <w:rPr>
+                    <w:rFonts w:ascii="Arial" w:hAnsi="Arial" w:cs="Arial"/>
+                    <w:sz w:val="24"/>
+                    <w:szCs w:val="24"/>
+                    <w:lang w:val="es-AR"/>
+                  </w:rPr>
+                  <w:t>Cell32</w:t>
+                </w:r>
+              </w:p>
+            </w:tc>
+            <w:tc>
+              <w:tcPr>
+                <w:tcW w:w="2117" w:type="dxa"/>
+              </w:tcPr>
+              <w:p>
+                <w:pPr>
+                  <w:spacing w:before="60" w:after="60"/>
+                  <w:ind w:right="-96"/>
+                  <w:jc w:val="center"/>
+                  <w:cnfStyle w:val="000000000000" w:firstRow="0" w:lastRow="0" w:firstColumn="0" w:lastColumn="0" w:oddVBand="0" w:evenVBand="0" w:oddHBand="0" w:evenHBand="0" w:firstRowFirstColumn="0" w:firstRowLastColumn="0" w:lastRowFirstColumn="0" w:lastRowLastColumn="0"/>
+                  <w:rPr>
+                    <w:rFonts w:ascii="Arial" w:hAnsi="Arial" w:cs="Arial"/>
+                    <w:sz w:val="24"/>
+                    <w:szCs w:val="24"/>
+                    <w:lang w:val="es-AR"/>
+                  </w:rPr>
+                </w:pPr>
+                <w:r>
+                  <w:rPr>
+                    <w:rFonts w:ascii="Arial" w:hAnsi="Arial" w:cs="Arial"/>
+                    <w:sz w:val="24"/>
+                    <w:szCs w:val="24"/>
+                    <w:lang w:val="es-AR"/>
+                  </w:rPr>
+                  <w:t>Cell33</w:t>
+                </w:r>
+              </w:p>
+            </w:tc>
+            <w:tc>
+              <w:tcPr>
+                <w:tcW w:w="2125" w:type="dxa"/>
+              </w:tcPr>
+              <w:p>
+                <w:pPr>
+                  <w:spacing w:before="60" w:after="60"/>
+                  <w:ind w:right="-96"/>
+                  <w:jc w:val="center"/>
+                  <w:cnfStyle w:val="000000000000" w:firstRow="0" w:lastRow="0" w:firstColumn="0" w:lastColumn="0" w:oddVBand="0" w:evenVBand="0" w:oddHBand="0" w:evenHBand="0" w:firstRowFirstColumn="0" w:firstRowLastColumn="0" w:lastRowFirstColumn="0" w:lastRowLastColumn="0"/>
+                  <w:rPr>
+                    <w:rFonts w:ascii="Arial" w:hAnsi="Arial" w:cs="Arial"/>
+                    <w:sz w:val="24"/>
+                    <w:szCs w:val="24"/>
+                    <w:lang w:val="es-AR"/>
+                  </w:rPr>
+                </w:pPr>
+                <w:r>
+                  <w:rPr>
+                    <w:rFonts w:ascii="Arial" w:hAnsi="Arial" w:cs="Arial"/>
+                    <w:sz w:val="24"/>
+                    <w:szCs w:val="24"/>
+                    <w:lang w:val="es-AR"/>
+                  </w:rPr>
+                  <w:t>Cell34</w:t>
                 </w:r>
               </w:p>
             </w:tc>
           </w:tr>
           <w:tr>
             <w:trPr>
-              <w:cnfStyle w:val="000000010000" w:firstRow="0" w:lastRow="0" w:firstColumn="0" w:lastColumn="0" w:oddVBand="0" w:evenVBand="0" w:oddHBand="0" w:evenHBand="1" w:firstRowFirstColumn="0" w:firstRowLastColumn="0" w:lastRowFirstColumn="0" w:lastRowLastColumn="0"/>
+              <w:cnfStyle w:val="000000100000" w:firstRow="0" w:lastRow="0" w:firstColumn="0" w:lastColumn="0" w:oddVBand="0" w:evenVBand="0" w:oddHBand="1" w:evenHBand="0" w:firstRowFirstColumn="0" w:firstRowLastColumn="0" w:lastRowFirstColumn="0" w:lastRowLastColumn="0"/>
             </w:trPr>
             <w:tc>
               <w:tcPr>
                 <w:cnfStyle w:val="001000000000" w:firstRow="0" w:lastRow="0" w:firstColumn="1" w:lastColumn="0" w:oddVBand="0" w:evenVBand="0" w:oddHBand="0" w:evenHBand="0" w:firstRowFirstColumn="0" w:firstRowLastColumn="0" w:lastRowFirstColumn="0" w:lastRowLastColumn="0"/>
-                <w:tcW w:w="4536" w:type="dxa"/>
+                <w:tcW w:w="1703" w:type="dxa"/>
               </w:tcPr>
               <w:p>
                 <w:pPr>
                   <w:spacing w:before="60" w:after="60"/>
                   <w:ind w:right="-96"/>
-                  <w:rPr>
-                    <w:rFonts w:ascii="Arial" w:hAnsi="Arial" w:cs="Arial"/>
-                    <w:sz w:val="24"/>
-                    <w:szCs w:val="24"/>
-                    <w:lang w:val="en-GB"/>
+                  <w:jc w:val="center"/>
+                  <w:rPr>
+                    <w:rFonts w:ascii="Arial" w:hAnsi="Arial" w:cs="Arial"/>
+                    <w:b w:val="0"/>
+                    <w:sz w:val="24"/>
+                    <w:szCs w:val="24"/>
+                    <w:lang w:val="es-AR"/>
                   </w:rPr>
                 </w:pPr>
                 <w:r>
                   <w:rPr>
                     <w:rFonts w:ascii="Arial" w:hAnsi="Arial" w:cs="Arial"/>
-                    <w:sz w:val="24"/>
-                    <w:szCs w:val="24"/>
-                    <w:lang w:val="en-GB"/>
-                  </w:rPr>
-                  <w:t>Cell31</w:t>
+                    <w:b w:val="0"/>
+                    <w:sz w:val="24"/>
+                    <w:szCs w:val="24"/>
+                    <w:lang w:val="es-AR"/>
+                  </w:rPr>
+                  <w:t>Cell41</w:t>
                 </w:r>
               </w:p>
             </w:tc>
             <w:tc>
               <w:tcPr>
-                <w:tcW w:w="2127" w:type="dxa"/>
+                <w:tcW w:w="1983" w:type="dxa"/>
               </w:tcPr>
               <w:p>
                 <w:pPr>
                   <w:spacing w:before="60" w:after="60"/>
                   <w:ind w:right="-96"/>
-                  <w:jc w:val="right"/>
-                  <w:cnfStyle w:val="000000010000" w:firstRow="0" w:lastRow="0" w:firstColumn="0" w:lastColumn="0" w:oddVBand="0" w:evenVBand="0" w:oddHBand="0" w:evenHBand="1" w:firstRowFirstColumn="0" w:firstRowLastColumn="0" w:lastRowFirstColumn="0" w:lastRowLastColumn="0"/>
-                  <w:rPr>
-                    <w:rFonts w:ascii="Arial" w:hAnsi="Arial" w:cs="Arial"/>
-                    <w:sz w:val="24"/>
-                    <w:szCs w:val="24"/>
-                    <w:lang w:val="en-GB"/>
+                  <w:jc w:val="center"/>
+                  <w:cnfStyle w:val="000000100000" w:firstRow="0" w:lastRow="0" w:firstColumn="0" w:lastColumn="0" w:oddVBand="0" w:evenVBand="0" w:oddHBand="1" w:evenHBand="0" w:firstRowFirstColumn="0" w:firstRowLastColumn="0" w:lastRowFirstColumn="0" w:lastRowLastColumn="0"/>
+                  <w:rPr>
+                    <w:rFonts w:ascii="Arial" w:hAnsi="Arial" w:cs="Arial"/>
+                    <w:sz w:val="24"/>
+                    <w:szCs w:val="24"/>
+                    <w:lang w:val="es-AR"/>
                   </w:rPr>
                 </w:pPr>
                 <w:r>
@@ -663,27 +582,27 @@
                     <w:rFonts w:ascii="Arial" w:hAnsi="Arial" w:cs="Arial"/>
                     <w:sz w:val="24"/>
                     <w:szCs w:val="24"/>
-                    <w:lang w:val="en-GB"/>
-                  </w:rPr>
-                  <w:t>Cell32</w:t>
+                    <w:lang w:val="es-AR"/>
+                  </w:rPr>
+                  <w:t>Cell42</w:t>
                 </w:r>
               </w:p>
             </w:tc>
             <w:tc>
               <w:tcPr>
-                <w:tcW w:w="2268" w:type="dxa"/>
+                <w:tcW w:w="2117" w:type="dxa"/>
               </w:tcPr>
               <w:p>
                 <w:pPr>
                   <w:spacing w:before="60" w:after="60"/>
                   <w:ind w:right="-96"/>
-                  <w:jc w:val="right"/>
-                  <w:cnfStyle w:val="000000010000" w:firstRow="0" w:lastRow="0" w:firstColumn="0" w:lastColumn="0" w:oddVBand="0" w:evenVBand="0" w:oddHBand="0" w:evenHBand="1" w:firstRowFirstColumn="0" w:firstRowLastColumn="0" w:lastRowFirstColumn="0" w:lastRowLastColumn="0"/>
-                  <w:rPr>
-                    <w:rFonts w:ascii="Arial" w:hAnsi="Arial" w:cs="Arial"/>
-                    <w:sz w:val="24"/>
-                    <w:szCs w:val="24"/>
-                    <w:lang w:val="en-GB"/>
+                  <w:jc w:val="center"/>
+                  <w:cnfStyle w:val="000000100000" w:firstRow="0" w:lastRow="0" w:firstColumn="0" w:lastColumn="0" w:oddVBand="0" w:evenVBand="0" w:oddHBand="1" w:evenHBand="0" w:firstRowFirstColumn="0" w:firstRowLastColumn="0" w:lastRowFirstColumn="0" w:lastRowLastColumn="0"/>
+                  <w:rPr>
+                    <w:rFonts w:ascii="Arial" w:hAnsi="Arial" w:cs="Arial"/>
+                    <w:sz w:val="24"/>
+                    <w:szCs w:val="24"/>
+                    <w:lang w:val="es-AR"/>
                   </w:rPr>
                 </w:pPr>
                 <w:r>
@@ -691,9 +610,507 @@
                     <w:rFonts w:ascii="Arial" w:hAnsi="Arial" w:cs="Arial"/>
                     <w:sz w:val="24"/>
                     <w:szCs w:val="24"/>
-                    <w:lang w:val="en-GB"/>
-                  </w:rPr>
-                  <w:t>Cell33</w:t>
+                    <w:lang w:val="es-AR"/>
+                  </w:rPr>
+                  <w:t>Cell43</w:t>
+                </w:r>
+              </w:p>
+            </w:tc>
+            <w:tc>
+              <w:tcPr>
+                <w:tcW w:w="2125" w:type="dxa"/>
+              </w:tcPr>
+              <w:p>
+                <w:pPr>
+                  <w:spacing w:before="60" w:after="60"/>
+                  <w:ind w:right="-96"/>
+                  <w:jc w:val="center"/>
+                  <w:cnfStyle w:val="000000100000" w:firstRow="0" w:lastRow="0" w:firstColumn="0" w:lastColumn="0" w:oddVBand="0" w:evenVBand="0" w:oddHBand="1" w:evenHBand="0" w:firstRowFirstColumn="0" w:firstRowLastColumn="0" w:lastRowFirstColumn="0" w:lastRowLastColumn="0"/>
+                  <w:rPr>
+                    <w:rFonts w:ascii="Arial" w:hAnsi="Arial" w:cs="Arial"/>
+                    <w:sz w:val="24"/>
+                    <w:szCs w:val="24"/>
+                    <w:lang w:val="es-AR"/>
+                  </w:rPr>
+                </w:pPr>
+                <w:r>
+                  <w:rPr>
+                    <w:rFonts w:ascii="Arial" w:hAnsi="Arial" w:cs="Arial"/>
+                    <w:sz w:val="24"/>
+                    <w:szCs w:val="24"/>
+                    <w:lang w:val="es-AR"/>
+                  </w:rPr>
+                  <w:t>Cell44</w:t>
+                </w:r>
+              </w:p>
+            </w:tc>
+          </w:tr>
+          <w:tr>
+            <w:tc>
+              <w:tcPr>
+                <w:cnfStyle w:val="001000000000" w:firstRow="0" w:lastRow="0" w:firstColumn="1" w:lastColumn="0" w:oddVBand="0" w:evenVBand="0" w:oddHBand="0" w:evenHBand="0" w:firstRowFirstColumn="0" w:firstRowLastColumn="0" w:lastRowFirstColumn="0" w:lastRowLastColumn="0"/>
+                <w:tcW w:w="1703" w:type="dxa"/>
+              </w:tcPr>
+              <w:p>
+                <w:pPr>
+                  <w:spacing w:before="60" w:after="60"/>
+                  <w:ind w:right="-96"/>
+                  <w:jc w:val="center"/>
+                  <w:rPr>
+                    <w:rFonts w:ascii="Arial" w:hAnsi="Arial" w:cs="Arial"/>
+                    <w:b w:val="0"/>
+                    <w:sz w:val="24"/>
+                    <w:szCs w:val="24"/>
+                    <w:lang w:val="es-AR"/>
+                  </w:rPr>
+                </w:pPr>
+                <w:r>
+                  <w:rPr>
+                    <w:rFonts w:ascii="Arial" w:hAnsi="Arial" w:cs="Arial"/>
+                    <w:b w:val="0"/>
+                    <w:sz w:val="24"/>
+                    <w:szCs w:val="24"/>
+                    <w:lang w:val="es-AR"/>
+                  </w:rPr>
+                  <w:t>Cell51</w:t>
+                </w:r>
+              </w:p>
+            </w:tc>
+            <w:tc>
+              <w:tcPr>
+                <w:tcW w:w="1983" w:type="dxa"/>
+              </w:tcPr>
+              <w:p>
+                <w:pPr>
+                  <w:spacing w:before="60" w:after="60"/>
+                  <w:ind w:right="-96"/>
+                  <w:jc w:val="center"/>
+                  <w:cnfStyle w:val="000000000000" w:firstRow="0" w:lastRow="0" w:firstColumn="0" w:lastColumn="0" w:oddVBand="0" w:evenVBand="0" w:oddHBand="0" w:evenHBand="0" w:firstRowFirstColumn="0" w:firstRowLastColumn="0" w:lastRowFirstColumn="0" w:lastRowLastColumn="0"/>
+                  <w:rPr>
+                    <w:rFonts w:ascii="Arial" w:hAnsi="Arial" w:cs="Arial"/>
+                    <w:sz w:val="24"/>
+                    <w:szCs w:val="24"/>
+                    <w:lang w:val="es-AR"/>
+                  </w:rPr>
+                </w:pPr>
+                <w:r>
+                  <w:rPr>
+                    <w:rFonts w:ascii="Arial" w:hAnsi="Arial" w:cs="Arial"/>
+                    <w:sz w:val="24"/>
+                    <w:szCs w:val="24"/>
+                    <w:lang w:val="es-AR"/>
+                  </w:rPr>
+                  <w:t>Cell52</w:t>
+                </w:r>
+              </w:p>
+            </w:tc>
+            <w:tc>
+              <w:tcPr>
+                <w:tcW w:w="2117" w:type="dxa"/>
+              </w:tcPr>
+              <w:p>
+                <w:pPr>
+                  <w:spacing w:before="60" w:after="60"/>
+                  <w:ind w:right="-96"/>
+                  <w:jc w:val="center"/>
+                  <w:cnfStyle w:val="000000000000" w:firstRow="0" w:lastRow="0" w:firstColumn="0" w:lastColumn="0" w:oddVBand="0" w:evenVBand="0" w:oddHBand="0" w:evenHBand="0" w:firstRowFirstColumn="0" w:firstRowLastColumn="0" w:lastRowFirstColumn="0" w:lastRowLastColumn="0"/>
+                  <w:rPr>
+                    <w:rFonts w:ascii="Arial" w:hAnsi="Arial" w:cs="Arial"/>
+                    <w:sz w:val="24"/>
+                    <w:szCs w:val="24"/>
+                    <w:lang w:val="es-AR"/>
+                  </w:rPr>
+                </w:pPr>
+                <w:r>
+                  <w:rPr>
+                    <w:rFonts w:ascii="Arial" w:hAnsi="Arial" w:cs="Arial"/>
+                    <w:sz w:val="24"/>
+                    <w:szCs w:val="24"/>
+                    <w:lang w:val="es-AR"/>
+                  </w:rPr>
+                  <w:t>Cell53</w:t>
+                </w:r>
+              </w:p>
+            </w:tc>
+            <w:tc>
+              <w:tcPr>
+                <w:tcW w:w="2125" w:type="dxa"/>
+              </w:tcPr>
+              <w:p>
+                <w:pPr>
+                  <w:spacing w:before="60" w:after="60"/>
+                  <w:ind w:right="-96"/>
+                  <w:jc w:val="center"/>
+                  <w:cnfStyle w:val="000000000000" w:firstRow="0" w:lastRow="0" w:firstColumn="0" w:lastColumn="0" w:oddVBand="0" w:evenVBand="0" w:oddHBand="0" w:evenHBand="0" w:firstRowFirstColumn="0" w:firstRowLastColumn="0" w:lastRowFirstColumn="0" w:lastRowLastColumn="0"/>
+                  <w:rPr>
+                    <w:rFonts w:ascii="Arial" w:hAnsi="Arial" w:cs="Arial"/>
+                    <w:sz w:val="24"/>
+                    <w:szCs w:val="24"/>
+                    <w:lang w:val="es-AR"/>
+                  </w:rPr>
+                </w:pPr>
+                <w:r>
+                  <w:rPr>
+                    <w:rFonts w:ascii="Arial" w:hAnsi="Arial" w:cs="Arial"/>
+                    <w:sz w:val="24"/>
+                    <w:szCs w:val="24"/>
+                    <w:lang w:val="es-AR"/>
+                  </w:rPr>
+                  <w:t>Cell54</w:t>
+                </w:r>
+              </w:p>
+            </w:tc>
+          </w:tr>
+          <w:tr>
+            <w:trPr>
+              <w:cnfStyle w:val="000000100000" w:firstRow="0" w:lastRow="0" w:firstColumn="0" w:lastColumn="0" w:oddVBand="0" w:evenVBand="0" w:oddHBand="1" w:evenHBand="0" w:firstRowFirstColumn="0" w:firstRowLastColumn="0" w:lastRowFirstColumn="0" w:lastRowLastColumn="0"/>
+            </w:trPr>
+            <w:tc>
+              <w:tcPr>
+                <w:cnfStyle w:val="001000000000" w:firstRow="0" w:lastRow="0" w:firstColumn="1" w:lastColumn="0" w:oddVBand="0" w:evenVBand="0" w:oddHBand="0" w:evenHBand="0" w:firstRowFirstColumn="0" w:firstRowLastColumn="0" w:lastRowFirstColumn="0" w:lastRowLastColumn="0"/>
+                <w:tcW w:w="1703" w:type="dxa"/>
+              </w:tcPr>
+              <w:p>
+                <w:pPr>
+                  <w:spacing w:before="60" w:after="60"/>
+                  <w:ind w:right="-96"/>
+                  <w:jc w:val="center"/>
+                  <w:rPr>
+                    <w:rFonts w:ascii="Arial" w:hAnsi="Arial" w:cs="Arial"/>
+                    <w:b w:val="0"/>
+                    <w:sz w:val="24"/>
+                    <w:szCs w:val="24"/>
+                    <w:lang w:val="es-AR"/>
+                  </w:rPr>
+                </w:pPr>
+                <w:r>
+                  <w:rPr>
+                    <w:rFonts w:ascii="Arial" w:hAnsi="Arial" w:cs="Arial"/>
+                    <w:b w:val="0"/>
+                    <w:sz w:val="24"/>
+                    <w:szCs w:val="24"/>
+                    <w:lang w:val="es-AR"/>
+                  </w:rPr>
+                  <w:t>Cell61</w:t>
+                </w:r>
+              </w:p>
+            </w:tc>
+            <w:tc>
+              <w:tcPr>
+                <w:tcW w:w="1983" w:type="dxa"/>
+              </w:tcPr>
+              <w:p>
+                <w:pPr>
+                  <w:spacing w:before="60" w:after="60"/>
+                  <w:ind w:right="-96"/>
+                  <w:jc w:val="center"/>
+                  <w:cnfStyle w:val="000000100000" w:firstRow="0" w:lastRow="0" w:firstColumn="0" w:lastColumn="0" w:oddVBand="0" w:evenVBand="0" w:oddHBand="1" w:evenHBand="0" w:firstRowFirstColumn="0" w:firstRowLastColumn="0" w:lastRowFirstColumn="0" w:lastRowLastColumn="0"/>
+                  <w:rPr>
+                    <w:rFonts w:ascii="Arial" w:hAnsi="Arial" w:cs="Arial"/>
+                    <w:sz w:val="24"/>
+                    <w:szCs w:val="24"/>
+                    <w:lang w:val="es-AR"/>
+                  </w:rPr>
+                </w:pPr>
+                <w:r>
+                  <w:rPr>
+                    <w:rFonts w:ascii="Arial" w:hAnsi="Arial" w:cs="Arial"/>
+                    <w:sz w:val="24"/>
+                    <w:szCs w:val="24"/>
+                    <w:lang w:val="es-AR"/>
+                  </w:rPr>
+                  <w:t>Cell62</w:t>
+                </w:r>
+              </w:p>
+            </w:tc>
+            <w:tc>
+              <w:tcPr>
+                <w:tcW w:w="2117" w:type="dxa"/>
+              </w:tcPr>
+              <w:p>
+                <w:pPr>
+                  <w:spacing w:before="60" w:after="60"/>
+                  <w:ind w:right="-96"/>
+                  <w:jc w:val="center"/>
+                  <w:cnfStyle w:val="000000100000" w:firstRow="0" w:lastRow="0" w:firstColumn="0" w:lastColumn="0" w:oddVBand="0" w:evenVBand="0" w:oddHBand="1" w:evenHBand="0" w:firstRowFirstColumn="0" w:firstRowLastColumn="0" w:lastRowFirstColumn="0" w:lastRowLastColumn="0"/>
+                  <w:rPr>
+                    <w:rFonts w:ascii="Arial" w:hAnsi="Arial" w:cs="Arial"/>
+                    <w:sz w:val="24"/>
+                    <w:szCs w:val="24"/>
+                    <w:lang w:val="es-AR"/>
+                  </w:rPr>
+                </w:pPr>
+                <w:r>
+                  <w:rPr>
+                    <w:rFonts w:ascii="Arial" w:hAnsi="Arial" w:cs="Arial"/>
+                    <w:sz w:val="24"/>
+                    <w:szCs w:val="24"/>
+                    <w:lang w:val="es-AR"/>
+                  </w:rPr>
+                  <w:t>Cell63</w:t>
+                </w:r>
+              </w:p>
+            </w:tc>
+            <w:tc>
+              <w:tcPr>
+                <w:tcW w:w="2125" w:type="dxa"/>
+              </w:tcPr>
+              <w:p>
+                <w:pPr>
+                  <w:spacing w:before="60" w:after="60"/>
+                  <w:ind w:right="-96"/>
+                  <w:jc w:val="center"/>
+                  <w:cnfStyle w:val="000000100000" w:firstRow="0" w:lastRow="0" w:firstColumn="0" w:lastColumn="0" w:oddVBand="0" w:evenVBand="0" w:oddHBand="1" w:evenHBand="0" w:firstRowFirstColumn="0" w:firstRowLastColumn="0" w:lastRowFirstColumn="0" w:lastRowLastColumn="0"/>
+                  <w:rPr>
+                    <w:rFonts w:ascii="Arial" w:hAnsi="Arial" w:cs="Arial"/>
+                    <w:sz w:val="24"/>
+                    <w:szCs w:val="24"/>
+                    <w:lang w:val="es-AR"/>
+                  </w:rPr>
+                </w:pPr>
+                <w:r>
+                  <w:rPr>
+                    <w:rFonts w:ascii="Arial" w:hAnsi="Arial" w:cs="Arial"/>
+                    <w:sz w:val="24"/>
+                    <w:szCs w:val="24"/>
+                    <w:lang w:val="es-AR"/>
+                  </w:rPr>
+                  <w:t>Cell64</w:t>
+                </w:r>
+              </w:p>
+            </w:tc>
+          </w:tr>
+          <w:tr>
+            <w:tc>
+              <w:tcPr>
+                <w:cnfStyle w:val="001000000000" w:firstRow="0" w:lastRow="0" w:firstColumn="1" w:lastColumn="0" w:oddVBand="0" w:evenVBand="0" w:oddHBand="0" w:evenHBand="0" w:firstRowFirstColumn="0" w:firstRowLastColumn="0" w:lastRowFirstColumn="0" w:lastRowLastColumn="0"/>
+                <w:tcW w:w="1703" w:type="dxa"/>
+              </w:tcPr>
+              <w:p>
+                <w:pPr>
+                  <w:spacing w:before="60" w:after="60"/>
+                  <w:ind w:right="-96"/>
+                  <w:jc w:val="center"/>
+                  <w:rPr>
+                    <w:rFonts w:ascii="Arial" w:hAnsi="Arial" w:cs="Arial"/>
+                    <w:b w:val="0"/>
+                    <w:sz w:val="24"/>
+                    <w:szCs w:val="24"/>
+                    <w:lang w:val="es-AR"/>
+                  </w:rPr>
+                </w:pPr>
+                <w:r>
+                  <w:rPr>
+                    <w:rFonts w:ascii="Arial" w:hAnsi="Arial" w:cs="Arial"/>
+                    <w:b w:val="0"/>
+                    <w:sz w:val="24"/>
+                    <w:szCs w:val="24"/>
+                    <w:lang w:val="es-AR"/>
+                  </w:rPr>
+                  <w:t>Cell71</w:t>
+                </w:r>
+              </w:p>
+            </w:tc>
+            <w:tc>
+              <w:tcPr>
+                <w:tcW w:w="1983" w:type="dxa"/>
+              </w:tcPr>
+              <w:p>
+                <w:pPr>
+                  <w:spacing w:before="60" w:after="60"/>
+                  <w:ind w:right="-96"/>
+                  <w:jc w:val="center"/>
+                  <w:cnfStyle w:val="000000000000" w:firstRow="0" w:lastRow="0" w:firstColumn="0" w:lastColumn="0" w:oddVBand="0" w:evenVBand="0" w:oddHBand="0" w:evenHBand="0" w:firstRowFirstColumn="0" w:firstRowLastColumn="0" w:lastRowFirstColumn="0" w:lastRowLastColumn="0"/>
+                  <w:rPr>
+                    <w:rFonts w:ascii="Arial" w:hAnsi="Arial" w:cs="Arial"/>
+                    <w:sz w:val="24"/>
+                    <w:szCs w:val="24"/>
+                    <w:lang w:val="es-AR"/>
+                  </w:rPr>
+                </w:pPr>
+                <w:r>
+                  <w:rPr>
+                    <w:rFonts w:ascii="Arial" w:hAnsi="Arial" w:cs="Arial"/>
+                    <w:sz w:val="24"/>
+                    <w:szCs w:val="24"/>
+                    <w:lang w:val="es-AR"/>
+                  </w:rPr>
+                  <w:t>Cell72</w:t>
+                </w:r>
+              </w:p>
+            </w:tc>
+            <w:tc>
+              <w:tcPr>
+                <w:tcW w:w="2117" w:type="dxa"/>
+              </w:tcPr>
+              <w:p>
+                <w:pPr>
+                  <w:spacing w:before="60" w:after="60"/>
+                  <w:ind w:right="-96"/>
+                  <w:jc w:val="center"/>
+                  <w:cnfStyle w:val="000000000000" w:firstRow="0" w:lastRow="0" w:firstColumn="0" w:lastColumn="0" w:oddVBand="0" w:evenVBand="0" w:oddHBand="0" w:evenHBand="0" w:firstRowFirstColumn="0" w:firstRowLastColumn="0" w:lastRowFirstColumn="0" w:lastRowLastColumn="0"/>
+                  <w:rPr>
+                    <w:rFonts w:ascii="Arial" w:hAnsi="Arial" w:cs="Arial"/>
+                    <w:sz w:val="24"/>
+                    <w:szCs w:val="24"/>
+                    <w:lang w:val="es-AR"/>
+                  </w:rPr>
+                </w:pPr>
+                <w:r>
+                  <w:rPr>
+                    <w:rFonts w:ascii="Arial" w:hAnsi="Arial" w:cs="Arial"/>
+                    <w:sz w:val="24"/>
+                    <w:szCs w:val="24"/>
+                    <w:lang w:val="es-AR"/>
+                  </w:rPr>
+                  <w:t>Cell73</w:t>
+                </w:r>
+              </w:p>
+            </w:tc>
+            <w:tc>
+              <w:tcPr>
+                <w:tcW w:w="2125" w:type="dxa"/>
+              </w:tcPr>
+              <w:p>
+                <w:pPr>
+                  <w:spacing w:before="60" w:after="60"/>
+                  <w:ind w:right="-96"/>
+                  <w:jc w:val="center"/>
+                  <w:cnfStyle w:val="000000000000" w:firstRow="0" w:lastRow="0" w:firstColumn="0" w:lastColumn="0" w:oddVBand="0" w:evenVBand="0" w:oddHBand="0" w:evenHBand="0" w:firstRowFirstColumn="0" w:firstRowLastColumn="0" w:lastRowFirstColumn="0" w:lastRowLastColumn="0"/>
+                  <w:rPr>
+                    <w:rFonts w:ascii="Arial" w:hAnsi="Arial" w:cs="Arial"/>
+                    <w:sz w:val="24"/>
+                    <w:szCs w:val="24"/>
+                    <w:lang w:val="es-AR"/>
+                  </w:rPr>
+                </w:pPr>
+                <w:r>
+                  <w:rPr>
+                    <w:rFonts w:ascii="Arial" w:hAnsi="Arial" w:cs="Arial"/>
+                    <w:sz w:val="24"/>
+                    <w:szCs w:val="24"/>
+                    <w:lang w:val="es-AR"/>
+                  </w:rPr>
+                  <w:t>Cell74</w:t>
+                </w:r>
+              </w:p>
+            </w:tc>
+          </w:tr>
+          <w:tr>
+            <w:trPr>
+              <w:cnfStyle w:val="000000100000" w:firstRow="0" w:lastRow="0" w:firstColumn="0" w:lastColumn="0" w:oddVBand="0" w:evenVBand="0" w:oddHBand="1" w:evenHBand="0" w:firstRowFirstColumn="0" w:firstRowLastColumn="0" w:lastRowFirstColumn="0" w:lastRowLastColumn="0"/>
+            </w:trPr>
+            <w:tc>
+              <w:tcPr>
+                <w:cnfStyle w:val="001000000000" w:firstRow="0" w:lastRow="0" w:firstColumn="1" w:lastColumn="0" w:oddVBand="0" w:evenVBand="0" w:oddHBand="0" w:evenHBand="0" w:firstRowFirstColumn="0" w:firstRowLastColumn="0" w:lastRowFirstColumn="0" w:lastRowLastColumn="0"/>
+                <w:tcW w:w="1703" w:type="dxa"/>
+              </w:tcPr>
+              <w:p>
+                <w:pPr>
+                  <w:spacing w:before="60" w:after="60"/>
+                  <w:ind w:right="-96"/>
+                  <w:jc w:val="center"/>
+                  <w:rPr>
+                    <w:rFonts w:ascii="Arial" w:hAnsi="Arial" w:cs="Arial"/>
+                    <w:b w:val="0"/>
+                    <w:sz w:val="24"/>
+                    <w:szCs w:val="24"/>
+                    <w:lang w:val="es-AR"/>
+                  </w:rPr>
+                </w:pPr>
+                <w:r>
+                  <w:rPr>
+                    <w:rFonts w:ascii="Arial" w:hAnsi="Arial" w:cs="Arial"/>
+                    <w:b w:val="0"/>
+                    <w:sz w:val="24"/>
+                    <w:szCs w:val="24"/>
+                    <w:lang w:val="es-AR"/>
+                  </w:rPr>
+                  <w:t>Cell81</w:t>
+                </w:r>
+              </w:p>
+            </w:tc>
+            <w:tc>
+              <w:tcPr>
+                <w:tcW w:w="1983" w:type="dxa"/>
+              </w:tcPr>
+              <w:p>
+                <w:pPr>
+                  <w:spacing w:before="60" w:after="60"/>
+                  <w:ind w:right="-96"/>
+                  <w:jc w:val="center"/>
+                  <w:cnfStyle w:val="000000100000" w:firstRow="0" w:lastRow="0" w:firstColumn="0" w:lastColumn="0" w:oddVBand="0" w:evenVBand="0" w:oddHBand="1" w:evenHBand="0" w:firstRowFirstColumn="0" w:firstRowLastColumn="0" w:lastRowFirstColumn="0" w:lastRowLastColumn="0"/>
+                  <w:rPr>
+                    <w:rFonts w:ascii="Arial" w:hAnsi="Arial" w:cs="Arial"/>
+                    <w:sz w:val="24"/>
+                    <w:szCs w:val="24"/>
+                    <w:lang w:val="es-AR"/>
+                  </w:rPr>
+                </w:pPr>
+                <w:r>
+                  <w:rPr>
+                    <w:rFonts w:ascii="Arial" w:hAnsi="Arial" w:cs="Arial"/>
+                    <w:sz w:val="24"/>
+                    <w:szCs w:val="24"/>
+                    <w:lang w:val="es-AR"/>
+                  </w:rPr>
+                  <w:t>Cell82</w:t>
+                </w:r>
+              </w:p>
+            </w:tc>
+            <w:tc>
+              <w:tcPr>
+                <w:tcW w:w="2117" w:type="dxa"/>
+              </w:tcPr>
+              <w:p>
+                <w:pPr>
+                  <w:spacing w:before="60" w:after="60"/>
+                  <w:ind w:right="-96"/>
+                  <w:jc w:val="center"/>
+                  <w:cnfStyle w:val="000000100000" w:firstRow="0" w:lastRow="0" w:firstColumn="0" w:lastColumn="0" w:oddVBand="0" w:evenVBand="0" w:oddHBand="1" w:evenHBand="0" w:firstRowFirstColumn="0" w:firstRowLastColumn="0" w:lastRowFirstColumn="0" w:lastRowLastColumn="0"/>
+                  <w:rPr>
+                    <w:rFonts w:ascii="Arial" w:hAnsi="Arial" w:cs="Arial"/>
+                    <w:sz w:val="24"/>
+                    <w:szCs w:val="24"/>
+                    <w:lang w:val="es-AR"/>
+                  </w:rPr>
+                </w:pPr>
+                <w:r>
+                  <w:rPr>
+                    <w:rFonts w:ascii="Arial" w:hAnsi="Arial" w:cs="Arial"/>
+                    <w:sz w:val="24"/>
+                    <w:szCs w:val="24"/>
+                    <w:lang w:val="es-AR"/>
+                  </w:rPr>
+                  <w:t>Cell83</w:t>
+                </w:r>
+              </w:p>
+            </w:tc>
+            <w:tc>
+              <w:tcPr>
+                <w:tcW w:w="2125" w:type="dxa"/>
+              </w:tcPr>
+              <w:p>
+                <w:pPr>
+                  <w:spacing w:before="60" w:after="60"/>
+                  <w:ind w:right="-96"/>
+                  <w:jc w:val="center"/>
+                  <w:cnfStyle w:val="000000100000" w:firstRow="0" w:lastRow="0" w:firstColumn="0" w:lastColumn="0" w:oddVBand="0" w:evenVBand="0" w:oddHBand="1" w:evenHBand="0" w:firstRowFirstColumn="0" w:firstRowLastColumn="0" w:lastRowFirstColumn="0" w:lastRowLastColumn="0"/>
+                  <w:rPr>
+                    <w:rFonts w:ascii="Arial" w:hAnsi="Arial" w:cs="Arial"/>
+                    <w:sz w:val="24"/>
+                    <w:szCs w:val="24"/>
+                    <w:lang w:val="es-AR"/>
+                  </w:rPr>
+                </w:pPr>
+                <w:r>
+                  <w:rPr>
+                    <w:rFonts w:ascii="Arial" w:hAnsi="Arial" w:cs="Arial"/>
+                    <w:sz w:val="24"/>
+                    <w:szCs w:val="24"/>
+                    <w:lang w:val="es-AR"/>
+                  </w:rPr>
+                  <w:t>Cell84</w:t>
                 </w:r>
               </w:p>
             </w:tc>
@@ -701,14 +1118,25 @@
         </w:tbl>
         <w:p>
           <w:pPr>
-            <w:pStyle w:val="BlockText"/>
-            <w:spacing w:before="60" w:after="60"/>
-            <w:ind w:left="0" w:right="-96"/>
+            <w:pStyle w:val="Textodebloque"/>
+            <w:ind w:left="0" w:right="-98"/>
             <w:rPr>
               <w:rFonts w:ascii="Arial" w:hAnsi="Arial" w:cs="Arial"/>
               <w:sz w:val="24"/>
               <w:szCs w:val="24"/>
-              <w:lang w:val="en-GB"/>
+              <w:lang w:val="es-AR"/>
+            </w:rPr>
+          </w:pPr>
+        </w:p>
+        <w:p>
+          <w:pPr>
+            <w:pStyle w:val="Textodebloque"/>
+            <w:ind w:left="0" w:right="-98"/>
+            <w:rPr>
+              <w:rFonts w:ascii="Arial" w:hAnsi="Arial" w:cs="Arial"/>
+              <w:sz w:val="24"/>
+              <w:szCs w:val="24"/>
+              <w:lang w:val="es-AR"/>
             </w:rPr>
           </w:pPr>
         </w:p>
@@ -716,157 +1144,33 @@
     </w:sdt>
     <w:p>
       <w:pPr>
-        <w:pStyle w:val="BlockText"/>
-        <w:ind w:left="0" w:right="-98"/>
-        <w:jc w:val="both"/>
-        <w:rPr>
-          <w:rFonts w:ascii="Arial" w:hAnsi="Arial" w:cs="Arial"/>
-          <w:sz w:val="24"/>
-          <w:szCs w:val="24"/>
-          <w:lang w:val="en-GB"/>
-        </w:rPr>
-      </w:pPr>
-    </w:p>
-    <w:p>
-      <w:pPr>
-        <w:pStyle w:val="BlockText"/>
-        <w:ind w:left="0" w:right="-98"/>
-        <w:rPr>
-          <w:rFonts w:ascii="Arial" w:hAnsi="Arial" w:cs="Arial"/>
-          <w:sz w:val="24"/>
-          <w:szCs w:val="24"/>
-          <w:lang w:val="en-GB"/>
-        </w:rPr>
-      </w:pPr>
-      <w:r>
-        <w:rPr>
-          <w:rFonts w:ascii="Arial" w:hAnsi="Arial" w:cs="Arial"/>
-          <w:sz w:val="24"/>
-          <w:szCs w:val="24"/>
-          <w:lang w:val="en-GB"/>
-        </w:rPr>
-        <w:t>Your order preferences:</w:t>
-      </w:r>
-    </w:p>
-    <w:p>
-      <w:pPr>
-        <w:pStyle w:val="BlockText"/>
-        <w:ind w:left="0" w:right="-98"/>
-        <w:rPr>
-          <w:rFonts w:ascii="Arial" w:hAnsi="Arial" w:cs="Arial"/>
-          <w:sz w:val="24"/>
-          <w:szCs w:val="24"/>
-          <w:lang w:val="en-GB"/>
-        </w:rPr>
-      </w:pPr>
-    </w:p>
-    <w:sdt>
-      <w:sdtPr>
-        <w:rPr>
-          <w:rFonts w:ascii="Arial" w:hAnsi="Arial" w:cs="Arial"/>
-          <w:sz w:val="24"/>
-          <w:szCs w:val="24"/>
-          <w:lang w:val="en-GB"/>
-        </w:rPr>
-        <w:alias w:val="Order Preferences"/>
-        <w:tag w:val="OrderPreferences"/>
-        <w:id w:val="1333730598"/>
-        <w:placeholder>
-          <w:docPart w:val="029C17FC0D884E9FA74362BF2A2B01DB"/>
-        </w:placeholder>
-      </w:sdtPr>
-      <w:sdtEndPr>
-        <w:rPr>
-          <w:i/>
-        </w:rPr>
-      </w:sdtEndPr>
-      <w:sdtContent>
-        <w:p>
-          <w:pPr>
-            <w:pStyle w:val="BlockText"/>
-            <w:numPr>
-              <w:ilvl w:val="0"/>
-              <w:numId w:val="10"/>
-            </w:numPr>
-            <w:ind w:right="-98"/>
-            <w:rPr>
-              <w:rFonts w:ascii="Arial" w:hAnsi="Arial" w:cs="Arial"/>
-              <w:sz w:val="24"/>
-              <w:szCs w:val="24"/>
-              <w:lang w:val="en-GB"/>
-            </w:rPr>
-          </w:pPr>
-          <w:r>
-            <w:rPr>
-              <w:rFonts w:ascii="Arial" w:hAnsi="Arial" w:cs="Arial"/>
-              <w:sz w:val="24"/>
-              <w:szCs w:val="24"/>
-              <w:lang w:val="en-GB"/>
-            </w:rPr>
-            <w:t>First paragraph, with a bullet</w:t>
-          </w:r>
-        </w:p>
-        <w:p>
-          <w:pPr>
-            <w:pStyle w:val="BlockText"/>
-            <w:spacing w:before="60"/>
-            <w:ind w:left="720" w:right="-96"/>
-            <w:rPr>
-              <w:rFonts w:ascii="Arial" w:hAnsi="Arial" w:cs="Arial"/>
-              <w:i/>
-              <w:sz w:val="24"/>
-              <w:szCs w:val="24"/>
-              <w:lang w:val="en-GB"/>
-            </w:rPr>
-          </w:pPr>
-          <w:r>
-            <w:rPr>
-              <w:rFonts w:ascii="Arial" w:hAnsi="Arial" w:cs="Arial"/>
-              <w:i/>
-              <w:sz w:val="24"/>
-              <w:szCs w:val="24"/>
-              <w:lang w:val="en-GB"/>
-            </w:rPr>
-            <w:t>Second paragraph</w:t>
-          </w:r>
-        </w:p>
-      </w:sdtContent>
-    </w:sdt>
-    <w:p>
-      <w:pPr>
-        <w:pStyle w:val="BlockText"/>
-        <w:ind w:left="0" w:right="-98"/>
-        <w:rPr>
-          <w:rFonts w:ascii="Arial" w:hAnsi="Arial" w:cs="Arial"/>
-          <w:sz w:val="24"/>
-          <w:szCs w:val="24"/>
-          <w:lang w:val="en-GB"/>
-        </w:rPr>
-      </w:pPr>
-    </w:p>
-    <w:p>
-      <w:pPr>
         <w:ind w:right="-98"/>
         <w:rPr>
           <w:rFonts w:ascii="Arial" w:hAnsi="Arial" w:cs="Arial"/>
           <w:sz w:val="24"/>
           <w:szCs w:val="24"/>
-          <w:lang w:val="en-GB"/>
+          <w:lang w:val="es-AR"/>
         </w:rPr>
       </w:pPr>
     </w:p>
     <w:sectPr>
-      <w:footerReference w:type="default" r:id="rId8"/>
-      <w:pgSz w:w="12240" w:h="15840"/>
-      <w:pgMar w:top="1843" w:right="1327" w:bottom="0" w:left="1797" w:header="720" w:footer="210" w:gutter="0"/>
+      <w:headerReference w:type="even" r:id="rId7"/>
+      <w:headerReference w:type="default" r:id="rId8"/>
+      <w:footerReference w:type="even" r:id="rId9"/>
+      <w:footerReference w:type="default" r:id="rId10"/>
+      <w:headerReference w:type="first" r:id="rId11"/>
+      <w:footerReference w:type="first" r:id="rId12"/>
+      <w:pgSz w:w="11340" w:h="10206" w:orient="landscape" w:code="10"/>
+      <w:pgMar w:top="1418" w:right="1701" w:bottom="1418" w:left="1701" w:header="720" w:footer="902" w:gutter="0"/>
       <w:cols w:space="720"/>
+      <w:docGrid w:linePitch="272"/>
     </w:sectPr>
   </w:body>
 </w:document>
 </file>
 
 <file path=word/endnotes.xml><?xml version="1.0" encoding="utf-8"?>
-<w:endnotes xmlns:wpc="http://schemas.microsoft.com/office/word/2010/wordprocessingCanvas" xmlns:mc="http://schemas.openxmlformats.org/markup-compatibility/2006" xmlns:o="urn:schemas-microsoft-com:office:office" xmlns:r="http://schemas.openxmlformats.org/officeDocument/2006/relationships" xmlns:m="http://schemas.openxmlformats.org/officeDocument/2006/math" xmlns:v="urn:schemas-microsoft-com:vml" xmlns:wp14="http://schemas.microsoft.com/office/word/2010/wordprocessingDrawing" xmlns:wp="http://schemas.openxmlformats.org/drawingml/2006/wordprocessingDrawing" xmlns:w10="urn:schemas-microsoft-com:office:word" xmlns:w="http://schemas.openxmlformats.org/wordprocessingml/2006/main" xmlns:w14="http://schemas.microsoft.com/office/word/2010/wordml" xmlns:wpg="http://schemas.microsoft.com/office/word/2010/wordprocessingGroup" xmlns:wpi="http://schemas.microsoft.com/office/word/2010/wordprocessingInk" xmlns:wne="http://schemas.microsoft.com/office/word/2006/wordml" xmlns:wps="http://schemas.microsoft.com/office/word/2010/wordprocessingShape" mc:Ignorable="w14 wp14">
+<w:endnotes xmlns:wpc="http://schemas.microsoft.com/office/word/2010/wordprocessingCanvas" xmlns:mc="http://schemas.openxmlformats.org/markup-compatibility/2006" xmlns:o="urn:schemas-microsoft-com:office:office" xmlns:r="http://schemas.openxmlformats.org/officeDocument/2006/relationships" xmlns:m="http://schemas.openxmlformats.org/officeDocument/2006/math" xmlns:v="urn:schemas-microsoft-com:vml" xmlns:wp14="http://schemas.microsoft.com/office/word/2010/wordprocessingDrawing" xmlns:wp="http://schemas.openxmlformats.org/drawingml/2006/wordprocessingDrawing" xmlns:w10="urn:schemas-microsoft-com:office:word" xmlns:w="http://schemas.openxmlformats.org/wordprocessingml/2006/main" xmlns:w14="http://schemas.microsoft.com/office/word/2010/wordml" xmlns:w15="http://schemas.microsoft.com/office/word/2012/wordml" xmlns:wpg="http://schemas.microsoft.com/office/word/2010/wordprocessingGroup" xmlns:wpi="http://schemas.microsoft.com/office/word/2010/wordprocessingInk" xmlns:wne="http://schemas.microsoft.com/office/word/2006/wordml" xmlns:wps="http://schemas.microsoft.com/office/word/2010/wordprocessingShape" mc:Ignorable="w14 w15 wp14">
   <w:endnote w:type="separator" w:id="-1">
     <w:p>
       <w:r>
@@ -885,88 +1189,83 @@
 </file>
 
 <file path=word/footer1.xml><?xml version="1.0" encoding="utf-8"?>
-<w:ftr xmlns:wpc="http://schemas.microsoft.com/office/word/2010/wordprocessingCanvas" xmlns:mc="http://schemas.openxmlformats.org/markup-compatibility/2006" xmlns:o="urn:schemas-microsoft-com:office:office" xmlns:r="http://schemas.openxmlformats.org/officeDocument/2006/relationships" xmlns:m="http://schemas.openxmlformats.org/officeDocument/2006/math" xmlns:v="urn:schemas-microsoft-com:vml" xmlns:wp14="http://schemas.microsoft.com/office/word/2010/wordprocessingDrawing" xmlns:wp="http://schemas.openxmlformats.org/drawingml/2006/wordprocessingDrawing" xmlns:w10="urn:schemas-microsoft-com:office:word" xmlns:w="http://schemas.openxmlformats.org/wordprocessingml/2006/main" xmlns:w14="http://schemas.microsoft.com/office/word/2010/wordml" xmlns:wpg="http://schemas.microsoft.com/office/word/2010/wordprocessingGroup" xmlns:wpi="http://schemas.microsoft.com/office/word/2010/wordprocessingInk" xmlns:wne="http://schemas.microsoft.com/office/word/2006/wordml" xmlns:wps="http://schemas.microsoft.com/office/word/2010/wordprocessingShape" mc:Ignorable="w14 wp14">
+<w:ftr xmlns:wpc="http://schemas.microsoft.com/office/word/2010/wordprocessingCanvas" xmlns:mc="http://schemas.openxmlformats.org/markup-compatibility/2006" xmlns:o="urn:schemas-microsoft-com:office:office" xmlns:r="http://schemas.openxmlformats.org/officeDocument/2006/relationships" xmlns:m="http://schemas.openxmlformats.org/officeDocument/2006/math" xmlns:v="urn:schemas-microsoft-com:vml" xmlns:wp14="http://schemas.microsoft.com/office/word/2010/wordprocessingDrawing" xmlns:wp="http://schemas.openxmlformats.org/drawingml/2006/wordprocessingDrawing" xmlns:w10="urn:schemas-microsoft-com:office:word" xmlns:w="http://schemas.openxmlformats.org/wordprocessingml/2006/main" xmlns:w14="http://schemas.microsoft.com/office/word/2010/wordml" xmlns:w15="http://schemas.microsoft.com/office/word/2012/wordml" xmlns:wpg="http://schemas.microsoft.com/office/word/2010/wordprocessingGroup" xmlns:wpi="http://schemas.microsoft.com/office/word/2010/wordprocessingInk" xmlns:wne="http://schemas.microsoft.com/office/word/2006/wordml" xmlns:wps="http://schemas.microsoft.com/office/word/2010/wordprocessingShape" mc:Ignorable="w14 w15 wp14">
   <w:p>
     <w:pPr>
-      <w:pStyle w:val="Heading7"/>
-      <w:ind w:right="-666"/>
-      <w:jc w:val="left"/>
-      <w:rPr>
-        <w:b w:val="0"/>
-        <w:sz w:val="24"/>
-        <w:szCs w:val="24"/>
-      </w:rPr>
-    </w:pPr>
+      <w:pStyle w:val="Piedepgina"/>
+    </w:pPr>
+  </w:p>
+</w:ftr>
+</file>
+
+<file path=word/footer2.xml><?xml version="1.0" encoding="utf-8"?>
+<w:ftr xmlns:wpc="http://schemas.microsoft.com/office/word/2010/wordprocessingCanvas" xmlns:mc="http://schemas.openxmlformats.org/markup-compatibility/2006" xmlns:o="urn:schemas-microsoft-com:office:office" xmlns:r="http://schemas.openxmlformats.org/officeDocument/2006/relationships" xmlns:m="http://schemas.openxmlformats.org/officeDocument/2006/math" xmlns:v="urn:schemas-microsoft-com:vml" xmlns:wp14="http://schemas.microsoft.com/office/word/2010/wordprocessingDrawing" xmlns:wp="http://schemas.openxmlformats.org/drawingml/2006/wordprocessingDrawing" xmlns:w10="urn:schemas-microsoft-com:office:word" xmlns:w="http://schemas.openxmlformats.org/wordprocessingml/2006/main" xmlns:w14="http://schemas.microsoft.com/office/word/2010/wordml" xmlns:w15="http://schemas.microsoft.com/office/word/2012/wordml" xmlns:wpg="http://schemas.microsoft.com/office/word/2010/wordprocessingGroup" xmlns:wpi="http://schemas.microsoft.com/office/word/2010/wordprocessingInk" xmlns:wne="http://schemas.microsoft.com/office/word/2006/wordml" xmlns:wps="http://schemas.microsoft.com/office/word/2010/wordprocessingShape" mc:Ignorable="w14 w15 wp14">
+  <w:p>
+    <w:pPr>
+      <w:pStyle w:val="Piedepgina"/>
+      <w:jc w:val="center"/>
+      <w:rPr>
+        <w:rFonts w:ascii="Futura Md BT" w:hAnsi="Futura Md BT"/>
+        <w:lang w:val="es-AR"/>
+      </w:rPr>
+    </w:pPr>
+    <w:bookmarkStart w:id="0" w:name="_GoBack"/>
+    <w:bookmarkEnd w:id="0"/>
     <w:r>
       <w:rPr>
-        <w:b w:val="0"/>
-        <w:sz w:val="24"/>
-        <w:szCs w:val="24"/>
+        <w:rFonts w:ascii="Futura Md BT" w:hAnsi="Futura Md BT"/>
+        <w:lang w:val="es-AR"/>
+      </w:rPr>
+      <w:t xml:space="preserve">---- </w:t>
+    </w:r>
+    <w:proofErr w:type="spellStart"/>
+    <w:r>
+      <w:rPr>
+        <w:rFonts w:ascii="Futura Md BT" w:hAnsi="Futura Md BT"/>
+        <w:lang w:val="es-AR"/>
+      </w:rPr>
+      <w:t>Proyect</w:t>
+    </w:r>
+    <w:proofErr w:type="spellEnd"/>
+    <w:r>
+      <w:rPr>
+        <w:rFonts w:ascii="Futura Md BT" w:hAnsi="Futura Md BT"/>
+        <w:lang w:val="es-AR"/>
       </w:rPr>
       <w:t xml:space="preserve"> </w:t>
     </w:r>
+    <w:proofErr w:type="spellStart"/>
     <w:r>
       <w:rPr>
-        <w:b w:val="0"/>
-        <w:sz w:val="20"/>
-        <w:lang w:val="en-GB"/>
-      </w:rPr>
-      <w:t>Jobseeker’s Benefit/Allowance, Farm Assist Disallowance</w:t>
+        <w:rFonts w:ascii="Futura Md BT" w:hAnsi="Futura Md BT"/>
+        <w:lang w:val="es-AR"/>
+      </w:rPr>
+      <w:t>Type</w:t>
     </w:r>
+    <w:proofErr w:type="spellEnd"/>
     <w:r>
       <w:rPr>
-        <w:b w:val="0"/>
-        <w:sz w:val="20"/>
-      </w:rPr>
-      <w:t xml:space="preserve">      </w:t>
-    </w:r>
-    <w:r>
-      <w:rPr>
-        <w:b w:val="0"/>
-        <w:sz w:val="20"/>
-      </w:rPr>
-      <w:t xml:space="preserve">                           </w:t>
-    </w:r>
-    <w:r>
-      <w:rPr>
-        <w:b w:val="0"/>
-        <w:sz w:val="20"/>
-      </w:rPr>
-      <w:tab/>
-    </w:r>
-    <w:r>
-      <w:rPr>
-        <w:b w:val="0"/>
-        <w:sz w:val="20"/>
-      </w:rPr>
-      <w:tab/>
-    </w:r>
-    <w:r>
-      <w:rPr>
-        <w:b w:val="0"/>
-        <w:sz w:val="20"/>
-      </w:rPr>
-      <w:tab/>
-      <w:t xml:space="preserve">UP 24 DISAL </w:t>
-    </w:r>
-    <w:r>
-      <w:rPr>
-        <w:b w:val="0"/>
-        <w:sz w:val="20"/>
-      </w:rPr>
-      <w:t xml:space="preserve">                                                                                                                               </w:t>
+        <w:rFonts w:ascii="Futura Md BT" w:hAnsi="Futura Md BT"/>
+        <w:lang w:val="es-AR"/>
+      </w:rPr>
+      <w:t xml:space="preserve"> 2014 ----</w:t>
     </w:r>
   </w:p>
+</w:ftr>
+</file>
+
+<file path=word/footer3.xml><?xml version="1.0" encoding="utf-8"?>
+<w:ftr xmlns:wpc="http://schemas.microsoft.com/office/word/2010/wordprocessingCanvas" xmlns:mc="http://schemas.openxmlformats.org/markup-compatibility/2006" xmlns:o="urn:schemas-microsoft-com:office:office" xmlns:r="http://schemas.openxmlformats.org/officeDocument/2006/relationships" xmlns:m="http://schemas.openxmlformats.org/officeDocument/2006/math" xmlns:v="urn:schemas-microsoft-com:vml" xmlns:wp14="http://schemas.microsoft.com/office/word/2010/wordprocessingDrawing" xmlns:wp="http://schemas.openxmlformats.org/drawingml/2006/wordprocessingDrawing" xmlns:w10="urn:schemas-microsoft-com:office:word" xmlns:w="http://schemas.openxmlformats.org/wordprocessingml/2006/main" xmlns:w14="http://schemas.microsoft.com/office/word/2010/wordml" xmlns:w15="http://schemas.microsoft.com/office/word/2012/wordml" xmlns:wpg="http://schemas.microsoft.com/office/word/2010/wordprocessingGroup" xmlns:wpi="http://schemas.microsoft.com/office/word/2010/wordprocessingInk" xmlns:wne="http://schemas.microsoft.com/office/word/2006/wordml" xmlns:wps="http://schemas.microsoft.com/office/word/2010/wordprocessingShape" mc:Ignorable="w14 w15 wp14">
   <w:p>
     <w:pPr>
-      <w:pStyle w:val="Footer"/>
+      <w:pStyle w:val="Piedepgina"/>
     </w:pPr>
   </w:p>
 </w:ftr>
 </file>
 
 <file path=word/footnotes.xml><?xml version="1.0" encoding="utf-8"?>
-<w:footnotes xmlns:wpc="http://schemas.microsoft.com/office/word/2010/wordprocessingCanvas" xmlns:mc="http://schemas.openxmlformats.org/markup-compatibility/2006" xmlns:o="urn:schemas-microsoft-com:office:office" xmlns:r="http://schemas.openxmlformats.org/officeDocument/2006/relationships" xmlns:m="http://schemas.openxmlformats.org/officeDocument/2006/math" xmlns:v="urn:schemas-microsoft-com:vml" xmlns:wp14="http://schemas.microsoft.com/office/word/2010/wordprocessingDrawing" xmlns:wp="http://schemas.openxmlformats.org/drawingml/2006/wordprocessingDrawing" xmlns:w10="urn:schemas-microsoft-com:office:word" xmlns:w="http://schemas.openxmlformats.org/wordprocessingml/2006/main" xmlns:w14="http://schemas.microsoft.com/office/word/2010/wordml" xmlns:wpg="http://schemas.microsoft.com/office/word/2010/wordprocessingGroup" xmlns:wpi="http://schemas.microsoft.com/office/word/2010/wordprocessingInk" xmlns:wne="http://schemas.microsoft.com/office/word/2006/wordml" xmlns:wps="http://schemas.microsoft.com/office/word/2010/wordprocessingShape" mc:Ignorable="w14 wp14">
+<w:footnotes xmlns:wpc="http://schemas.microsoft.com/office/word/2010/wordprocessingCanvas" xmlns:mc="http://schemas.openxmlformats.org/markup-compatibility/2006" xmlns:o="urn:schemas-microsoft-com:office:office" xmlns:r="http://schemas.openxmlformats.org/officeDocument/2006/relationships" xmlns:m="http://schemas.openxmlformats.org/officeDocument/2006/math" xmlns:v="urn:schemas-microsoft-com:vml" xmlns:wp14="http://schemas.microsoft.com/office/word/2010/wordprocessingDrawing" xmlns:wp="http://schemas.openxmlformats.org/drawingml/2006/wordprocessingDrawing" xmlns:w10="urn:schemas-microsoft-com:office:word" xmlns:w="http://schemas.openxmlformats.org/wordprocessingml/2006/main" xmlns:w14="http://schemas.microsoft.com/office/word/2010/wordml" xmlns:w15="http://schemas.microsoft.com/office/word/2012/wordml" xmlns:wpg="http://schemas.microsoft.com/office/word/2010/wordprocessingGroup" xmlns:wpi="http://schemas.microsoft.com/office/word/2010/wordprocessingInk" xmlns:wne="http://schemas.microsoft.com/office/word/2006/wordml" xmlns:wps="http://schemas.microsoft.com/office/word/2010/wordprocessingShape" mc:Ignorable="w14 w15 wp14">
   <w:footnote w:type="separator" w:id="-1">
     <w:p>
       <w:r>
@@ -984,8 +1283,38 @@
 </w:footnotes>
 </file>
 
+<file path=word/header1.xml><?xml version="1.0" encoding="utf-8"?>
+<w:hdr xmlns:wpc="http://schemas.microsoft.com/office/word/2010/wordprocessingCanvas" xmlns:mc="http://schemas.openxmlformats.org/markup-compatibility/2006" xmlns:o="urn:schemas-microsoft-com:office:office" xmlns:r="http://schemas.openxmlformats.org/officeDocument/2006/relationships" xmlns:m="http://schemas.openxmlformats.org/officeDocument/2006/math" xmlns:v="urn:schemas-microsoft-com:vml" xmlns:wp14="http://schemas.microsoft.com/office/word/2010/wordprocessingDrawing" xmlns:wp="http://schemas.openxmlformats.org/drawingml/2006/wordprocessingDrawing" xmlns:w10="urn:schemas-microsoft-com:office:word" xmlns:w="http://schemas.openxmlformats.org/wordprocessingml/2006/main" xmlns:w14="http://schemas.microsoft.com/office/word/2010/wordml" xmlns:w15="http://schemas.microsoft.com/office/word/2012/wordml" xmlns:wpg="http://schemas.microsoft.com/office/word/2010/wordprocessingGroup" xmlns:wpi="http://schemas.microsoft.com/office/word/2010/wordprocessingInk" xmlns:wne="http://schemas.microsoft.com/office/word/2006/wordml" xmlns:wps="http://schemas.microsoft.com/office/word/2010/wordprocessingShape" mc:Ignorable="w14 w15 wp14">
+  <w:p>
+    <w:pPr>
+      <w:pStyle w:val="Encabezado"/>
+    </w:pPr>
+  </w:p>
+</w:hdr>
+</file>
+
+<file path=word/header2.xml><?xml version="1.0" encoding="utf-8"?>
+<w:hdr xmlns:wpc="http://schemas.microsoft.com/office/word/2010/wordprocessingCanvas" xmlns:mc="http://schemas.openxmlformats.org/markup-compatibility/2006" xmlns:o="urn:schemas-microsoft-com:office:office" xmlns:r="http://schemas.openxmlformats.org/officeDocument/2006/relationships" xmlns:m="http://schemas.openxmlformats.org/officeDocument/2006/math" xmlns:v="urn:schemas-microsoft-com:vml" xmlns:wp14="http://schemas.microsoft.com/office/word/2010/wordprocessingDrawing" xmlns:wp="http://schemas.openxmlformats.org/drawingml/2006/wordprocessingDrawing" xmlns:w10="urn:schemas-microsoft-com:office:word" xmlns:w="http://schemas.openxmlformats.org/wordprocessingml/2006/main" xmlns:w14="http://schemas.microsoft.com/office/word/2010/wordml" xmlns:w15="http://schemas.microsoft.com/office/word/2012/wordml" xmlns:wpg="http://schemas.microsoft.com/office/word/2010/wordprocessingGroup" xmlns:wpi="http://schemas.microsoft.com/office/word/2010/wordprocessingInk" xmlns:wne="http://schemas.microsoft.com/office/word/2006/wordml" xmlns:wps="http://schemas.microsoft.com/office/word/2010/wordprocessingShape" mc:Ignorable="w14 w15 wp14">
+  <w:p>
+    <w:pPr>
+      <w:pStyle w:val="Encabezado"/>
+    </w:pPr>
+  </w:p>
+</w:hdr>
+</file>
+
+<file path=word/header3.xml><?xml version="1.0" encoding="utf-8"?>
+<w:hdr xmlns:wpc="http://schemas.microsoft.com/office/word/2010/wordprocessingCanvas" xmlns:mc="http://schemas.openxmlformats.org/markup-compatibility/2006" xmlns:o="urn:schemas-microsoft-com:office:office" xmlns:r="http://schemas.openxmlformats.org/officeDocument/2006/relationships" xmlns:m="http://schemas.openxmlformats.org/officeDocument/2006/math" xmlns:v="urn:schemas-microsoft-com:vml" xmlns:wp14="http://schemas.microsoft.com/office/word/2010/wordprocessingDrawing" xmlns:wp="http://schemas.openxmlformats.org/drawingml/2006/wordprocessingDrawing" xmlns:w10="urn:schemas-microsoft-com:office:word" xmlns:w="http://schemas.openxmlformats.org/wordprocessingml/2006/main" xmlns:w14="http://schemas.microsoft.com/office/word/2010/wordml" xmlns:w15="http://schemas.microsoft.com/office/word/2012/wordml" xmlns:wpg="http://schemas.microsoft.com/office/word/2010/wordprocessingGroup" xmlns:wpi="http://schemas.microsoft.com/office/word/2010/wordprocessingInk" xmlns:wne="http://schemas.microsoft.com/office/word/2006/wordml" xmlns:wps="http://schemas.microsoft.com/office/word/2010/wordprocessingShape" mc:Ignorable="w14 w15 wp14">
+  <w:p>
+    <w:pPr>
+      <w:pStyle w:val="Encabezado"/>
+    </w:pPr>
+  </w:p>
+</w:hdr>
+</file>
+
 <file path=word/numbering.xml><?xml version="1.0" encoding="utf-8"?>
-<w:numbering xmlns:wpc="http://schemas.microsoft.com/office/word/2010/wordprocessingCanvas" xmlns:mc="http://schemas.openxmlformats.org/markup-compatibility/2006" xmlns:o="urn:schemas-microsoft-com:office:office" xmlns:r="http://schemas.openxmlformats.org/officeDocument/2006/relationships" xmlns:m="http://schemas.openxmlformats.org/officeDocument/2006/math" xmlns:v="urn:schemas-microsoft-com:vml" xmlns:wp14="http://schemas.microsoft.com/office/word/2010/wordprocessingDrawing" xmlns:wp="http://schemas.openxmlformats.org/drawingml/2006/wordprocessingDrawing" xmlns:w10="urn:schemas-microsoft-com:office:word" xmlns:w="http://schemas.openxmlformats.org/wordprocessingml/2006/main" xmlns:w14="http://schemas.microsoft.com/office/word/2010/wordml" xmlns:wpg="http://schemas.microsoft.com/office/word/2010/wordprocessingGroup" xmlns:wpi="http://schemas.microsoft.com/office/word/2010/wordprocessingInk" xmlns:wne="http://schemas.microsoft.com/office/word/2006/wordml" xmlns:wps="http://schemas.microsoft.com/office/word/2010/wordprocessingShape" mc:Ignorable="w14 wp14">
+<w:numbering xmlns:wpc="http://schemas.microsoft.com/office/word/2010/wordprocessingCanvas" xmlns:mc="http://schemas.openxmlformats.org/markup-compatibility/2006" xmlns:o="urn:schemas-microsoft-com:office:office" xmlns:r="http://schemas.openxmlformats.org/officeDocument/2006/relationships" xmlns:m="http://schemas.openxmlformats.org/officeDocument/2006/math" xmlns:v="urn:schemas-microsoft-com:vml" xmlns:wp14="http://schemas.microsoft.com/office/word/2010/wordprocessingDrawing" xmlns:wp="http://schemas.openxmlformats.org/drawingml/2006/wordprocessingDrawing" xmlns:w10="urn:schemas-microsoft-com:office:word" xmlns:w="http://schemas.openxmlformats.org/wordprocessingml/2006/main" xmlns:w14="http://schemas.microsoft.com/office/word/2010/wordml" xmlns:w15="http://schemas.microsoft.com/office/word/2012/wordml" xmlns:wpg="http://schemas.microsoft.com/office/word/2010/wordprocessingGroup" xmlns:wpi="http://schemas.microsoft.com/office/word/2010/wordprocessingInk" xmlns:wne="http://schemas.microsoft.com/office/word/2006/wordml" xmlns:wps="http://schemas.microsoft.com/office/word/2010/wordprocessingShape" mc:Ignorable="w14 w15 wp14">
   <w:abstractNum w:abstractNumId="0">
     <w:nsid w:val="03494797"/>
     <w:multiLevelType w:val="hybridMultilevel"/>
@@ -1785,7 +2114,7 @@
 </file>
 
 <file path=word/styles.xml><?xml version="1.0" encoding="utf-8"?>
-<w:styles xmlns:mc="http://schemas.openxmlformats.org/markup-compatibility/2006" xmlns:r="http://schemas.openxmlformats.org/officeDocument/2006/relationships" xmlns:w="http://schemas.openxmlformats.org/wordprocessingml/2006/main" xmlns:w14="http://schemas.microsoft.com/office/word/2010/wordml" mc:Ignorable="w14">
+<w:styles xmlns:mc="http://schemas.openxmlformats.org/markup-compatibility/2006" xmlns:r="http://schemas.openxmlformats.org/officeDocument/2006/relationships" xmlns:w="http://schemas.openxmlformats.org/wordprocessingml/2006/main" xmlns:w14="http://schemas.microsoft.com/office/word/2010/wordml" xmlns:w15="http://schemas.microsoft.com/office/word/2012/wordml" mc:Ignorable="w14 w15">
   <w:docDefaults>
     <w:rPrDefault>
       <w:rPr>
@@ -1795,144 +2124,378 @@
     </w:rPrDefault>
     <w:pPrDefault/>
   </w:docDefaults>
-  <w:latentStyles w:defLockedState="0" w:defUIPriority="99" w:defSemiHidden="1" w:defUnhideWhenUsed="1" w:defQFormat="0" w:count="267">
-    <w:lsdException w:name="Normal" w:semiHidden="0" w:uiPriority="0" w:unhideWhenUsed="0" w:qFormat="1"/>
-    <w:lsdException w:name="heading 1" w:semiHidden="0" w:uiPriority="9" w:unhideWhenUsed="0" w:qFormat="1"/>
-    <w:lsdException w:name="heading 2" w:semiHidden="0" w:uiPriority="9" w:unhideWhenUsed="0" w:qFormat="1"/>
-    <w:lsdException w:name="heading 3" w:semiHidden="0" w:uiPriority="9" w:unhideWhenUsed="0" w:qFormat="1"/>
-    <w:lsdException w:name="heading 4" w:semiHidden="0" w:uiPriority="9" w:unhideWhenUsed="0" w:qFormat="1"/>
-    <w:lsdException w:name="heading 5" w:semiHidden="0" w:uiPriority="9" w:unhideWhenUsed="0" w:qFormat="1"/>
-    <w:lsdException w:name="heading 6" w:semiHidden="0" w:uiPriority="9" w:unhideWhenUsed="0" w:qFormat="1"/>
-    <w:lsdException w:name="heading 7" w:semiHidden="0" w:uiPriority="9" w:unhideWhenUsed="0" w:qFormat="1"/>
-    <w:lsdException w:name="heading 8" w:uiPriority="9" w:qFormat="1"/>
-    <w:lsdException w:name="heading 9" w:uiPriority="9" w:qFormat="1"/>
-    <w:lsdException w:name="toc 1" w:uiPriority="39"/>
-    <w:lsdException w:name="toc 2" w:uiPriority="39"/>
-    <w:lsdException w:name="toc 3" w:uiPriority="39"/>
-    <w:lsdException w:name="toc 4" w:uiPriority="39"/>
-    <w:lsdException w:name="toc 5" w:uiPriority="39"/>
-    <w:lsdException w:name="toc 6" w:uiPriority="39"/>
-    <w:lsdException w:name="toc 7" w:uiPriority="39"/>
-    <w:lsdException w:name="toc 8" w:uiPriority="39"/>
-    <w:lsdException w:name="toc 9" w:uiPriority="39"/>
-    <w:lsdException w:name="caption" w:uiPriority="35" w:qFormat="1"/>
-    <w:lsdException w:name="Title" w:semiHidden="0" w:uiPriority="10" w:unhideWhenUsed="0" w:qFormat="1"/>
-    <w:lsdException w:name="Default Paragraph Font" w:uiPriority="1"/>
-    <w:lsdException w:name="Subtitle" w:semiHidden="0" w:uiPriority="11" w:unhideWhenUsed="0" w:qFormat="1"/>
-    <w:lsdException w:name="Strong" w:semiHidden="0" w:uiPriority="22" w:unhideWhenUsed="0" w:qFormat="1"/>
-    <w:lsdException w:name="Emphasis" w:semiHidden="0" w:uiPriority="20" w:unhideWhenUsed="0" w:qFormat="1"/>
-    <w:lsdException w:name="Table Grid" w:semiHidden="0" w:uiPriority="59" w:unhideWhenUsed="0"/>
-    <w:lsdException w:name="Placeholder Text" w:unhideWhenUsed="0"/>
-    <w:lsdException w:name="No Spacing" w:semiHidden="0" w:uiPriority="1" w:unhideWhenUsed="0" w:qFormat="1"/>
-    <w:lsdException w:name="Light Shading" w:semiHidden="0" w:uiPriority="60" w:unhideWhenUsed="0"/>
-    <w:lsdException w:name="Light List" w:semiHidden="0" w:uiPriority="61" w:unhideWhenUsed="0"/>
-    <w:lsdException w:name="Light Grid" w:semiHidden="0" w:uiPriority="62" w:unhideWhenUsed="0"/>
-    <w:lsdException w:name="Medium Shading 1" w:semiHidden="0" w:uiPriority="63" w:unhideWhenUsed="0"/>
-    <w:lsdException w:name="Medium Shading 2" w:semiHidden="0" w:uiPriority="64" w:unhideWhenUsed="0"/>
-    <w:lsdException w:name="Medium List 1" w:semiHidden="0" w:uiPriority="65" w:unhideWhenUsed="0"/>
-    <w:lsdException w:name="Medium List 2" w:semiHidden="0" w:uiPriority="66" w:unhideWhenUsed="0"/>
-    <w:lsdException w:name="Medium Grid 1" w:semiHidden="0" w:uiPriority="67" w:unhideWhenUsed="0"/>
-    <w:lsdException w:name="Medium Grid 2" w:semiHidden="0" w:uiPriority="68" w:unhideWhenUsed="0"/>
-    <w:lsdException w:name="Medium Grid 3" w:semiHidden="0" w:uiPriority="69" w:unhideWhenUsed="0"/>
-    <w:lsdException w:name="Dark List" w:semiHidden="0" w:uiPriority="70" w:unhideWhenUsed="0"/>
-    <w:lsdException w:name="Colorful Shading" w:semiHidden="0" w:uiPriority="71" w:unhideWhenUsed="0"/>
-    <w:lsdException w:name="Colorful List" w:semiHidden="0" w:uiPriority="72" w:unhideWhenUsed="0"/>
-    <w:lsdException w:name="Colorful Grid" w:semiHidden="0" w:uiPriority="73" w:unhideWhenUsed="0"/>
-    <w:lsdException w:name="Light Shading Accent 1" w:semiHidden="0" w:uiPriority="60" w:unhideWhenUsed="0"/>
-    <w:lsdException w:name="Light List Accent 1" w:semiHidden="0" w:uiPriority="61" w:unhideWhenUsed="0"/>
-    <w:lsdException w:name="Light Grid Accent 1" w:semiHidden="0" w:uiPriority="62" w:unhideWhenUsed="0"/>
-    <w:lsdException w:name="Medium Shading 1 Accent 1" w:semiHidden="0" w:uiPriority="63" w:unhideWhenUsed="0"/>
-    <w:lsdException w:name="Medium Shading 2 Accent 1" w:semiHidden="0" w:uiPriority="64" w:unhideWhenUsed="0"/>
-    <w:lsdException w:name="Medium List 1 Accent 1" w:semiHidden="0" w:uiPriority="65" w:unhideWhenUsed="0"/>
-    <w:lsdException w:name="Revision" w:unhideWhenUsed="0"/>
-    <w:lsdException w:name="List Paragraph" w:semiHidden="0" w:uiPriority="34" w:unhideWhenUsed="0" w:qFormat="1"/>
-    <w:lsdException w:name="Quote" w:semiHidden="0" w:uiPriority="29" w:unhideWhenUsed="0" w:qFormat="1"/>
-    <w:lsdException w:name="Intense Quote" w:semiHidden="0" w:uiPriority="30" w:unhideWhenUsed="0" w:qFormat="1"/>
-    <w:lsdException w:name="Medium List 2 Accent 1" w:semiHidden="0" w:uiPriority="66" w:unhideWhenUsed="0"/>
-    <w:lsdException w:name="Medium Grid 1 Accent 1" w:semiHidden="0" w:uiPriority="67" w:unhideWhenUsed="0"/>
-    <w:lsdException w:name="Medium Grid 2 Accent 1" w:semiHidden="0" w:uiPriority="68" w:unhideWhenUsed="0"/>
-    <w:lsdException w:name="Medium Grid 3 Accent 1" w:semiHidden="0" w:uiPriority="69" w:unhideWhenUsed="0"/>
-    <w:lsdException w:name="Dark List Accent 1" w:semiHidden="0" w:uiPriority="70" w:unhideWhenUsed="0"/>
-    <w:lsdException w:name="Colorful Shading Accent 1" w:semiHidden="0" w:uiPriority="71" w:unhideWhenUsed="0"/>
-    <w:lsdException w:name="Colorful List Accent 1" w:semiHidden="0" w:uiPriority="72" w:unhideWhenUsed="0"/>
-    <w:lsdException w:name="Colorful Grid Accent 1" w:semiHidden="0" w:uiPriority="73" w:unhideWhenUsed="0"/>
-    <w:lsdException w:name="Light Shading Accent 2" w:semiHidden="0" w:uiPriority="60" w:unhideWhenUsed="0"/>
-    <w:lsdException w:name="Light List Accent 2" w:semiHidden="0" w:uiPriority="61" w:unhideWhenUsed="0"/>
-    <w:lsdException w:name="Light Grid Accent 2" w:semiHidden="0" w:uiPriority="62" w:unhideWhenUsed="0"/>
-    <w:lsdException w:name="Medium Shading 1 Accent 2" w:semiHidden="0" w:uiPriority="63" w:unhideWhenUsed="0"/>
-    <w:lsdException w:name="Medium Shading 2 Accent 2" w:semiHidden="0" w:uiPriority="64" w:unhideWhenUsed="0"/>
-    <w:lsdException w:name="Medium List 1 Accent 2" w:semiHidden="0" w:uiPriority="65" w:unhideWhenUsed="0"/>
-    <w:lsdException w:name="Medium List 2 Accent 2" w:semiHidden="0" w:uiPriority="66" w:unhideWhenUsed="0"/>
-    <w:lsdException w:name="Medium Grid 1 Accent 2" w:semiHidden="0" w:uiPriority="67" w:unhideWhenUsed="0"/>
-    <w:lsdException w:name="Medium Grid 2 Accent 2" w:semiHidden="0" w:uiPriority="68" w:unhideWhenUsed="0"/>
-    <w:lsdException w:name="Medium Grid 3 Accent 2" w:semiHidden="0" w:uiPriority="69" w:unhideWhenUsed="0"/>
-    <w:lsdException w:name="Dark List Accent 2" w:semiHidden="0" w:uiPriority="70" w:unhideWhenUsed="0"/>
-    <w:lsdException w:name="Colorful Shading Accent 2" w:semiHidden="0" w:uiPriority="71" w:unhideWhenUsed="0"/>
-    <w:lsdException w:name="Colorful List Accent 2" w:semiHidden="0" w:uiPriority="72" w:unhideWhenUsed="0"/>
-    <w:lsdException w:name="Colorful Grid Accent 2" w:semiHidden="0" w:uiPriority="73" w:unhideWhenUsed="0"/>
-    <w:lsdException w:name="Light Shading Accent 3" w:semiHidden="0" w:uiPriority="60" w:unhideWhenUsed="0"/>
-    <w:lsdException w:name="Light List Accent 3" w:semiHidden="0" w:uiPriority="61" w:unhideWhenUsed="0"/>
-    <w:lsdException w:name="Light Grid Accent 3" w:semiHidden="0" w:uiPriority="62" w:unhideWhenUsed="0"/>
-    <w:lsdException w:name="Medium Shading 1 Accent 3" w:semiHidden="0" w:uiPriority="63" w:unhideWhenUsed="0"/>
-    <w:lsdException w:name="Medium Shading 2 Accent 3" w:semiHidden="0" w:uiPriority="64" w:unhideWhenUsed="0"/>
-    <w:lsdException w:name="Medium List 1 Accent 3" w:semiHidden="0" w:uiPriority="65" w:unhideWhenUsed="0"/>
-    <w:lsdException w:name="Medium List 2 Accent 3" w:semiHidden="0" w:uiPriority="66" w:unhideWhenUsed="0"/>
-    <w:lsdException w:name="Medium Grid 1 Accent 3" w:semiHidden="0" w:uiPriority="67" w:unhideWhenUsed="0"/>
-    <w:lsdException w:name="Medium Grid 2 Accent 3" w:semiHidden="0" w:uiPriority="68" w:unhideWhenUsed="0"/>
-    <w:lsdException w:name="Medium Grid 3 Accent 3" w:semiHidden="0" w:uiPriority="69" w:unhideWhenUsed="0"/>
-    <w:lsdException w:name="Dark List Accent 3" w:semiHidden="0" w:uiPriority="70" w:unhideWhenUsed="0"/>
-    <w:lsdException w:name="Colorful Shading Accent 3" w:semiHidden="0" w:uiPriority="71" w:unhideWhenUsed="0"/>
-    <w:lsdException w:name="Colorful List Accent 3" w:semiHidden="0" w:uiPriority="72" w:unhideWhenUsed="0"/>
-    <w:lsdException w:name="Colorful Grid Accent 3" w:semiHidden="0" w:uiPriority="73" w:unhideWhenUsed="0"/>
-    <w:lsdException w:name="Light Shading Accent 4" w:semiHidden="0" w:uiPriority="60" w:unhideWhenUsed="0"/>
-    <w:lsdException w:name="Light List Accent 4" w:semiHidden="0" w:uiPriority="61" w:unhideWhenUsed="0"/>
-    <w:lsdException w:name="Light Grid Accent 4" w:semiHidden="0" w:uiPriority="62" w:unhideWhenUsed="0"/>
-    <w:lsdException w:name="Medium Shading 1 Accent 4" w:semiHidden="0" w:uiPriority="63" w:unhideWhenUsed="0"/>
-    <w:lsdException w:name="Medium Shading 2 Accent 4" w:semiHidden="0" w:uiPriority="64" w:unhideWhenUsed="0"/>
-    <w:lsdException w:name="Medium List 1 Accent 4" w:semiHidden="0" w:uiPriority="65" w:unhideWhenUsed="0"/>
-    <w:lsdException w:name="Medium List 2 Accent 4" w:semiHidden="0" w:uiPriority="66" w:unhideWhenUsed="0"/>
-    <w:lsdException w:name="Medium Grid 1 Accent 4" w:semiHidden="0" w:uiPriority="67" w:unhideWhenUsed="0"/>
-    <w:lsdException w:name="Medium Grid 2 Accent 4" w:semiHidden="0" w:uiPriority="68" w:unhideWhenUsed="0"/>
-    <w:lsdException w:name="Medium Grid 3 Accent 4" w:semiHidden="0" w:uiPriority="69" w:unhideWhenUsed="0"/>
-    <w:lsdException w:name="Dark List Accent 4" w:semiHidden="0" w:uiPriority="70" w:unhideWhenUsed="0"/>
-    <w:lsdException w:name="Colorful Shading Accent 4" w:semiHidden="0" w:uiPriority="71" w:unhideWhenUsed="0"/>
-    <w:lsdException w:name="Colorful List Accent 4" w:semiHidden="0" w:uiPriority="72" w:unhideWhenUsed="0"/>
-    <w:lsdException w:name="Colorful Grid Accent 4" w:semiHidden="0" w:uiPriority="73" w:unhideWhenUsed="0"/>
-    <w:lsdException w:name="Light Shading Accent 5" w:semiHidden="0" w:uiPriority="60" w:unhideWhenUsed="0"/>
-    <w:lsdException w:name="Light List Accent 5" w:semiHidden="0" w:uiPriority="61" w:unhideWhenUsed="0"/>
-    <w:lsdException w:name="Light Grid Accent 5" w:semiHidden="0" w:uiPriority="62" w:unhideWhenUsed="0"/>
-    <w:lsdException w:name="Medium Shading 1 Accent 5" w:semiHidden="0" w:uiPriority="63" w:unhideWhenUsed="0"/>
-    <w:lsdException w:name="Medium Shading 2 Accent 5" w:semiHidden="0" w:uiPriority="64" w:unhideWhenUsed="0"/>
-    <w:lsdException w:name="Medium List 1 Accent 5" w:semiHidden="0" w:uiPriority="65" w:unhideWhenUsed="0"/>
-    <w:lsdException w:name="Medium List 2 Accent 5" w:semiHidden="0" w:uiPriority="66" w:unhideWhenUsed="0"/>
-    <w:lsdException w:name="Medium Grid 1 Accent 5" w:semiHidden="0" w:uiPriority="67" w:unhideWhenUsed="0"/>
-    <w:lsdException w:name="Medium Grid 2 Accent 5" w:semiHidden="0" w:uiPriority="68" w:unhideWhenUsed="0"/>
-    <w:lsdException w:name="Medium Grid 3 Accent 5" w:semiHidden="0" w:uiPriority="69" w:unhideWhenUsed="0"/>
-    <w:lsdException w:name="Dark List Accent 5" w:semiHidden="0" w:uiPriority="70" w:unhideWhenUsed="0"/>
-    <w:lsdException w:name="Colorful Shading Accent 5" w:semiHidden="0" w:uiPriority="71" w:unhideWhenUsed="0"/>
-    <w:lsdException w:name="Colorful List Accent 5" w:semiHidden="0" w:uiPriority="72" w:unhideWhenUsed="0"/>
-    <w:lsdException w:name="Colorful Grid Accent 5" w:semiHidden="0" w:uiPriority="73" w:unhideWhenUsed="0"/>
-    <w:lsdException w:name="Light Shading Accent 6" w:semiHidden="0" w:uiPriority="60" w:unhideWhenUsed="0"/>
-    <w:lsdException w:name="Light List Accent 6" w:semiHidden="0" w:uiPriority="61" w:unhideWhenUsed="0"/>
-    <w:lsdException w:name="Light Grid Accent 6" w:semiHidden="0" w:uiPriority="62" w:unhideWhenUsed="0"/>
-    <w:lsdException w:name="Medium Shading 1 Accent 6" w:semiHidden="0" w:uiPriority="63" w:unhideWhenUsed="0"/>
-    <w:lsdException w:name="Medium Shading 2 Accent 6" w:semiHidden="0" w:uiPriority="64" w:unhideWhenUsed="0"/>
-    <w:lsdException w:name="Medium List 1 Accent 6" w:semiHidden="0" w:uiPriority="65" w:unhideWhenUsed="0"/>
-    <w:lsdException w:name="Medium List 2 Accent 6" w:semiHidden="0" w:uiPriority="66" w:unhideWhenUsed="0"/>
-    <w:lsdException w:name="Medium Grid 1 Accent 6" w:semiHidden="0" w:uiPriority="67" w:unhideWhenUsed="0"/>
-    <w:lsdException w:name="Medium Grid 2 Accent 6" w:semiHidden="0" w:uiPriority="68" w:unhideWhenUsed="0"/>
-    <w:lsdException w:name="Medium Grid 3 Accent 6" w:semiHidden="0" w:uiPriority="69" w:unhideWhenUsed="0"/>
-    <w:lsdException w:name="Dark List Accent 6" w:semiHidden="0" w:uiPriority="70" w:unhideWhenUsed="0"/>
-    <w:lsdException w:name="Colorful Shading Accent 6" w:semiHidden="0" w:uiPriority="71" w:unhideWhenUsed="0"/>
-    <w:lsdException w:name="Colorful List Accent 6" w:semiHidden="0" w:uiPriority="72" w:unhideWhenUsed="0"/>
-    <w:lsdException w:name="Colorful Grid Accent 6" w:semiHidden="0" w:uiPriority="73" w:unhideWhenUsed="0"/>
-    <w:lsdException w:name="Subtle Emphasis" w:semiHidden="0" w:uiPriority="19" w:unhideWhenUsed="0" w:qFormat="1"/>
-    <w:lsdException w:name="Intense Emphasis" w:semiHidden="0" w:uiPriority="21" w:unhideWhenUsed="0" w:qFormat="1"/>
-    <w:lsdException w:name="Subtle Reference" w:semiHidden="0" w:uiPriority="31" w:unhideWhenUsed="0" w:qFormat="1"/>
-    <w:lsdException w:name="Intense Reference" w:semiHidden="0" w:uiPriority="32" w:unhideWhenUsed="0" w:qFormat="1"/>
-    <w:lsdException w:name="Book Title" w:semiHidden="0" w:uiPriority="33" w:unhideWhenUsed="0" w:qFormat="1"/>
-    <w:lsdException w:name="Bibliography" w:uiPriority="37"/>
-    <w:lsdException w:name="TOC Heading" w:uiPriority="39" w:qFormat="1"/>
+  <w:latentStyles w:defLockedState="0" w:defUIPriority="99" w:defSemiHidden="0" w:defUnhideWhenUsed="0" w:defQFormat="0" w:count="371">
+    <w:lsdException w:name="Normal" w:uiPriority="0" w:qFormat="1"/>
+    <w:lsdException w:name="heading 1" w:uiPriority="9" w:qFormat="1"/>
+    <w:lsdException w:name="heading 2" w:uiPriority="9" w:qFormat="1"/>
+    <w:lsdException w:name="heading 3" w:uiPriority="9" w:qFormat="1"/>
+    <w:lsdException w:name="heading 4" w:uiPriority="9" w:qFormat="1"/>
+    <w:lsdException w:name="heading 5" w:uiPriority="9" w:qFormat="1"/>
+    <w:lsdException w:name="heading 6" w:uiPriority="9" w:qFormat="1"/>
+    <w:lsdException w:name="heading 7" w:uiPriority="9" w:qFormat="1"/>
+    <w:lsdException w:name="heading 8" w:semiHidden="1" w:uiPriority="9" w:unhideWhenUsed="1" w:qFormat="1"/>
+    <w:lsdException w:name="heading 9" w:semiHidden="1" w:uiPriority="9" w:unhideWhenUsed="1" w:qFormat="1"/>
+    <w:lsdException w:name="index 1" w:semiHidden="1" w:unhideWhenUsed="1"/>
+    <w:lsdException w:name="index 2" w:semiHidden="1" w:unhideWhenUsed="1"/>
+    <w:lsdException w:name="index 3" w:semiHidden="1" w:unhideWhenUsed="1"/>
+    <w:lsdException w:name="index 4" w:semiHidden="1" w:unhideWhenUsed="1"/>
+    <w:lsdException w:name="index 5" w:semiHidden="1" w:unhideWhenUsed="1"/>
+    <w:lsdException w:name="index 6" w:semiHidden="1" w:unhideWhenUsed="1"/>
+    <w:lsdException w:name="index 7" w:semiHidden="1" w:unhideWhenUsed="1"/>
+    <w:lsdException w:name="index 8" w:semiHidden="1" w:unhideWhenUsed="1"/>
+    <w:lsdException w:name="index 9" w:semiHidden="1" w:unhideWhenUsed="1"/>
+    <w:lsdException w:name="toc 1" w:semiHidden="1" w:uiPriority="39" w:unhideWhenUsed="1"/>
+    <w:lsdException w:name="toc 2" w:semiHidden="1" w:uiPriority="39" w:unhideWhenUsed="1"/>
+    <w:lsdException w:name="toc 3" w:semiHidden="1" w:uiPriority="39" w:unhideWhenUsed="1"/>
+    <w:lsdException w:name="toc 4" w:semiHidden="1" w:uiPriority="39" w:unhideWhenUsed="1"/>
+    <w:lsdException w:name="toc 5" w:semiHidden="1" w:uiPriority="39" w:unhideWhenUsed="1"/>
+    <w:lsdException w:name="toc 6" w:semiHidden="1" w:uiPriority="39" w:unhideWhenUsed="1"/>
+    <w:lsdException w:name="toc 7" w:semiHidden="1" w:uiPriority="39" w:unhideWhenUsed="1"/>
+    <w:lsdException w:name="toc 8" w:semiHidden="1" w:uiPriority="39" w:unhideWhenUsed="1"/>
+    <w:lsdException w:name="toc 9" w:semiHidden="1" w:uiPriority="39" w:unhideWhenUsed="1"/>
+    <w:lsdException w:name="Normal Indent" w:semiHidden="1" w:unhideWhenUsed="1"/>
+    <w:lsdException w:name="footnote text" w:semiHidden="1" w:unhideWhenUsed="1"/>
+    <w:lsdException w:name="annotation text" w:semiHidden="1" w:unhideWhenUsed="1"/>
+    <w:lsdException w:name="header" w:semiHidden="1" w:unhideWhenUsed="1"/>
+    <w:lsdException w:name="footer" w:semiHidden="1" w:unhideWhenUsed="1"/>
+    <w:lsdException w:name="index heading" w:semiHidden="1" w:unhideWhenUsed="1"/>
+    <w:lsdException w:name="caption" w:semiHidden="1" w:uiPriority="35" w:unhideWhenUsed="1" w:qFormat="1"/>
+    <w:lsdException w:name="table of figures" w:semiHidden="1" w:unhideWhenUsed="1"/>
+    <w:lsdException w:name="envelope address" w:semiHidden="1" w:unhideWhenUsed="1"/>
+    <w:lsdException w:name="envelope return" w:semiHidden="1" w:unhideWhenUsed="1"/>
+    <w:lsdException w:name="footnote reference" w:semiHidden="1" w:unhideWhenUsed="1"/>
+    <w:lsdException w:name="annotation reference" w:semiHidden="1" w:unhideWhenUsed="1"/>
+    <w:lsdException w:name="line number" w:semiHidden="1" w:unhideWhenUsed="1"/>
+    <w:lsdException w:name="page number" w:semiHidden="1" w:unhideWhenUsed="1"/>
+    <w:lsdException w:name="endnote reference" w:semiHidden="1" w:unhideWhenUsed="1"/>
+    <w:lsdException w:name="endnote text" w:semiHidden="1" w:unhideWhenUsed="1"/>
+    <w:lsdException w:name="table of authorities" w:semiHidden="1" w:unhideWhenUsed="1"/>
+    <w:lsdException w:name="macro" w:semiHidden="1" w:unhideWhenUsed="1"/>
+    <w:lsdException w:name="toa heading" w:semiHidden="1" w:unhideWhenUsed="1"/>
+    <w:lsdException w:name="List" w:semiHidden="1" w:unhideWhenUsed="1"/>
+    <w:lsdException w:name="List Bullet" w:semiHidden="1" w:unhideWhenUsed="1"/>
+    <w:lsdException w:name="List Number" w:semiHidden="1" w:unhideWhenUsed="1"/>
+    <w:lsdException w:name="List 2" w:semiHidden="1" w:unhideWhenUsed="1"/>
+    <w:lsdException w:name="List 3" w:semiHidden="1" w:unhideWhenUsed="1"/>
+    <w:lsdException w:name="List 4" w:semiHidden="1" w:unhideWhenUsed="1"/>
+    <w:lsdException w:name="List 5" w:semiHidden="1" w:unhideWhenUsed="1"/>
+    <w:lsdException w:name="List Bullet 2" w:semiHidden="1" w:unhideWhenUsed="1"/>
+    <w:lsdException w:name="List Bullet 3" w:semiHidden="1" w:unhideWhenUsed="1"/>
+    <w:lsdException w:name="List Bullet 4" w:semiHidden="1" w:unhideWhenUsed="1"/>
+    <w:lsdException w:name="List Bullet 5" w:semiHidden="1" w:unhideWhenUsed="1"/>
+    <w:lsdException w:name="List Number 2" w:semiHidden="1" w:unhideWhenUsed="1"/>
+    <w:lsdException w:name="List Number 3" w:semiHidden="1" w:unhideWhenUsed="1"/>
+    <w:lsdException w:name="List Number 4" w:semiHidden="1" w:unhideWhenUsed="1"/>
+    <w:lsdException w:name="List Number 5" w:semiHidden="1" w:unhideWhenUsed="1"/>
+    <w:lsdException w:name="Title" w:uiPriority="10" w:qFormat="1"/>
+    <w:lsdException w:name="Closing" w:semiHidden="1" w:unhideWhenUsed="1"/>
+    <w:lsdException w:name="Signature" w:semiHidden="1" w:unhideWhenUsed="1"/>
+    <w:lsdException w:name="Default Paragraph Font" w:semiHidden="1" w:uiPriority="1" w:unhideWhenUsed="1"/>
+    <w:lsdException w:name="Body Text" w:semiHidden="1" w:unhideWhenUsed="1"/>
+    <w:lsdException w:name="Body Text Indent" w:semiHidden="1" w:unhideWhenUsed="1"/>
+    <w:lsdException w:name="List Continue" w:semiHidden="1" w:unhideWhenUsed="1"/>
+    <w:lsdException w:name="List Continue 2" w:semiHidden="1" w:unhideWhenUsed="1"/>
+    <w:lsdException w:name="List Continue 3" w:semiHidden="1" w:unhideWhenUsed="1"/>
+    <w:lsdException w:name="List Continue 4" w:semiHidden="1" w:unhideWhenUsed="1"/>
+    <w:lsdException w:name="List Continue 5" w:semiHidden="1" w:unhideWhenUsed="1"/>
+    <w:lsdException w:name="Message Header" w:semiHidden="1" w:unhideWhenUsed="1"/>
+    <w:lsdException w:name="Subtitle" w:uiPriority="11" w:qFormat="1"/>
+    <w:lsdException w:name="Salutation" w:semiHidden="1" w:unhideWhenUsed="1"/>
+    <w:lsdException w:name="Date" w:semiHidden="1" w:unhideWhenUsed="1"/>
+    <w:lsdException w:name="Body Text First Indent" w:semiHidden="1" w:unhideWhenUsed="1"/>
+    <w:lsdException w:name="Body Text First Indent 2" w:semiHidden="1" w:unhideWhenUsed="1"/>
+    <w:lsdException w:name="Note Heading" w:semiHidden="1" w:unhideWhenUsed="1"/>
+    <w:lsdException w:name="Body Text 2" w:semiHidden="1" w:unhideWhenUsed="1"/>
+    <w:lsdException w:name="Body Text 3" w:semiHidden="1" w:unhideWhenUsed="1"/>
+    <w:lsdException w:name="Body Text Indent 2" w:semiHidden="1" w:unhideWhenUsed="1"/>
+    <w:lsdException w:name="Body Text Indent 3" w:semiHidden="1" w:unhideWhenUsed="1"/>
+    <w:lsdException w:name="Block Text" w:semiHidden="1" w:unhideWhenUsed="1"/>
+    <w:lsdException w:name="Hyperlink" w:semiHidden="1" w:unhideWhenUsed="1"/>
+    <w:lsdException w:name="FollowedHyperlink" w:semiHidden="1" w:unhideWhenUsed="1"/>
+    <w:lsdException w:name="Strong" w:uiPriority="22" w:qFormat="1"/>
+    <w:lsdException w:name="Emphasis" w:uiPriority="20" w:qFormat="1"/>
+    <w:lsdException w:name="Document Map" w:semiHidden="1" w:unhideWhenUsed="1"/>
+    <w:lsdException w:name="Plain Text" w:semiHidden="1" w:unhideWhenUsed="1"/>
+    <w:lsdException w:name="E-mail Signature" w:semiHidden="1" w:unhideWhenUsed="1"/>
+    <w:lsdException w:name="HTML Top of Form" w:semiHidden="1" w:unhideWhenUsed="1"/>
+    <w:lsdException w:name="HTML Bottom of Form" w:semiHidden="1" w:unhideWhenUsed="1"/>
+    <w:lsdException w:name="Normal (Web)" w:semiHidden="1" w:unhideWhenUsed="1"/>
+    <w:lsdException w:name="HTML Acronym" w:semiHidden="1" w:unhideWhenUsed="1"/>
+    <w:lsdException w:name="HTML Address" w:semiHidden="1" w:unhideWhenUsed="1"/>
+    <w:lsdException w:name="HTML Cite" w:semiHidden="1" w:unhideWhenUsed="1"/>
+    <w:lsdException w:name="HTML Code" w:semiHidden="1" w:unhideWhenUsed="1"/>
+    <w:lsdException w:name="HTML Definition" w:semiHidden="1" w:unhideWhenUsed="1"/>
+    <w:lsdException w:name="HTML Keyboard" w:semiHidden="1" w:unhideWhenUsed="1"/>
+    <w:lsdException w:name="HTML Preformatted" w:semiHidden="1" w:unhideWhenUsed="1"/>
+    <w:lsdException w:name="HTML Sample" w:semiHidden="1" w:unhideWhenUsed="1"/>
+    <w:lsdException w:name="HTML Typewriter" w:semiHidden="1" w:unhideWhenUsed="1"/>
+    <w:lsdException w:name="HTML Variable" w:semiHidden="1" w:unhideWhenUsed="1"/>
+    <w:lsdException w:name="Normal Table" w:semiHidden="1" w:unhideWhenUsed="1"/>
+    <w:lsdException w:name="annotation subject" w:semiHidden="1" w:unhideWhenUsed="1"/>
+    <w:lsdException w:name="No List" w:semiHidden="1" w:unhideWhenUsed="1"/>
+    <w:lsdException w:name="Outline List 1" w:semiHidden="1" w:unhideWhenUsed="1"/>
+    <w:lsdException w:name="Outline List 2" w:semiHidden="1" w:unhideWhenUsed="1"/>
+    <w:lsdException w:name="Outline List 3" w:semiHidden="1" w:unhideWhenUsed="1"/>
+    <w:lsdException w:name="Table Simple 1" w:semiHidden="1" w:unhideWhenUsed="1"/>
+    <w:lsdException w:name="Table Simple 2" w:semiHidden="1" w:unhideWhenUsed="1"/>
+    <w:lsdException w:name="Table Simple 3" w:semiHidden="1" w:unhideWhenUsed="1"/>
+    <w:lsdException w:name="Table Classic 1" w:semiHidden="1" w:unhideWhenUsed="1"/>
+    <w:lsdException w:name="Table Classic 2" w:semiHidden="1" w:unhideWhenUsed="1"/>
+    <w:lsdException w:name="Table Classic 3" w:semiHidden="1" w:unhideWhenUsed="1"/>
+    <w:lsdException w:name="Table Classic 4" w:semiHidden="1" w:unhideWhenUsed="1"/>
+    <w:lsdException w:name="Table Colorful 1" w:semiHidden="1" w:unhideWhenUsed="1"/>
+    <w:lsdException w:name="Table Colorful 2" w:semiHidden="1" w:unhideWhenUsed="1"/>
+    <w:lsdException w:name="Table Colorful 3" w:semiHidden="1" w:unhideWhenUsed="1"/>
+    <w:lsdException w:name="Table Columns 1" w:semiHidden="1" w:unhideWhenUsed="1"/>
+    <w:lsdException w:name="Table Columns 2" w:semiHidden="1" w:unhideWhenUsed="1"/>
+    <w:lsdException w:name="Table Columns 3" w:semiHidden="1" w:unhideWhenUsed="1"/>
+    <w:lsdException w:name="Table Columns 4" w:semiHidden="1" w:unhideWhenUsed="1"/>
+    <w:lsdException w:name="Table Columns 5" w:semiHidden="1" w:unhideWhenUsed="1"/>
+    <w:lsdException w:name="Table Grid 1" w:semiHidden="1" w:unhideWhenUsed="1"/>
+    <w:lsdException w:name="Table Grid 2" w:semiHidden="1" w:unhideWhenUsed="1"/>
+    <w:lsdException w:name="Table Grid 3" w:semiHidden="1" w:unhideWhenUsed="1"/>
+    <w:lsdException w:name="Table Grid 4" w:semiHidden="1" w:unhideWhenUsed="1"/>
+    <w:lsdException w:name="Table Grid 5" w:semiHidden="1" w:unhideWhenUsed="1"/>
+    <w:lsdException w:name="Table Grid 6" w:semiHidden="1" w:unhideWhenUsed="1"/>
+    <w:lsdException w:name="Table Grid 7" w:semiHidden="1" w:unhideWhenUsed="1"/>
+    <w:lsdException w:name="Table Grid 8" w:semiHidden="1" w:unhideWhenUsed="1"/>
+    <w:lsdException w:name="Table List 1" w:semiHidden="1" w:unhideWhenUsed="1"/>
+    <w:lsdException w:name="Table List 2" w:semiHidden="1" w:unhideWhenUsed="1"/>
+    <w:lsdException w:name="Table List 3" w:semiHidden="1" w:unhideWhenUsed="1"/>
+    <w:lsdException w:name="Table List 4" w:semiHidden="1" w:unhideWhenUsed="1"/>
+    <w:lsdException w:name="Table List 5" w:semiHidden="1" w:unhideWhenUsed="1"/>
+    <w:lsdException w:name="Table List 6" w:semiHidden="1" w:unhideWhenUsed="1"/>
+    <w:lsdException w:name="Table List 7" w:semiHidden="1" w:unhideWhenUsed="1"/>
+    <w:lsdException w:name="Table List 8" w:semiHidden="1" w:unhideWhenUsed="1"/>
+    <w:lsdException w:name="Table 3D effects 1" w:semiHidden="1" w:unhideWhenUsed="1"/>
+    <w:lsdException w:name="Table 3D effects 2" w:semiHidden="1" w:unhideWhenUsed="1"/>
+    <w:lsdException w:name="Table 3D effects 3" w:semiHidden="1" w:unhideWhenUsed="1"/>
+    <w:lsdException w:name="Table Contemporary" w:semiHidden="1" w:unhideWhenUsed="1"/>
+    <w:lsdException w:name="Table Elegant" w:semiHidden="1" w:unhideWhenUsed="1"/>
+    <w:lsdException w:name="Table Professional" w:semiHidden="1" w:unhideWhenUsed="1"/>
+    <w:lsdException w:name="Table Subtle 1" w:semiHidden="1" w:unhideWhenUsed="1"/>
+    <w:lsdException w:name="Table Subtle 2" w:semiHidden="1" w:unhideWhenUsed="1"/>
+    <w:lsdException w:name="Table Web 1" w:semiHidden="1" w:unhideWhenUsed="1"/>
+    <w:lsdException w:name="Table Web 2" w:semiHidden="1" w:unhideWhenUsed="1"/>
+    <w:lsdException w:name="Table Web 3" w:semiHidden="1" w:unhideWhenUsed="1"/>
+    <w:lsdException w:name="Balloon Text" w:semiHidden="1" w:unhideWhenUsed="1"/>
+    <w:lsdException w:name="Table Grid" w:uiPriority="59"/>
+    <w:lsdException w:name="Table Theme" w:semiHidden="1" w:unhideWhenUsed="1"/>
+    <w:lsdException w:name="Placeholder Text" w:semiHidden="1"/>
+    <w:lsdException w:name="No Spacing" w:uiPriority="1" w:qFormat="1"/>
+    <w:lsdException w:name="Light Shading" w:uiPriority="60"/>
+    <w:lsdException w:name="Light List" w:uiPriority="61"/>
+    <w:lsdException w:name="Light Grid" w:uiPriority="62"/>
+    <w:lsdException w:name="Medium Shading 1" w:uiPriority="63"/>
+    <w:lsdException w:name="Medium Shading 2" w:uiPriority="64"/>
+    <w:lsdException w:name="Medium List 1" w:uiPriority="65"/>
+    <w:lsdException w:name="Medium List 2" w:uiPriority="66"/>
+    <w:lsdException w:name="Medium Grid 1" w:uiPriority="67"/>
+    <w:lsdException w:name="Medium Grid 2" w:uiPriority="68"/>
+    <w:lsdException w:name="Medium Grid 3" w:uiPriority="69"/>
+    <w:lsdException w:name="Dark List" w:uiPriority="70"/>
+    <w:lsdException w:name="Colorful Shading" w:uiPriority="71"/>
+    <w:lsdException w:name="Colorful List" w:uiPriority="72"/>
+    <w:lsdException w:name="Colorful Grid" w:uiPriority="73"/>
+    <w:lsdException w:name="Light Shading Accent 1" w:uiPriority="60"/>
+    <w:lsdException w:name="Light List Accent 1" w:uiPriority="61"/>
+    <w:lsdException w:name="Light Grid Accent 1" w:uiPriority="62"/>
+    <w:lsdException w:name="Medium Shading 1 Accent 1" w:uiPriority="63"/>
+    <w:lsdException w:name="Medium Shading 2 Accent 1" w:uiPriority="64"/>
+    <w:lsdException w:name="Medium List 1 Accent 1" w:uiPriority="65"/>
+    <w:lsdException w:name="Revision" w:semiHidden="1"/>
+    <w:lsdException w:name="List Paragraph" w:uiPriority="34" w:qFormat="1"/>
+    <w:lsdException w:name="Quote" w:uiPriority="29" w:qFormat="1"/>
+    <w:lsdException w:name="Intense Quote" w:uiPriority="30" w:qFormat="1"/>
+    <w:lsdException w:name="Medium List 2 Accent 1" w:uiPriority="66"/>
+    <w:lsdException w:name="Medium Grid 1 Accent 1" w:uiPriority="67"/>
+    <w:lsdException w:name="Medium Grid 2 Accent 1" w:uiPriority="68"/>
+    <w:lsdException w:name="Medium Grid 3 Accent 1" w:uiPriority="69"/>
+    <w:lsdException w:name="Dark List Accent 1" w:uiPriority="70"/>
+    <w:lsdException w:name="Colorful Shading Accent 1" w:uiPriority="71"/>
+    <w:lsdException w:name="Colorful List Accent 1" w:uiPriority="72"/>
+    <w:lsdException w:name="Colorful Grid Accent 1" w:uiPriority="73"/>
+    <w:lsdException w:name="Light Shading Accent 2" w:uiPriority="60"/>
+    <w:lsdException w:name="Light List Accent 2" w:uiPriority="61"/>
+    <w:lsdException w:name="Light Grid Accent 2" w:uiPriority="62"/>
+    <w:lsdException w:name="Medium Shading 1 Accent 2" w:uiPriority="63"/>
+    <w:lsdException w:name="Medium Shading 2 Accent 2" w:uiPriority="64"/>
+    <w:lsdException w:name="Medium List 1 Accent 2" w:uiPriority="65"/>
+    <w:lsdException w:name="Medium List 2 Accent 2" w:uiPriority="66"/>
+    <w:lsdException w:name="Medium Grid 1 Accent 2" w:uiPriority="67"/>
+    <w:lsdException w:name="Medium Grid 2 Accent 2" w:uiPriority="68"/>
+    <w:lsdException w:name="Medium Grid 3 Accent 2" w:uiPriority="69"/>
+    <w:lsdException w:name="Dark List Accent 2" w:uiPriority="70"/>
+    <w:lsdException w:name="Colorful Shading Accent 2" w:uiPriority="71"/>
+    <w:lsdException w:name="Colorful List Accent 2" w:uiPriority="72"/>
+    <w:lsdException w:name="Colorful Grid Accent 2" w:uiPriority="73"/>
+    <w:lsdException w:name="Light Shading Accent 3" w:uiPriority="60"/>
+    <w:lsdException w:name="Light List Accent 3" w:uiPriority="61"/>
+    <w:lsdException w:name="Light Grid Accent 3" w:uiPriority="62"/>
+    <w:lsdException w:name="Medium Shading 1 Accent 3" w:uiPriority="63"/>
+    <w:lsdException w:name="Medium Shading 2 Accent 3" w:uiPriority="64"/>
+    <w:lsdException w:name="Medium List 1 Accent 3" w:uiPriority="65"/>
+    <w:lsdException w:name="Medium List 2 Accent 3" w:uiPriority="66"/>
+    <w:lsdException w:name="Medium Grid 1 Accent 3" w:uiPriority="67"/>
+    <w:lsdException w:name="Medium Grid 2 Accent 3" w:uiPriority="68"/>
+    <w:lsdException w:name="Medium Grid 3 Accent 3" w:uiPriority="69"/>
+    <w:lsdException w:name="Dark List Accent 3" w:uiPriority="70"/>
+    <w:lsdException w:name="Colorful Shading Accent 3" w:uiPriority="71"/>
+    <w:lsdException w:name="Colorful List Accent 3" w:uiPriority="72"/>
+    <w:lsdException w:name="Colorful Grid Accent 3" w:uiPriority="73"/>
+    <w:lsdException w:name="Light Shading Accent 4" w:uiPriority="60"/>
+    <w:lsdException w:name="Light List Accent 4" w:uiPriority="61"/>
+    <w:lsdException w:name="Light Grid Accent 4" w:uiPriority="62"/>
+    <w:lsdException w:name="Medium Shading 1 Accent 4" w:uiPriority="63"/>
+    <w:lsdException w:name="Medium Shading 2 Accent 4" w:uiPriority="64"/>
+    <w:lsdException w:name="Medium List 1 Accent 4" w:uiPriority="65"/>
+    <w:lsdException w:name="Medium List 2 Accent 4" w:uiPriority="66"/>
+    <w:lsdException w:name="Medium Grid 1 Accent 4" w:uiPriority="67"/>
+    <w:lsdException w:name="Medium Grid 2 Accent 4" w:uiPriority="68"/>
+    <w:lsdException w:name="Medium Grid 3 Accent 4" w:uiPriority="69"/>
+    <w:lsdException w:name="Dark List Accent 4" w:uiPriority="70"/>
+    <w:lsdException w:name="Colorful Shading Accent 4" w:uiPriority="71"/>
+    <w:lsdException w:name="Colorful List Accent 4" w:uiPriority="72"/>
+    <w:lsdException w:name="Colorful Grid Accent 4" w:uiPriority="73"/>
+    <w:lsdException w:name="Light Shading Accent 5" w:uiPriority="60"/>
+    <w:lsdException w:name="Light List Accent 5" w:uiPriority="61"/>
+    <w:lsdException w:name="Light Grid Accent 5" w:uiPriority="62"/>
+    <w:lsdException w:name="Medium Shading 1 Accent 5" w:uiPriority="63"/>
+    <w:lsdException w:name="Medium Shading 2 Accent 5" w:uiPriority="64"/>
+    <w:lsdException w:name="Medium List 1 Accent 5" w:uiPriority="65"/>
+    <w:lsdException w:name="Medium List 2 Accent 5" w:uiPriority="66"/>
+    <w:lsdException w:name="Medium Grid 1 Accent 5" w:uiPriority="67"/>
+    <w:lsdException w:name="Medium Grid 2 Accent 5" w:uiPriority="68"/>
+    <w:lsdException w:name="Medium Grid 3 Accent 5" w:uiPriority="69"/>
+    <w:lsdException w:name="Dark List Accent 5" w:uiPriority="70"/>
+    <w:lsdException w:name="Colorful Shading Accent 5" w:uiPriority="71"/>
+    <w:lsdException w:name="Colorful List Accent 5" w:uiPriority="72"/>
+    <w:lsdException w:name="Colorful Grid Accent 5" w:uiPriority="73"/>
+    <w:lsdException w:name="Light Shading Accent 6" w:uiPriority="60"/>
+    <w:lsdException w:name="Light List Accent 6" w:uiPriority="61"/>
+    <w:lsdException w:name="Light Grid Accent 6" w:uiPriority="62"/>
+    <w:lsdException w:name="Medium Shading 1 Accent 6" w:uiPriority="63"/>
+    <w:lsdException w:name="Medium Shading 2 Accent 6" w:uiPriority="64"/>
+    <w:lsdException w:name="Medium List 1 Accent 6" w:uiPriority="65"/>
+    <w:lsdException w:name="Medium List 2 Accent 6" w:uiPriority="66"/>
+    <w:lsdException w:name="Medium Grid 1 Accent 6" w:uiPriority="67"/>
+    <w:lsdException w:name="Medium Grid 2 Accent 6" w:uiPriority="68"/>
+    <w:lsdException w:name="Medium Grid 3 Accent 6" w:uiPriority="69"/>
+    <w:lsdException w:name="Dark List Accent 6" w:uiPriority="70"/>
+    <w:lsdException w:name="Colorful Shading Accent 6" w:uiPriority="71"/>
+    <w:lsdException w:name="Colorful List Accent 6" w:uiPriority="72"/>
+    <w:lsdException w:name="Colorful Grid Accent 6" w:uiPriority="73"/>
+    <w:lsdException w:name="Subtle Emphasis" w:uiPriority="19" w:qFormat="1"/>
+    <w:lsdException w:name="Intense Emphasis" w:uiPriority="21" w:qFormat="1"/>
+    <w:lsdException w:name="Subtle Reference" w:uiPriority="31" w:qFormat="1"/>
+    <w:lsdException w:name="Intense Reference" w:uiPriority="32" w:qFormat="1"/>
+    <w:lsdException w:name="Book Title" w:uiPriority="33" w:qFormat="1"/>
+    <w:lsdException w:name="Bibliography" w:semiHidden="1" w:uiPriority="37" w:unhideWhenUsed="1"/>
+    <w:lsdException w:name="TOC Heading" w:semiHidden="1" w:uiPriority="39" w:unhideWhenUsed="1" w:qFormat="1"/>
+    <w:lsdException w:name="Plain Table 1" w:uiPriority="41"/>
+    <w:lsdException w:name="Plain Table 2" w:uiPriority="42"/>
+    <w:lsdException w:name="Plain Table 3" w:uiPriority="43"/>
+    <w:lsdException w:name="Plain Table 4" w:uiPriority="44"/>
+    <w:lsdException w:name="Plain Table 5" w:uiPriority="45"/>
+    <w:lsdException w:name="Grid Table Light" w:uiPriority="40"/>
+    <w:lsdException w:name="Grid Table 1 Light" w:uiPriority="46"/>
+    <w:lsdException w:name="Grid Table 2" w:uiPriority="47"/>
+    <w:lsdException w:name="Grid Table 3" w:uiPriority="48"/>
+    <w:lsdException w:name="Grid Table 4" w:uiPriority="49"/>
+    <w:lsdException w:name="Grid Table 5 Dark" w:uiPriority="50"/>
+    <w:lsdException w:name="Grid Table 6 Colorful" w:uiPriority="51"/>
+    <w:lsdException w:name="Grid Table 7 Colorful" w:uiPriority="52"/>
+    <w:lsdException w:name="Grid Table 1 Light Accent 1" w:uiPriority="46"/>
+    <w:lsdException w:name="Grid Table 2 Accent 1" w:uiPriority="47"/>
+    <w:lsdException w:name="Grid Table 3 Accent 1" w:uiPriority="48"/>
+    <w:lsdException w:name="Grid Table 4 Accent 1" w:uiPriority="49"/>
+    <w:lsdException w:name="Grid Table 5 Dark Accent 1" w:uiPriority="50"/>
+    <w:lsdException w:name="Grid Table 6 Colorful Accent 1" w:uiPriority="51"/>
+    <w:lsdException w:name="Grid Table 7 Colorful Accent 1" w:uiPriority="52"/>
+    <w:lsdException w:name="Grid Table 1 Light Accent 2" w:uiPriority="46"/>
+    <w:lsdException w:name="Grid Table 2 Accent 2" w:uiPriority="47"/>
+    <w:lsdException w:name="Grid Table 3 Accent 2" w:uiPriority="48"/>
+    <w:lsdException w:name="Grid Table 4 Accent 2" w:uiPriority="49"/>
+    <w:lsdException w:name="Grid Table 5 Dark Accent 2" w:uiPriority="50"/>
+    <w:lsdException w:name="Grid Table 6 Colorful Accent 2" w:uiPriority="51"/>
+    <w:lsdException w:name="Grid Table 7 Colorful Accent 2" w:uiPriority="52"/>
+    <w:lsdException w:name="Grid Table 1 Light Accent 3" w:uiPriority="46"/>
+    <w:lsdException w:name="Grid Table 2 Accent 3" w:uiPriority="47"/>
+    <w:lsdException w:name="Grid Table 3 Accent 3" w:uiPriority="48"/>
+    <w:lsdException w:name="Grid Table 4 Accent 3" w:uiPriority="49"/>
+    <w:lsdException w:name="Grid Table 5 Dark Accent 3" w:uiPriority="50"/>
+    <w:lsdException w:name="Grid Table 6 Colorful Accent 3" w:uiPriority="51"/>
+    <w:lsdException w:name="Grid Table 7 Colorful Accent 3" w:uiPriority="52"/>
+    <w:lsdException w:name="Grid Table 1 Light Accent 4" w:uiPriority="46"/>
+    <w:lsdException w:name="Grid Table 2 Accent 4" w:uiPriority="47"/>
+    <w:lsdException w:name="Grid Table 3 Accent 4" w:uiPriority="48"/>
+    <w:lsdException w:name="Grid Table 4 Accent 4" w:uiPriority="49"/>
+    <w:lsdException w:name="Grid Table 5 Dark Accent 4" w:uiPriority="50"/>
+    <w:lsdException w:name="Grid Table 6 Colorful Accent 4" w:uiPriority="51"/>
+    <w:lsdException w:name="Grid Table 7 Colorful Accent 4" w:uiPriority="52"/>
+    <w:lsdException w:name="Grid Table 1 Light Accent 5" w:uiPriority="46"/>
+    <w:lsdException w:name="Grid Table 2 Accent 5" w:uiPriority="47"/>
+    <w:lsdException w:name="Grid Table 3 Accent 5" w:uiPriority="48"/>
+    <w:lsdException w:name="Grid Table 4 Accent 5" w:uiPriority="49"/>
+    <w:lsdException w:name="Grid Table 5 Dark Accent 5" w:uiPriority="50"/>
+    <w:lsdException w:name="Grid Table 6 Colorful Accent 5" w:uiPriority="51"/>
+    <w:lsdException w:name="Grid Table 7 Colorful Accent 5" w:uiPriority="52"/>
+    <w:lsdException w:name="Grid Table 1 Light Accent 6" w:uiPriority="46"/>
+    <w:lsdException w:name="Grid Table 2 Accent 6" w:uiPriority="47"/>
+    <w:lsdException w:name="Grid Table 3 Accent 6" w:uiPriority="48"/>
+    <w:lsdException w:name="Grid Table 4 Accent 6" w:uiPriority="49"/>
+    <w:lsdException w:name="Grid Table 5 Dark Accent 6" w:uiPriority="50"/>
+    <w:lsdException w:name="Grid Table 6 Colorful Accent 6" w:uiPriority="51"/>
+    <w:lsdException w:name="Grid Table 7 Colorful Accent 6" w:uiPriority="52"/>
+    <w:lsdException w:name="List Table 1 Light" w:uiPriority="46"/>
+    <w:lsdException w:name="List Table 2" w:uiPriority="47"/>
+    <w:lsdException w:name="List Table 3" w:uiPriority="48"/>
+    <w:lsdException w:name="List Table 4" w:uiPriority="49"/>
+    <w:lsdException w:name="List Table 5 Dark" w:uiPriority="50"/>
+    <w:lsdException w:name="List Table 6 Colorful" w:uiPriority="51"/>
+    <w:lsdException w:name="List Table 7 Colorful" w:uiPriority="52"/>
+    <w:lsdException w:name="List Table 1 Light Accent 1" w:uiPriority="46"/>
+    <w:lsdException w:name="List Table 2 Accent 1" w:uiPriority="47"/>
+    <w:lsdException w:name="List Table 3 Accent 1" w:uiPriority="48"/>
+    <w:lsdException w:name="List Table 4 Accent 1" w:uiPriority="49"/>
+    <w:lsdException w:name="List Table 5 Dark Accent 1" w:uiPriority="50"/>
+    <w:lsdException w:name="List Table 6 Colorful Accent 1" w:uiPriority="51"/>
+    <w:lsdException w:name="List Table 7 Colorful Accent 1" w:uiPriority="52"/>
+    <w:lsdException w:name="List Table 1 Light Accent 2" w:uiPriority="46"/>
+    <w:lsdException w:name="List Table 2 Accent 2" w:uiPriority="47"/>
+    <w:lsdException w:name="List Table 3 Accent 2" w:uiPriority="48"/>
+    <w:lsdException w:name="List Table 4 Accent 2" w:uiPriority="49"/>
+    <w:lsdException w:name="List Table 5 Dark Accent 2" w:uiPriority="50"/>
+    <w:lsdException w:name="List Table 6 Colorful Accent 2" w:uiPriority="51"/>
+    <w:lsdException w:name="List Table 7 Colorful Accent 2" w:uiPriority="52"/>
+    <w:lsdException w:name="List Table 1 Light Accent 3" w:uiPriority="46"/>
+    <w:lsdException w:name="List Table 2 Accent 3" w:uiPriority="47"/>
+    <w:lsdException w:name="List Table 3 Accent 3" w:uiPriority="48"/>
+    <w:lsdException w:name="List Table 4 Accent 3" w:uiPriority="49"/>
+    <w:lsdException w:name="List Table 5 Dark Accent 3" w:uiPriority="50"/>
+    <w:lsdException w:name="List Table 6 Colorful Accent 3" w:uiPriority="51"/>
+    <w:lsdException w:name="List Table 7 Colorful Accent 3" w:uiPriority="52"/>
+    <w:lsdException w:name="List Table 1 Light Accent 4" w:uiPriority="46"/>
+    <w:lsdException w:name="List Table 2 Accent 4" w:uiPriority="47"/>
+    <w:lsdException w:name="List Table 3 Accent 4" w:uiPriority="48"/>
+    <w:lsdException w:name="List Table 4 Accent 4" w:uiPriority="49"/>
+    <w:lsdException w:name="List Table 5 Dark Accent 4" w:uiPriority="50"/>
+    <w:lsdException w:name="List Table 6 Colorful Accent 4" w:uiPriority="51"/>
+    <w:lsdException w:name="List Table 7 Colorful Accent 4" w:uiPriority="52"/>
+    <w:lsdException w:name="List Table 1 Light Accent 5" w:uiPriority="46"/>
+    <w:lsdException w:name="List Table 2 Accent 5" w:uiPriority="47"/>
+    <w:lsdException w:name="List Table 3 Accent 5" w:uiPriority="48"/>
+    <w:lsdException w:name="List Table 4 Accent 5" w:uiPriority="49"/>
+    <w:lsdException w:name="List Table 5 Dark Accent 5" w:uiPriority="50"/>
+    <w:lsdException w:name="List Table 6 Colorful Accent 5" w:uiPriority="51"/>
+    <w:lsdException w:name="List Table 7 Colorful Accent 5" w:uiPriority="52"/>
+    <w:lsdException w:name="List Table 1 Light Accent 6" w:uiPriority="46"/>
+    <w:lsdException w:name="List Table 2 Accent 6" w:uiPriority="47"/>
+    <w:lsdException w:name="List Table 3 Accent 6" w:uiPriority="48"/>
+    <w:lsdException w:name="List Table 4 Accent 6" w:uiPriority="49"/>
+    <w:lsdException w:name="List Table 5 Dark Accent 6" w:uiPriority="50"/>
+    <w:lsdException w:name="List Table 6 Colorful Accent 6" w:uiPriority="51"/>
+    <w:lsdException w:name="List Table 7 Colorful Accent 6" w:uiPriority="52"/>
   </w:latentStyles>
   <w:style w:type="paragraph" w:default="1" w:styleId="Normal">
     <w:name w:val="Normal"/>
@@ -1941,7 +2504,7 @@
       <w:lang w:val="en-US" w:eastAsia="en-US"/>
     </w:rPr>
   </w:style>
-  <w:style w:type="paragraph" w:styleId="Heading1">
+  <w:style w:type="paragraph" w:styleId="Ttulo1">
     <w:name w:val="heading 1"/>
     <w:basedOn w:val="Normal"/>
     <w:next w:val="Normal"/>
@@ -1954,7 +2517,7 @@
       <w:sz w:val="56"/>
     </w:rPr>
   </w:style>
-  <w:style w:type="paragraph" w:styleId="Heading2">
+  <w:style w:type="paragraph" w:styleId="Ttulo2">
     <w:name w:val="heading 2"/>
     <w:basedOn w:val="Normal"/>
     <w:next w:val="Normal"/>
@@ -1969,7 +2532,7 @@
       <w:sz w:val="36"/>
     </w:rPr>
   </w:style>
-  <w:style w:type="paragraph" w:styleId="Heading3">
+  <w:style w:type="paragraph" w:styleId="Ttulo3">
     <w:name w:val="heading 3"/>
     <w:basedOn w:val="Normal"/>
     <w:next w:val="Normal"/>
@@ -1983,7 +2546,7 @@
       <w:sz w:val="24"/>
     </w:rPr>
   </w:style>
-  <w:style w:type="paragraph" w:styleId="Heading4">
+  <w:style w:type="paragraph" w:styleId="Ttulo4">
     <w:name w:val="heading 4"/>
     <w:basedOn w:val="Normal"/>
     <w:next w:val="Normal"/>
@@ -1997,7 +2560,7 @@
       <w:sz w:val="24"/>
     </w:rPr>
   </w:style>
-  <w:style w:type="paragraph" w:styleId="Heading5">
+  <w:style w:type="paragraph" w:styleId="Ttulo5">
     <w:name w:val="heading 5"/>
     <w:basedOn w:val="Normal"/>
     <w:next w:val="Normal"/>
@@ -2016,7 +2579,7 @@
       <w:szCs w:val="28"/>
     </w:rPr>
   </w:style>
-  <w:style w:type="paragraph" w:styleId="Heading6">
+  <w:style w:type="paragraph" w:styleId="Ttulo6">
     <w:name w:val="heading 6"/>
     <w:basedOn w:val="Normal"/>
     <w:next w:val="Normal"/>
@@ -2035,7 +2598,7 @@
       <w:szCs w:val="28"/>
     </w:rPr>
   </w:style>
-  <w:style w:type="paragraph" w:styleId="Heading7">
+  <w:style w:type="paragraph" w:styleId="Ttulo7">
     <w:name w:val="heading 7"/>
     <w:basedOn w:val="Normal"/>
     <w:next w:val="Normal"/>
@@ -2050,13 +2613,13 @@
       <w:sz w:val="32"/>
     </w:rPr>
   </w:style>
-  <w:style w:type="character" w:default="1" w:styleId="DefaultParagraphFont">
+  <w:style w:type="character" w:default="1" w:styleId="Fuentedeprrafopredeter">
     <w:name w:val="Default Paragraph Font"/>
     <w:uiPriority w:val="1"/>
     <w:semiHidden/>
     <w:unhideWhenUsed/>
   </w:style>
-  <w:style w:type="table" w:default="1" w:styleId="TableNormal">
+  <w:style w:type="table" w:default="1" w:styleId="Tablanormal">
     <w:name w:val="Normal Table"/>
     <w:uiPriority w:val="99"/>
     <w:semiHidden/>
@@ -2071,13 +2634,13 @@
       </w:tblCellMar>
     </w:tblPr>
   </w:style>
-  <w:style w:type="numbering" w:default="1" w:styleId="NoList">
+  <w:style w:type="numbering" w:default="1" w:styleId="Sinlista">
     <w:name w:val="No List"/>
     <w:uiPriority w:val="99"/>
     <w:semiHidden/>
     <w:unhideWhenUsed/>
   </w:style>
-  <w:style w:type="paragraph" w:styleId="BlockText">
+  <w:style w:type="paragraph" w:styleId="Textodebloque">
     <w:name w:val="Block Text"/>
     <w:basedOn w:val="Normal"/>
     <w:pPr>
@@ -2087,7 +2650,7 @@
       <w:sz w:val="32"/>
     </w:rPr>
   </w:style>
-  <w:style w:type="paragraph" w:styleId="BodyTextIndent">
+  <w:style w:type="paragraph" w:styleId="Sangradetextonormal">
     <w:name w:val="Body Text Indent"/>
     <w:basedOn w:val="Normal"/>
     <w:pPr>
@@ -2097,11 +2660,12 @@
       <w:sz w:val="24"/>
     </w:rPr>
   </w:style>
-  <w:style w:type="table" w:styleId="TableGrid">
+  <w:style w:type="table" w:styleId="Tablaconcuadrcula">
     <w:name w:val="Table Grid"/>
-    <w:basedOn w:val="TableNormal"/>
+    <w:basedOn w:val="Tablanormal"/>
     <w:rsid w:val="003D7D97"/>
     <w:tblPr>
+      <w:tblInd w:w="0" w:type="dxa"/>
       <w:tblBorders>
         <w:top w:val="single" w:sz="4" w:space="0" w:color="auto"/>
         <w:left w:val="single" w:sz="4" w:space="0" w:color="auto"/>
@@ -2110,9 +2674,15 @@
         <w:insideH w:val="single" w:sz="4" w:space="0" w:color="auto"/>
         <w:insideV w:val="single" w:sz="4" w:space="0" w:color="auto"/>
       </w:tblBorders>
+      <w:tblCellMar>
+        <w:top w:w="0" w:type="dxa"/>
+        <w:left w:w="108" w:type="dxa"/>
+        <w:bottom w:w="0" w:type="dxa"/>
+        <w:right w:w="108" w:type="dxa"/>
+      </w:tblCellMar>
     </w:tblPr>
   </w:style>
-  <w:style w:type="paragraph" w:styleId="Header">
+  <w:style w:type="paragraph" w:styleId="Encabezado">
     <w:name w:val="header"/>
     <w:basedOn w:val="Normal"/>
     <w:pPr>
@@ -2122,7 +2692,7 @@
       </w:tabs>
     </w:pPr>
   </w:style>
-  <w:style w:type="paragraph" w:styleId="Footer">
+  <w:style w:type="paragraph" w:styleId="Piedepgina">
     <w:name w:val="footer"/>
     <w:basedOn w:val="Normal"/>
     <w:pPr>
@@ -2132,7 +2702,7 @@
       </w:tabs>
     </w:pPr>
   </w:style>
-  <w:style w:type="paragraph" w:styleId="Title">
+  <w:style w:type="paragraph" w:styleId="Puesto">
     <w:name w:val="Title"/>
     <w:basedOn w:val="Normal"/>
     <w:qFormat/>
@@ -2146,9 +2716,9 @@
       <w:lang w:val="en-GB"/>
     </w:rPr>
   </w:style>
-  <w:style w:type="character" w:styleId="PlaceholderText">
+  <w:style w:type="character" w:styleId="Textodelmarcadordeposicin">
     <w:name w:val="Placeholder Text"/>
-    <w:basedOn w:val="DefaultParagraphFont"/>
+    <w:basedOn w:val="Fuentedeprrafopredeter"/>
     <w:uiPriority w:val="99"/>
     <w:semiHidden/>
     <w:rsid w:val="005C3AB9"/>
@@ -2156,10 +2726,10 @@
       <w:color w:val="808080"/>
     </w:rPr>
   </w:style>
-  <w:style w:type="paragraph" w:styleId="BalloonText">
+  <w:style w:type="paragraph" w:styleId="Textodeglobo">
     <w:name w:val="Balloon Text"/>
     <w:basedOn w:val="Normal"/>
-    <w:link w:val="BalloonTextChar"/>
+    <w:link w:val="TextodegloboCar"/>
     <w:uiPriority w:val="99"/>
     <w:semiHidden/>
     <w:unhideWhenUsed/>
@@ -2170,10 +2740,10 @@
       <w:szCs w:val="16"/>
     </w:rPr>
   </w:style>
-  <w:style w:type="character" w:customStyle="1" w:styleId="BalloonTextChar">
-    <w:name w:val="Balloon Text Char"/>
-    <w:basedOn w:val="DefaultParagraphFont"/>
-    <w:link w:val="BalloonText"/>
+  <w:style w:type="character" w:customStyle="1" w:styleId="TextodegloboCar">
+    <w:name w:val="Texto de globo Car"/>
+    <w:basedOn w:val="Fuentedeprrafopredeter"/>
+    <w:link w:val="Textodeglobo"/>
     <w:uiPriority w:val="99"/>
     <w:semiHidden/>
     <w:rsid w:val="005C3AB9"/>
@@ -2184,14 +2754,15 @@
       <w:lang w:val="en-US" w:eastAsia="en-US"/>
     </w:rPr>
   </w:style>
-  <w:style w:type="table" w:customStyle="1" w:styleId="GridTable5DarkAccent5">
-    <w:name w:val="Grid Table 5 Dark Accent 5"/>
-    <w:basedOn w:val="TableNormal"/>
+  <w:style w:type="table" w:customStyle="1" w:styleId="Tabladecuadrcula5oscura-nfasis51">
+    <w:name w:val="Tabla de cuadrícula 5 oscura - Énfasis 51"/>
+    <w:basedOn w:val="Tablanormal"/>
     <w:uiPriority w:val="50"/>
     <w:rsid w:val="00827E50"/>
     <w:tblPr>
       <w:tblStyleRowBandSize w:val="1"/>
       <w:tblStyleColBandSize w:val="1"/>
+      <w:tblInd w:w="0" w:type="dxa"/>
       <w:tblBorders>
         <w:top w:val="single" w:sz="4" w:space="0" w:color="FFFFFF" w:themeColor="background1"/>
         <w:left w:val="single" w:sz="4" w:space="0" w:color="FFFFFF" w:themeColor="background1"/>
@@ -2200,6 +2771,12 @@
         <w:insideH w:val="single" w:sz="4" w:space="0" w:color="FFFFFF" w:themeColor="background1"/>
         <w:insideV w:val="single" w:sz="4" w:space="0" w:color="FFFFFF" w:themeColor="background1"/>
       </w:tblBorders>
+      <w:tblCellMar>
+        <w:top w:w="0" w:type="dxa"/>
+        <w:left w:w="108" w:type="dxa"/>
+        <w:bottom w:w="0" w:type="dxa"/>
+        <w:right w:w="108" w:type="dxa"/>
+      </w:tblCellMar>
     </w:tblPr>
     <w:tcPr>
       <w:shd w:val="clear" w:color="auto" w:fill="DAEEF3" w:themeFill="accent5" w:themeFillTint="33"/>
@@ -2287,20 +2864,27 @@
       </w:tcPr>
     </w:tblStylePr>
   </w:style>
-  <w:style w:type="table" w:styleId="LightList-Accent4">
+  <w:style w:type="table" w:styleId="Listaclara-nfasis4">
     <w:name w:val="Light List Accent 4"/>
-    <w:basedOn w:val="TableNormal"/>
+    <w:basedOn w:val="Tablanormal"/>
     <w:uiPriority w:val="61"/>
     <w:rsid w:val="00E27A76"/>
     <w:tblPr>
       <w:tblStyleRowBandSize w:val="1"/>
       <w:tblStyleColBandSize w:val="1"/>
+      <w:tblInd w:w="0" w:type="dxa"/>
       <w:tblBorders>
         <w:top w:val="single" w:sz="8" w:space="0" w:color="8064A2" w:themeColor="accent4"/>
         <w:left w:val="single" w:sz="8" w:space="0" w:color="8064A2" w:themeColor="accent4"/>
         <w:bottom w:val="single" w:sz="8" w:space="0" w:color="8064A2" w:themeColor="accent4"/>
         <w:right w:val="single" w:sz="8" w:space="0" w:color="8064A2" w:themeColor="accent4"/>
       </w:tblBorders>
+      <w:tblCellMar>
+        <w:top w:w="0" w:type="dxa"/>
+        <w:left w:w="108" w:type="dxa"/>
+        <w:bottom w:w="0" w:type="dxa"/>
+        <w:right w:w="108" w:type="dxa"/>
+      </w:tblCellMar>
     </w:tblPr>
     <w:tblStylePr w:type="firstRow">
       <w:pPr>
@@ -2369,14 +2953,15 @@
       </w:tcPr>
     </w:tblStylePr>
   </w:style>
-  <w:style w:type="table" w:styleId="MediumShading1-Accent1">
+  <w:style w:type="table" w:styleId="Sombreadomedio1-nfasis1">
     <w:name w:val="Medium Shading 1 Accent 1"/>
-    <w:basedOn w:val="TableNormal"/>
+    <w:basedOn w:val="Tablanormal"/>
     <w:uiPriority w:val="63"/>
     <w:rsid w:val="00E27A76"/>
     <w:tblPr>
       <w:tblStyleRowBandSize w:val="1"/>
       <w:tblStyleColBandSize w:val="1"/>
+      <w:tblInd w:w="0" w:type="dxa"/>
       <w:tblBorders>
         <w:top w:val="single" w:sz="8" w:space="0" w:color="7BA0CD" w:themeColor="accent1" w:themeTint="BF"/>
         <w:left w:val="single" w:sz="8" w:space="0" w:color="7BA0CD" w:themeColor="accent1" w:themeTint="BF"/>
@@ -2384,6 +2969,12 @@
         <w:right w:val="single" w:sz="8" w:space="0" w:color="7BA0CD" w:themeColor="accent1" w:themeTint="BF"/>
         <w:insideH w:val="single" w:sz="8" w:space="0" w:color="7BA0CD" w:themeColor="accent1" w:themeTint="BF"/>
       </w:tblBorders>
+      <w:tblCellMar>
+        <w:top w:w="0" w:type="dxa"/>
+        <w:left w:w="108" w:type="dxa"/>
+        <w:bottom w:w="0" w:type="dxa"/>
+        <w:right w:w="108" w:type="dxa"/>
+      </w:tblCellMar>
     </w:tblPr>
     <w:tblStylePr w:type="firstRow">
       <w:pPr>
@@ -2465,287 +3056,17 @@
       </w:tcPr>
     </w:tblStylePr>
   </w:style>
-</w:styles>
-</file>
-
-<file path=word/stylesWithEffects.xml><?xml version="1.0" encoding="utf-8"?>
-<w:styles xmlns:wpc="http://schemas.microsoft.com/office/word/2010/wordprocessingCanvas" xmlns:mc="http://schemas.openxmlformats.org/markup-compatibility/2006" xmlns:o="urn:schemas-microsoft-com:office:office" xmlns:r="http://schemas.openxmlformats.org/officeDocument/2006/relationships" xmlns:m="http://schemas.openxmlformats.org/officeDocument/2006/math" xmlns:v="urn:schemas-microsoft-com:vml" xmlns:wp14="http://schemas.microsoft.com/office/word/2010/wordprocessingDrawing" xmlns:wp="http://schemas.openxmlformats.org/drawingml/2006/wordprocessingDrawing" xmlns:w10="urn:schemas-microsoft-com:office:word" xmlns:w="http://schemas.openxmlformats.org/wordprocessingml/2006/main" xmlns:w14="http://schemas.microsoft.com/office/word/2010/wordml" xmlns:wpg="http://schemas.microsoft.com/office/word/2010/wordprocessingGroup" xmlns:wpi="http://schemas.microsoft.com/office/word/2010/wordprocessingInk" xmlns:wne="http://schemas.microsoft.com/office/word/2006/wordml" xmlns:wps="http://schemas.microsoft.com/office/word/2010/wordprocessingShape" mc:Ignorable="w14 wp14">
-  <w:docDefaults>
-    <w:rPrDefault>
-      <w:rPr>
-        <w:rFonts w:ascii="Times New Roman" w:eastAsia="Times New Roman" w:hAnsi="Times New Roman" w:cs="Times New Roman"/>
-        <w:lang w:val="en-IE" w:eastAsia="en-IE" w:bidi="ar-SA"/>
-      </w:rPr>
-    </w:rPrDefault>
-    <w:pPrDefault/>
-  </w:docDefaults>
-  <w:latentStyles w:defLockedState="0" w:defUIPriority="99" w:defSemiHidden="1" w:defUnhideWhenUsed="1" w:defQFormat="0" w:count="267">
-    <w:lsdException w:name="Normal" w:semiHidden="0" w:uiPriority="0" w:unhideWhenUsed="0" w:qFormat="1"/>
-    <w:lsdException w:name="heading 1" w:semiHidden="0" w:uiPriority="9" w:unhideWhenUsed="0" w:qFormat="1"/>
-    <w:lsdException w:name="heading 2" w:semiHidden="0" w:uiPriority="9" w:unhideWhenUsed="0" w:qFormat="1"/>
-    <w:lsdException w:name="heading 3" w:semiHidden="0" w:uiPriority="9" w:unhideWhenUsed="0" w:qFormat="1"/>
-    <w:lsdException w:name="heading 4" w:semiHidden="0" w:uiPriority="9" w:unhideWhenUsed="0" w:qFormat="1"/>
-    <w:lsdException w:name="heading 5" w:semiHidden="0" w:uiPriority="9" w:unhideWhenUsed="0" w:qFormat="1"/>
-    <w:lsdException w:name="heading 6" w:semiHidden="0" w:uiPriority="9" w:unhideWhenUsed="0" w:qFormat="1"/>
-    <w:lsdException w:name="heading 7" w:semiHidden="0" w:uiPriority="9" w:unhideWhenUsed="0" w:qFormat="1"/>
-    <w:lsdException w:name="heading 8" w:uiPriority="9" w:qFormat="1"/>
-    <w:lsdException w:name="heading 9" w:uiPriority="9" w:qFormat="1"/>
-    <w:lsdException w:name="toc 1" w:uiPriority="39"/>
-    <w:lsdException w:name="toc 2" w:uiPriority="39"/>
-    <w:lsdException w:name="toc 3" w:uiPriority="39"/>
-    <w:lsdException w:name="toc 4" w:uiPriority="39"/>
-    <w:lsdException w:name="toc 5" w:uiPriority="39"/>
-    <w:lsdException w:name="toc 6" w:uiPriority="39"/>
-    <w:lsdException w:name="toc 7" w:uiPriority="39"/>
-    <w:lsdException w:name="toc 8" w:uiPriority="39"/>
-    <w:lsdException w:name="toc 9" w:uiPriority="39"/>
-    <w:lsdException w:name="caption" w:uiPriority="35" w:qFormat="1"/>
-    <w:lsdException w:name="Title" w:semiHidden="0" w:uiPriority="10" w:unhideWhenUsed="0" w:qFormat="1"/>
-    <w:lsdException w:name="Default Paragraph Font" w:uiPriority="1"/>
-    <w:lsdException w:name="Subtitle" w:semiHidden="0" w:uiPriority="11" w:unhideWhenUsed="0" w:qFormat="1"/>
-    <w:lsdException w:name="Strong" w:semiHidden="0" w:uiPriority="22" w:unhideWhenUsed="0" w:qFormat="1"/>
-    <w:lsdException w:name="Emphasis" w:semiHidden="0" w:uiPriority="20" w:unhideWhenUsed="0" w:qFormat="1"/>
-    <w:lsdException w:name="Table Grid" w:semiHidden="0" w:uiPriority="59" w:unhideWhenUsed="0"/>
-    <w:lsdException w:name="Placeholder Text" w:unhideWhenUsed="0"/>
-    <w:lsdException w:name="No Spacing" w:semiHidden="0" w:uiPriority="1" w:unhideWhenUsed="0" w:qFormat="1"/>
-    <w:lsdException w:name="Light Shading" w:semiHidden="0" w:uiPriority="60" w:unhideWhenUsed="0"/>
-    <w:lsdException w:name="Light List" w:semiHidden="0" w:uiPriority="61" w:unhideWhenUsed="0"/>
-    <w:lsdException w:name="Light Grid" w:semiHidden="0" w:uiPriority="62" w:unhideWhenUsed="0"/>
-    <w:lsdException w:name="Medium Shading 1" w:semiHidden="0" w:uiPriority="63" w:unhideWhenUsed="0"/>
-    <w:lsdException w:name="Medium Shading 2" w:semiHidden="0" w:uiPriority="64" w:unhideWhenUsed="0"/>
-    <w:lsdException w:name="Medium List 1" w:semiHidden="0" w:uiPriority="65" w:unhideWhenUsed="0"/>
-    <w:lsdException w:name="Medium List 2" w:semiHidden="0" w:uiPriority="66" w:unhideWhenUsed="0"/>
-    <w:lsdException w:name="Medium Grid 1" w:semiHidden="0" w:uiPriority="67" w:unhideWhenUsed="0"/>
-    <w:lsdException w:name="Medium Grid 2" w:semiHidden="0" w:uiPriority="68" w:unhideWhenUsed="0"/>
-    <w:lsdException w:name="Medium Grid 3" w:semiHidden="0" w:uiPriority="69" w:unhideWhenUsed="0"/>
-    <w:lsdException w:name="Dark List" w:semiHidden="0" w:uiPriority="70" w:unhideWhenUsed="0"/>
-    <w:lsdException w:name="Colorful Shading" w:semiHidden="0" w:uiPriority="71" w:unhideWhenUsed="0"/>
-    <w:lsdException w:name="Colorful List" w:semiHidden="0" w:uiPriority="72" w:unhideWhenUsed="0"/>
-    <w:lsdException w:name="Colorful Grid" w:semiHidden="0" w:uiPriority="73" w:unhideWhenUsed="0"/>
-    <w:lsdException w:name="Light Shading Accent 1" w:semiHidden="0" w:uiPriority="60" w:unhideWhenUsed="0"/>
-    <w:lsdException w:name="Light List Accent 1" w:semiHidden="0" w:uiPriority="61" w:unhideWhenUsed="0"/>
-    <w:lsdException w:name="Light Grid Accent 1" w:semiHidden="0" w:uiPriority="62" w:unhideWhenUsed="0"/>
-    <w:lsdException w:name="Medium Shading 1 Accent 1" w:semiHidden="0" w:uiPriority="63" w:unhideWhenUsed="0"/>
-    <w:lsdException w:name="Medium Shading 2 Accent 1" w:semiHidden="0" w:uiPriority="64" w:unhideWhenUsed="0"/>
-    <w:lsdException w:name="Medium List 1 Accent 1" w:semiHidden="0" w:uiPriority="65" w:unhideWhenUsed="0"/>
-    <w:lsdException w:name="Revision" w:unhideWhenUsed="0"/>
-    <w:lsdException w:name="List Paragraph" w:semiHidden="0" w:uiPriority="34" w:unhideWhenUsed="0" w:qFormat="1"/>
-    <w:lsdException w:name="Quote" w:semiHidden="0" w:uiPriority="29" w:unhideWhenUsed="0" w:qFormat="1"/>
-    <w:lsdException w:name="Intense Quote" w:semiHidden="0" w:uiPriority="30" w:unhideWhenUsed="0" w:qFormat="1"/>
-    <w:lsdException w:name="Medium List 2 Accent 1" w:semiHidden="0" w:uiPriority="66" w:unhideWhenUsed="0"/>
-    <w:lsdException w:name="Medium Grid 1 Accent 1" w:semiHidden="0" w:uiPriority="67" w:unhideWhenUsed="0"/>
-    <w:lsdException w:name="Medium Grid 2 Accent 1" w:semiHidden="0" w:uiPriority="68" w:unhideWhenUsed="0"/>
-    <w:lsdException w:name="Medium Grid 3 Accent 1" w:semiHidden="0" w:uiPriority="69" w:unhideWhenUsed="0"/>
-    <w:lsdException w:name="Dark List Accent 1" w:semiHidden="0" w:uiPriority="70" w:unhideWhenUsed="0"/>
-    <w:lsdException w:name="Colorful Shading Accent 1" w:semiHidden="0" w:uiPriority="71" w:unhideWhenUsed="0"/>
-    <w:lsdException w:name="Colorful List Accent 1" w:semiHidden="0" w:uiPriority="72" w:unhideWhenUsed="0"/>
-    <w:lsdException w:name="Colorful Grid Accent 1" w:semiHidden="0" w:uiPriority="73" w:unhideWhenUsed="0"/>
-    <w:lsdException w:name="Light Shading Accent 2" w:semiHidden="0" w:uiPriority="60" w:unhideWhenUsed="0"/>
-    <w:lsdException w:name="Light List Accent 2" w:semiHidden="0" w:uiPriority="61" w:unhideWhenUsed="0"/>
-    <w:lsdException w:name="Light Grid Accent 2" w:semiHidden="0" w:uiPriority="62" w:unhideWhenUsed="0"/>
-    <w:lsdException w:name="Medium Shading 1 Accent 2" w:semiHidden="0" w:uiPriority="63" w:unhideWhenUsed="0"/>
-    <w:lsdException w:name="Medium Shading 2 Accent 2" w:semiHidden="0" w:uiPriority="64" w:unhideWhenUsed="0"/>
-    <w:lsdException w:name="Medium List 1 Accent 2" w:semiHidden="0" w:uiPriority="65" w:unhideWhenUsed="0"/>
-    <w:lsdException w:name="Medium List 2 Accent 2" w:semiHidden="0" w:uiPriority="66" w:unhideWhenUsed="0"/>
-    <w:lsdException w:name="Medium Grid 1 Accent 2" w:semiHidden="0" w:uiPriority="67" w:unhideWhenUsed="0"/>
-    <w:lsdException w:name="Medium Grid 2 Accent 2" w:semiHidden="0" w:uiPriority="68" w:unhideWhenUsed="0"/>
-    <w:lsdException w:name="Medium Grid 3 Accent 2" w:semiHidden="0" w:uiPriority="69" w:unhideWhenUsed="0"/>
-    <w:lsdException w:name="Dark List Accent 2" w:semiHidden="0" w:uiPriority="70" w:unhideWhenUsed="0"/>
-    <w:lsdException w:name="Colorful Shading Accent 2" w:semiHidden="0" w:uiPriority="71" w:unhideWhenUsed="0"/>
-    <w:lsdException w:name="Colorful List Accent 2" w:semiHidden="0" w:uiPriority="72" w:unhideWhenUsed="0"/>
-    <w:lsdException w:name="Colorful Grid Accent 2" w:semiHidden="0" w:uiPriority="73" w:unhideWhenUsed="0"/>
-    <w:lsdException w:name="Light Shading Accent 3" w:semiHidden="0" w:uiPriority="60" w:unhideWhenUsed="0"/>
-    <w:lsdException w:name="Light List Accent 3" w:semiHidden="0" w:uiPriority="61" w:unhideWhenUsed="0"/>
-    <w:lsdException w:name="Light Grid Accent 3" w:semiHidden="0" w:uiPriority="62" w:unhideWhenUsed="0"/>
-    <w:lsdException w:name="Medium Shading 1 Accent 3" w:semiHidden="0" w:uiPriority="63" w:unhideWhenUsed="0"/>
-    <w:lsdException w:name="Medium Shading 2 Accent 3" w:semiHidden="0" w:uiPriority="64" w:unhideWhenUsed="0"/>
-    <w:lsdException w:name="Medium List 1 Accent 3" w:semiHidden="0" w:uiPriority="65" w:unhideWhenUsed="0"/>
-    <w:lsdException w:name="Medium List 2 Accent 3" w:semiHidden="0" w:uiPriority="66" w:unhideWhenUsed="0"/>
-    <w:lsdException w:name="Medium Grid 1 Accent 3" w:semiHidden="0" w:uiPriority="67" w:unhideWhenUsed="0"/>
-    <w:lsdException w:name="Medium Grid 2 Accent 3" w:semiHidden="0" w:uiPriority="68" w:unhideWhenUsed="0"/>
-    <w:lsdException w:name="Medium Grid 3 Accent 3" w:semiHidden="0" w:uiPriority="69" w:unhideWhenUsed="0"/>
-    <w:lsdException w:name="Dark List Accent 3" w:semiHidden="0" w:uiPriority="70" w:unhideWhenUsed="0"/>
-    <w:lsdException w:name="Colorful Shading Accent 3" w:semiHidden="0" w:uiPriority="71" w:unhideWhenUsed="0"/>
-    <w:lsdException w:name="Colorful List Accent 3" w:semiHidden="0" w:uiPriority="72" w:unhideWhenUsed="0"/>
-    <w:lsdException w:name="Colorful Grid Accent 3" w:semiHidden="0" w:uiPriority="73" w:unhideWhenUsed="0"/>
-    <w:lsdException w:name="Light Shading Accent 4" w:semiHidden="0" w:uiPriority="60" w:unhideWhenUsed="0"/>
-    <w:lsdException w:name="Light List Accent 4" w:semiHidden="0" w:uiPriority="61" w:unhideWhenUsed="0"/>
-    <w:lsdException w:name="Light Grid Accent 4" w:semiHidden="0" w:uiPriority="62" w:unhideWhenUsed="0"/>
-    <w:lsdException w:name="Medium Shading 1 Accent 4" w:semiHidden="0" w:uiPriority="63" w:unhideWhenUsed="0"/>
-    <w:lsdException w:name="Medium Shading 2 Accent 4" w:semiHidden="0" w:uiPriority="64" w:unhideWhenUsed="0"/>
-    <w:lsdException w:name="Medium List 1 Accent 4" w:semiHidden="0" w:uiPriority="65" w:unhideWhenUsed="0"/>
-    <w:lsdException w:name="Medium List 2 Accent 4" w:semiHidden="0" w:uiPriority="66" w:unhideWhenUsed="0"/>
-    <w:lsdException w:name="Medium Grid 1 Accent 4" w:semiHidden="0" w:uiPriority="67" w:unhideWhenUsed="0"/>
-    <w:lsdException w:name="Medium Grid 2 Accent 4" w:semiHidden="0" w:uiPriority="68" w:unhideWhenUsed="0"/>
-    <w:lsdException w:name="Medium Grid 3 Accent 4" w:semiHidden="0" w:uiPriority="69" w:unhideWhenUsed="0"/>
-    <w:lsdException w:name="Dark List Accent 4" w:semiHidden="0" w:uiPriority="70" w:unhideWhenUsed="0"/>
-    <w:lsdException w:name="Colorful Shading Accent 4" w:semiHidden="0" w:uiPriority="71" w:unhideWhenUsed="0"/>
-    <w:lsdException w:name="Colorful List Accent 4" w:semiHidden="0" w:uiPriority="72" w:unhideWhenUsed="0"/>
-    <w:lsdException w:name="Colorful Grid Accent 4" w:semiHidden="0" w:uiPriority="73" w:unhideWhenUsed="0"/>
-    <w:lsdException w:name="Light Shading Accent 5" w:semiHidden="0" w:uiPriority="60" w:unhideWhenUsed="0"/>
-    <w:lsdException w:name="Light List Accent 5" w:semiHidden="0" w:uiPriority="61" w:unhideWhenUsed="0"/>
-    <w:lsdException w:name="Light Grid Accent 5" w:semiHidden="0" w:uiPriority="62" w:unhideWhenUsed="0"/>
-    <w:lsdException w:name="Medium Shading 1 Accent 5" w:semiHidden="0" w:uiPriority="63" w:unhideWhenUsed="0"/>
-    <w:lsdException w:name="Medium Shading 2 Accent 5" w:semiHidden="0" w:uiPriority="64" w:unhideWhenUsed="0"/>
-    <w:lsdException w:name="Medium List 1 Accent 5" w:semiHidden="0" w:uiPriority="65" w:unhideWhenUsed="0"/>
-    <w:lsdException w:name="Medium List 2 Accent 5" w:semiHidden="0" w:uiPriority="66" w:unhideWhenUsed="0"/>
-    <w:lsdException w:name="Medium Grid 1 Accent 5" w:semiHidden="0" w:uiPriority="67" w:unhideWhenUsed="0"/>
-    <w:lsdException w:name="Medium Grid 2 Accent 5" w:semiHidden="0" w:uiPriority="68" w:unhideWhenUsed="0"/>
-    <w:lsdException w:name="Medium Grid 3 Accent 5" w:semiHidden="0" w:uiPriority="69" w:unhideWhenUsed="0"/>
-    <w:lsdException w:name="Dark List Accent 5" w:semiHidden="0" w:uiPriority="70" w:unhideWhenUsed="0"/>
-    <w:lsdException w:name="Colorful Shading Accent 5" w:semiHidden="0" w:uiPriority="71" w:unhideWhenUsed="0"/>
-    <w:lsdException w:name="Colorful List Accent 5" w:semiHidden="0" w:uiPriority="72" w:unhideWhenUsed="0"/>
-    <w:lsdException w:name="Colorful Grid Accent 5" w:semiHidden="0" w:uiPriority="73" w:unhideWhenUsed="0"/>
-    <w:lsdException w:name="Light Shading Accent 6" w:semiHidden="0" w:uiPriority="60" w:unhideWhenUsed="0"/>
-    <w:lsdException w:name="Light List Accent 6" w:semiHidden="0" w:uiPriority="61" w:unhideWhenUsed="0"/>
-    <w:lsdException w:name="Light Grid Accent 6" w:semiHidden="0" w:uiPriority="62" w:unhideWhenUsed="0"/>
-    <w:lsdException w:name="Medium Shading 1 Accent 6" w:semiHidden="0" w:uiPriority="63" w:unhideWhenUsed="0"/>
-    <w:lsdException w:name="Medium Shading 2 Accent 6" w:semiHidden="0" w:uiPriority="64" w:unhideWhenUsed="0"/>
-    <w:lsdException w:name="Medium List 1 Accent 6" w:semiHidden="0" w:uiPriority="65" w:unhideWhenUsed="0"/>
-    <w:lsdException w:name="Medium List 2 Accent 6" w:semiHidden="0" w:uiPriority="66" w:unhideWhenUsed="0"/>
-    <w:lsdException w:name="Medium Grid 1 Accent 6" w:semiHidden="0" w:uiPriority="67" w:unhideWhenUsed="0"/>
-    <w:lsdException w:name="Medium Grid 2 Accent 6" w:semiHidden="0" w:uiPriority="68" w:unhideWhenUsed="0"/>
-    <w:lsdException w:name="Medium Grid 3 Accent 6" w:semiHidden="0" w:uiPriority="69" w:unhideWhenUsed="0"/>
-    <w:lsdException w:name="Dark List Accent 6" w:semiHidden="0" w:uiPriority="70" w:unhideWhenUsed="0"/>
-    <w:lsdException w:name="Colorful Shading Accent 6" w:semiHidden="0" w:uiPriority="71" w:unhideWhenUsed="0"/>
-    <w:lsdException w:name="Colorful List Accent 6" w:semiHidden="0" w:uiPriority="72" w:unhideWhenUsed="0"/>
-    <w:lsdException w:name="Colorful Grid Accent 6" w:semiHidden="0" w:uiPriority="73" w:unhideWhenUsed="0"/>
-    <w:lsdException w:name="Subtle Emphasis" w:semiHidden="0" w:uiPriority="19" w:unhideWhenUsed="0" w:qFormat="1"/>
-    <w:lsdException w:name="Intense Emphasis" w:semiHidden="0" w:uiPriority="21" w:unhideWhenUsed="0" w:qFormat="1"/>
-    <w:lsdException w:name="Subtle Reference" w:semiHidden="0" w:uiPriority="31" w:unhideWhenUsed="0" w:qFormat="1"/>
-    <w:lsdException w:name="Intense Reference" w:semiHidden="0" w:uiPriority="32" w:unhideWhenUsed="0" w:qFormat="1"/>
-    <w:lsdException w:name="Book Title" w:semiHidden="0" w:uiPriority="33" w:unhideWhenUsed="0" w:qFormat="1"/>
-    <w:lsdException w:name="Bibliography" w:uiPriority="37"/>
-    <w:lsdException w:name="TOC Heading" w:uiPriority="39" w:qFormat="1"/>
-  </w:latentStyles>
-  <w:style w:type="paragraph" w:default="1" w:styleId="Normal">
-    <w:name w:val="Normal"/>
-    <w:qFormat/>
-    <w:rPr>
-      <w:lang w:val="en-US" w:eastAsia="en-US"/>
-    </w:rPr>
-  </w:style>
-  <w:style w:type="paragraph" w:styleId="Heading1">
-    <w:name w:val="heading 1"/>
-    <w:basedOn w:val="Normal"/>
-    <w:next w:val="Normal"/>
-    <w:qFormat/>
-    <w:pPr>
-      <w:keepNext/>
-      <w:outlineLvl w:val="0"/>
-    </w:pPr>
-    <w:rPr>
-      <w:sz w:val="56"/>
-    </w:rPr>
-  </w:style>
-  <w:style w:type="paragraph" w:styleId="Heading2">
-    <w:name w:val="heading 2"/>
-    <w:basedOn w:val="Normal"/>
-    <w:next w:val="Normal"/>
-    <w:qFormat/>
-    <w:pPr>
-      <w:keepNext/>
-      <w:ind w:left="-1350" w:right="-900"/>
-      <w:outlineLvl w:val="1"/>
-    </w:pPr>
-    <w:rPr>
-      <w:b/>
-      <w:sz w:val="36"/>
-    </w:rPr>
-  </w:style>
-  <w:style w:type="paragraph" w:styleId="Heading3">
-    <w:name w:val="heading 3"/>
-    <w:basedOn w:val="Normal"/>
-    <w:next w:val="Normal"/>
-    <w:qFormat/>
-    <w:pPr>
-      <w:keepNext/>
-      <w:ind w:left="-1350" w:right="-900"/>
-      <w:outlineLvl w:val="2"/>
-    </w:pPr>
-    <w:rPr>
-      <w:sz w:val="24"/>
-    </w:rPr>
-  </w:style>
-  <w:style w:type="paragraph" w:styleId="Heading4">
-    <w:name w:val="heading 4"/>
-    <w:basedOn w:val="Normal"/>
-    <w:next w:val="Normal"/>
-    <w:qFormat/>
-    <w:pPr>
-      <w:keepNext/>
-      <w:ind w:left="-990"/>
-      <w:outlineLvl w:val="3"/>
-    </w:pPr>
-    <w:rPr>
-      <w:sz w:val="24"/>
-    </w:rPr>
-  </w:style>
-  <w:style w:type="paragraph" w:styleId="Heading5">
-    <w:name w:val="heading 5"/>
-    <w:basedOn w:val="Normal"/>
-    <w:next w:val="Normal"/>
-    <w:qFormat/>
-    <w:pPr>
-      <w:keepNext/>
-      <w:spacing w:before="120"/>
-      <w:ind w:left="459" w:right="176" w:hanging="425"/>
-      <w:jc w:val="center"/>
-      <w:outlineLvl w:val="4"/>
-    </w:pPr>
-    <w:rPr>
-      <w:b/>
-      <w:bCs/>
-      <w:sz w:val="28"/>
-      <w:szCs w:val="28"/>
-    </w:rPr>
-  </w:style>
-  <w:style w:type="paragraph" w:styleId="Heading6">
-    <w:name w:val="heading 6"/>
-    <w:basedOn w:val="Normal"/>
-    <w:next w:val="Normal"/>
-    <w:qFormat/>
-    <w:pPr>
-      <w:keepNext/>
-      <w:spacing w:before="120"/>
-      <w:ind w:left="459" w:right="176" w:hanging="426"/>
-      <w:jc w:val="center"/>
-      <w:outlineLvl w:val="5"/>
-    </w:pPr>
-    <w:rPr>
-      <w:b/>
-      <w:bCs/>
-      <w:sz w:val="28"/>
-      <w:szCs w:val="28"/>
-    </w:rPr>
-  </w:style>
-  <w:style w:type="paragraph" w:styleId="Heading7">
-    <w:name w:val="heading 7"/>
-    <w:basedOn w:val="Normal"/>
-    <w:next w:val="Normal"/>
-    <w:qFormat/>
-    <w:pPr>
-      <w:keepNext/>
-      <w:jc w:val="center"/>
-      <w:outlineLvl w:val="6"/>
-    </w:pPr>
-    <w:rPr>
-      <w:b/>
-      <w:sz w:val="32"/>
-    </w:rPr>
-  </w:style>
-  <w:style w:type="character" w:default="1" w:styleId="DefaultParagraphFont">
-    <w:name w:val="Default Paragraph Font"/>
-    <w:uiPriority w:val="1"/>
-    <w:semiHidden/>
-    <w:unhideWhenUsed/>
-  </w:style>
-  <w:style w:type="table" w:default="1" w:styleId="TableNormal">
-    <w:name w:val="Normal Table"/>
-    <w:uiPriority w:val="99"/>
-    <w:semiHidden/>
-    <w:unhideWhenUsed/>
+  <w:style w:type="table" w:styleId="Tabladelista7concolores-nfasis5">
+    <w:name w:val="List Table 7 Colorful Accent 5"/>
+    <w:basedOn w:val="Tablanormal"/>
+    <w:uiPriority w:val="52"/>
+    <w:rsid w:val="002152BA"/>
+    <w:rPr>
+      <w:color w:val="31849B" w:themeColor="accent5" w:themeShade="BF"/>
+    </w:rPr>
     <w:tblPr>
+      <w:tblStyleRowBandSize w:val="1"/>
+      <w:tblStyleColBandSize w:val="1"/>
       <w:tblInd w:w="0" w:type="dxa"/>
       <w:tblCellMar>
         <w:top w:w="0" w:type="dxa"/>
@@ -2754,128 +3075,123 @@
         <w:right w:w="108" w:type="dxa"/>
       </w:tblCellMar>
     </w:tblPr>
-  </w:style>
-  <w:style w:type="numbering" w:default="1" w:styleId="NoList">
-    <w:name w:val="No List"/>
-    <w:uiPriority w:val="99"/>
-    <w:semiHidden/>
-    <w:unhideWhenUsed/>
-  </w:style>
-  <w:style w:type="paragraph" w:styleId="BlockText">
-    <w:name w:val="Block Text"/>
-    <w:basedOn w:val="Normal"/>
-    <w:pPr>
-      <w:ind w:left="-1350" w:right="-900"/>
-    </w:pPr>
-    <w:rPr>
-      <w:sz w:val="32"/>
-    </w:rPr>
-  </w:style>
-  <w:style w:type="paragraph" w:styleId="BodyTextIndent">
-    <w:name w:val="Body Text Indent"/>
-    <w:basedOn w:val="Normal"/>
-    <w:pPr>
-      <w:ind w:left="-1170"/>
-    </w:pPr>
-    <w:rPr>
-      <w:sz w:val="24"/>
-    </w:rPr>
-  </w:style>
-  <w:style w:type="table" w:styleId="TableGrid">
-    <w:name w:val="Table Grid"/>
-    <w:basedOn w:val="TableNormal"/>
-    <w:rsid w:val="003D7D97"/>
-    <w:tblPr>
-      <w:tblBorders>
-        <w:top w:val="single" w:sz="4" w:space="0" w:color="auto"/>
-        <w:left w:val="single" w:sz="4" w:space="0" w:color="auto"/>
-        <w:bottom w:val="single" w:sz="4" w:space="0" w:color="auto"/>
-        <w:right w:val="single" w:sz="4" w:space="0" w:color="auto"/>
-        <w:insideH w:val="single" w:sz="4" w:space="0" w:color="auto"/>
-        <w:insideV w:val="single" w:sz="4" w:space="0" w:color="auto"/>
-      </w:tblBorders>
-    </w:tblPr>
-  </w:style>
-  <w:style w:type="paragraph" w:styleId="Header">
-    <w:name w:val="header"/>
-    <w:basedOn w:val="Normal"/>
-    <w:pPr>
-      <w:tabs>
-        <w:tab w:val="center" w:pos="4320"/>
-        <w:tab w:val="right" w:pos="8640"/>
-      </w:tabs>
-    </w:pPr>
-  </w:style>
-  <w:style w:type="paragraph" w:styleId="Footer">
-    <w:name w:val="footer"/>
-    <w:basedOn w:val="Normal"/>
-    <w:pPr>
-      <w:tabs>
-        <w:tab w:val="center" w:pos="4320"/>
-        <w:tab w:val="right" w:pos="8640"/>
-      </w:tabs>
-    </w:pPr>
-  </w:style>
-  <w:style w:type="paragraph" w:styleId="Title">
-    <w:name w:val="Title"/>
-    <w:basedOn w:val="Normal"/>
-    <w:qFormat/>
-    <w:rsid w:val="00A51C2F"/>
-    <w:pPr>
-      <w:jc w:val="center"/>
-    </w:pPr>
-    <w:rPr>
-      <w:b/>
-      <w:sz w:val="24"/>
-      <w:lang w:val="en-GB"/>
-    </w:rPr>
-  </w:style>
-  <w:style w:type="character" w:styleId="PlaceholderText">
-    <w:name w:val="Placeholder Text"/>
-    <w:basedOn w:val="DefaultParagraphFont"/>
-    <w:uiPriority w:val="99"/>
-    <w:semiHidden/>
-    <w:rsid w:val="005C3AB9"/>
-    <w:rPr>
-      <w:color w:val="808080"/>
-    </w:rPr>
-  </w:style>
-  <w:style w:type="paragraph" w:styleId="BalloonText">
-    <w:name w:val="Balloon Text"/>
-    <w:basedOn w:val="Normal"/>
-    <w:link w:val="BalloonTextChar"/>
-    <w:uiPriority w:val="99"/>
-    <w:semiHidden/>
-    <w:unhideWhenUsed/>
-    <w:rsid w:val="005C3AB9"/>
-    <w:rPr>
-      <w:rFonts w:ascii="Tahoma" w:hAnsi="Tahoma" w:cs="Tahoma"/>
-      <w:sz w:val="16"/>
-      <w:szCs w:val="16"/>
-    </w:rPr>
-  </w:style>
-  <w:style w:type="character" w:customStyle="1" w:styleId="BalloonTextChar">
-    <w:name w:val="Balloon Text Char"/>
-    <w:basedOn w:val="DefaultParagraphFont"/>
-    <w:link w:val="BalloonText"/>
-    <w:uiPriority w:val="99"/>
-    <w:semiHidden/>
-    <w:rsid w:val="005C3AB9"/>
-    <w:rPr>
-      <w:rFonts w:ascii="Tahoma" w:hAnsi="Tahoma" w:cs="Tahoma"/>
-      <w:sz w:val="16"/>
-      <w:szCs w:val="16"/>
-      <w:lang w:val="en-US" w:eastAsia="en-US"/>
-    </w:rPr>
-  </w:style>
-  <w:style w:type="table" w:customStyle="1" w:styleId="GridTable5DarkAccent5">
+    <w:tblStylePr w:type="firstRow">
+      <w:rPr>
+        <w:rFonts w:asciiTheme="majorHAnsi" w:eastAsiaTheme="majorEastAsia" w:hAnsiTheme="majorHAnsi" w:cstheme="majorBidi"/>
+        <w:i/>
+        <w:iCs/>
+        <w:sz w:val="26"/>
+      </w:rPr>
+      <w:tblPr/>
+      <w:tcPr>
+        <w:tcBorders>
+          <w:bottom w:val="single" w:sz="4" w:space="0" w:color="4BACC6" w:themeColor="accent5"/>
+        </w:tcBorders>
+        <w:shd w:val="clear" w:color="auto" w:fill="FFFFFF" w:themeFill="background1"/>
+      </w:tcPr>
+    </w:tblStylePr>
+    <w:tblStylePr w:type="lastRow">
+      <w:rPr>
+        <w:rFonts w:asciiTheme="majorHAnsi" w:eastAsiaTheme="majorEastAsia" w:hAnsiTheme="majorHAnsi" w:cstheme="majorBidi"/>
+        <w:i/>
+        <w:iCs/>
+        <w:sz w:val="26"/>
+      </w:rPr>
+      <w:tblPr/>
+      <w:tcPr>
+        <w:tcBorders>
+          <w:top w:val="single" w:sz="4" w:space="0" w:color="4BACC6" w:themeColor="accent5"/>
+        </w:tcBorders>
+        <w:shd w:val="clear" w:color="auto" w:fill="FFFFFF" w:themeFill="background1"/>
+      </w:tcPr>
+    </w:tblStylePr>
+    <w:tblStylePr w:type="firstCol">
+      <w:pPr>
+        <w:jc w:val="right"/>
+      </w:pPr>
+      <w:rPr>
+        <w:rFonts w:asciiTheme="majorHAnsi" w:eastAsiaTheme="majorEastAsia" w:hAnsiTheme="majorHAnsi" w:cstheme="majorBidi"/>
+        <w:i/>
+        <w:iCs/>
+        <w:sz w:val="26"/>
+      </w:rPr>
+      <w:tblPr/>
+      <w:tcPr>
+        <w:tcBorders>
+          <w:right w:val="single" w:sz="4" w:space="0" w:color="4BACC6" w:themeColor="accent5"/>
+        </w:tcBorders>
+        <w:shd w:val="clear" w:color="auto" w:fill="FFFFFF" w:themeFill="background1"/>
+      </w:tcPr>
+    </w:tblStylePr>
+    <w:tblStylePr w:type="lastCol">
+      <w:rPr>
+        <w:rFonts w:asciiTheme="majorHAnsi" w:eastAsiaTheme="majorEastAsia" w:hAnsiTheme="majorHAnsi" w:cstheme="majorBidi"/>
+        <w:i/>
+        <w:iCs/>
+        <w:sz w:val="26"/>
+      </w:rPr>
+      <w:tblPr/>
+      <w:tcPr>
+        <w:tcBorders>
+          <w:left w:val="single" w:sz="4" w:space="0" w:color="4BACC6" w:themeColor="accent5"/>
+        </w:tcBorders>
+        <w:shd w:val="clear" w:color="auto" w:fill="FFFFFF" w:themeFill="background1"/>
+      </w:tcPr>
+    </w:tblStylePr>
+    <w:tblStylePr w:type="band1Vert">
+      <w:tblPr/>
+      <w:tcPr>
+        <w:shd w:val="clear" w:color="auto" w:fill="DAEEF3" w:themeFill="accent5" w:themeFillTint="33"/>
+      </w:tcPr>
+    </w:tblStylePr>
+    <w:tblStylePr w:type="band1Horz">
+      <w:tblPr/>
+      <w:tcPr>
+        <w:shd w:val="clear" w:color="auto" w:fill="DAEEF3" w:themeFill="accent5" w:themeFillTint="33"/>
+      </w:tcPr>
+    </w:tblStylePr>
+    <w:tblStylePr w:type="neCell">
+      <w:tblPr/>
+      <w:tcPr>
+        <w:tcBorders>
+          <w:left w:val="nil"/>
+        </w:tcBorders>
+      </w:tcPr>
+    </w:tblStylePr>
+    <w:tblStylePr w:type="nwCell">
+      <w:tblPr/>
+      <w:tcPr>
+        <w:tcBorders>
+          <w:right w:val="nil"/>
+        </w:tcBorders>
+      </w:tcPr>
+    </w:tblStylePr>
+    <w:tblStylePr w:type="seCell">
+      <w:tblPr/>
+      <w:tcPr>
+        <w:tcBorders>
+          <w:left w:val="nil"/>
+        </w:tcBorders>
+      </w:tcPr>
+    </w:tblStylePr>
+    <w:tblStylePr w:type="swCell">
+      <w:tblPr/>
+      <w:tcPr>
+        <w:tcBorders>
+          <w:right w:val="nil"/>
+        </w:tcBorders>
+      </w:tcPr>
+    </w:tblStylePr>
+  </w:style>
+  <w:style w:type="table" w:styleId="Tabladecuadrcula5oscura-nfasis5">
     <w:name w:val="Grid Table 5 Dark Accent 5"/>
-    <w:basedOn w:val="TableNormal"/>
+    <w:basedOn w:val="Tablanormal"/>
     <w:uiPriority w:val="50"/>
-    <w:rsid w:val="00827E50"/>
+    <w:rsid w:val="002152BA"/>
     <w:tblPr>
       <w:tblStyleRowBandSize w:val="1"/>
       <w:tblStyleColBandSize w:val="1"/>
+      <w:tblInd w:w="0" w:type="dxa"/>
       <w:tblBorders>
         <w:top w:val="single" w:sz="4" w:space="0" w:color="FFFFFF" w:themeColor="background1"/>
         <w:left w:val="single" w:sz="4" w:space="0" w:color="FFFFFF" w:themeColor="background1"/>
@@ -2884,6 +3200,12 @@
         <w:insideH w:val="single" w:sz="4" w:space="0" w:color="FFFFFF" w:themeColor="background1"/>
         <w:insideV w:val="single" w:sz="4" w:space="0" w:color="FFFFFF" w:themeColor="background1"/>
       </w:tblBorders>
+      <w:tblCellMar>
+        <w:top w:w="0" w:type="dxa"/>
+        <w:left w:w="108" w:type="dxa"/>
+        <w:bottom w:w="0" w:type="dxa"/>
+        <w:right w:w="108" w:type="dxa"/>
+      </w:tblCellMar>
     </w:tblPr>
     <w:tcPr>
       <w:shd w:val="clear" w:color="auto" w:fill="DAEEF3" w:themeFill="accent5" w:themeFillTint="33"/>
@@ -2971,25 +3293,34 @@
       </w:tcPr>
     </w:tblStylePr>
   </w:style>
-  <w:style w:type="table" w:styleId="LightList-Accent4">
-    <w:name w:val="Light List Accent 4"/>
-    <w:basedOn w:val="TableNormal"/>
-    <w:uiPriority w:val="61"/>
-    <w:rsid w:val="00E27A76"/>
+  <w:style w:type="table" w:styleId="Tabladecuadrcula5oscura-nfasis6">
+    <w:name w:val="Grid Table 5 Dark Accent 6"/>
+    <w:basedOn w:val="Tablanormal"/>
+    <w:uiPriority w:val="50"/>
+    <w:rsid w:val="002152BA"/>
     <w:tblPr>
       <w:tblStyleRowBandSize w:val="1"/>
       <w:tblStyleColBandSize w:val="1"/>
+      <w:tblInd w:w="0" w:type="dxa"/>
       <w:tblBorders>
-        <w:top w:val="single" w:sz="8" w:space="0" w:color="8064A2" w:themeColor="accent4"/>
-        <w:left w:val="single" w:sz="8" w:space="0" w:color="8064A2" w:themeColor="accent4"/>
-        <w:bottom w:val="single" w:sz="8" w:space="0" w:color="8064A2" w:themeColor="accent4"/>
-        <w:right w:val="single" w:sz="8" w:space="0" w:color="8064A2" w:themeColor="accent4"/>
+        <w:top w:val="single" w:sz="4" w:space="0" w:color="FFFFFF" w:themeColor="background1"/>
+        <w:left w:val="single" w:sz="4" w:space="0" w:color="FFFFFF" w:themeColor="background1"/>
+        <w:bottom w:val="single" w:sz="4" w:space="0" w:color="FFFFFF" w:themeColor="background1"/>
+        <w:right w:val="single" w:sz="4" w:space="0" w:color="FFFFFF" w:themeColor="background1"/>
+        <w:insideH w:val="single" w:sz="4" w:space="0" w:color="FFFFFF" w:themeColor="background1"/>
+        <w:insideV w:val="single" w:sz="4" w:space="0" w:color="FFFFFF" w:themeColor="background1"/>
       </w:tblBorders>
+      <w:tblCellMar>
+        <w:top w:w="0" w:type="dxa"/>
+        <w:left w:w="108" w:type="dxa"/>
+        <w:bottom w:w="0" w:type="dxa"/>
+        <w:right w:w="108" w:type="dxa"/>
+      </w:tblCellMar>
     </w:tblPr>
+    <w:tcPr>
+      <w:shd w:val="clear" w:color="auto" w:fill="FDE9D9" w:themeFill="accent6" w:themeFillTint="33"/>
+    </w:tcPr>
     <w:tblStylePr w:type="firstRow">
-      <w:pPr>
-        <w:spacing w:before="0" w:after="0" w:line="240" w:lineRule="auto"/>
-      </w:pPr>
       <w:rPr>
         <w:b/>
         <w:bCs/>
@@ -2997,82 +3328,106 @@
       </w:rPr>
       <w:tblPr/>
       <w:tcPr>
-        <w:shd w:val="clear" w:color="auto" w:fill="8064A2" w:themeFill="accent4"/>
+        <w:tcBorders>
+          <w:top w:val="single" w:sz="4" w:space="0" w:color="FFFFFF" w:themeColor="background1"/>
+          <w:left w:val="single" w:sz="4" w:space="0" w:color="FFFFFF" w:themeColor="background1"/>
+          <w:right w:val="single" w:sz="4" w:space="0" w:color="FFFFFF" w:themeColor="background1"/>
+          <w:insideH w:val="nil"/>
+          <w:insideV w:val="nil"/>
+        </w:tcBorders>
+        <w:shd w:val="clear" w:color="auto" w:fill="F79646" w:themeFill="accent6"/>
       </w:tcPr>
     </w:tblStylePr>
     <w:tblStylePr w:type="lastRow">
-      <w:pPr>
-        <w:spacing w:before="0" w:after="0" w:line="240" w:lineRule="auto"/>
-      </w:pPr>
       <w:rPr>
         <w:b/>
         <w:bCs/>
+        <w:color w:val="FFFFFF" w:themeColor="background1"/>
       </w:rPr>
       <w:tblPr/>
       <w:tcPr>
         <w:tcBorders>
-          <w:top w:val="double" w:sz="6" w:space="0" w:color="8064A2" w:themeColor="accent4"/>
-          <w:left w:val="single" w:sz="8" w:space="0" w:color="8064A2" w:themeColor="accent4"/>
-          <w:bottom w:val="single" w:sz="8" w:space="0" w:color="8064A2" w:themeColor="accent4"/>
-          <w:right w:val="single" w:sz="8" w:space="0" w:color="8064A2" w:themeColor="accent4"/>
+          <w:left w:val="single" w:sz="4" w:space="0" w:color="FFFFFF" w:themeColor="background1"/>
+          <w:bottom w:val="single" w:sz="4" w:space="0" w:color="FFFFFF" w:themeColor="background1"/>
+          <w:right w:val="single" w:sz="4" w:space="0" w:color="FFFFFF" w:themeColor="background1"/>
+          <w:insideH w:val="nil"/>
+          <w:insideV w:val="nil"/>
         </w:tcBorders>
+        <w:shd w:val="clear" w:color="auto" w:fill="F79646" w:themeFill="accent6"/>
       </w:tcPr>
     </w:tblStylePr>
     <w:tblStylePr w:type="firstCol">
       <w:rPr>
         <w:b/>
         <w:bCs/>
-      </w:rPr>
+        <w:color w:val="FFFFFF" w:themeColor="background1"/>
+      </w:rPr>
+      <w:tblPr/>
+      <w:tcPr>
+        <w:tcBorders>
+          <w:top w:val="single" w:sz="4" w:space="0" w:color="FFFFFF" w:themeColor="background1"/>
+          <w:left w:val="single" w:sz="4" w:space="0" w:color="FFFFFF" w:themeColor="background1"/>
+          <w:bottom w:val="single" w:sz="4" w:space="0" w:color="FFFFFF" w:themeColor="background1"/>
+          <w:insideV w:val="nil"/>
+        </w:tcBorders>
+        <w:shd w:val="clear" w:color="auto" w:fill="F79646" w:themeFill="accent6"/>
+      </w:tcPr>
     </w:tblStylePr>
     <w:tblStylePr w:type="lastCol">
       <w:rPr>
         <w:b/>
         <w:bCs/>
-      </w:rPr>
+        <w:color w:val="FFFFFF" w:themeColor="background1"/>
+      </w:rPr>
+      <w:tblPr/>
+      <w:tcPr>
+        <w:tcBorders>
+          <w:top w:val="single" w:sz="4" w:space="0" w:color="FFFFFF" w:themeColor="background1"/>
+          <w:bottom w:val="single" w:sz="4" w:space="0" w:color="FFFFFF" w:themeColor="background1"/>
+          <w:right w:val="single" w:sz="4" w:space="0" w:color="FFFFFF" w:themeColor="background1"/>
+          <w:insideV w:val="nil"/>
+        </w:tcBorders>
+        <w:shd w:val="clear" w:color="auto" w:fill="F79646" w:themeFill="accent6"/>
+      </w:tcPr>
     </w:tblStylePr>
     <w:tblStylePr w:type="band1Vert">
       <w:tblPr/>
       <w:tcPr>
-        <w:tcBorders>
-          <w:top w:val="single" w:sz="8" w:space="0" w:color="8064A2" w:themeColor="accent4"/>
-          <w:left w:val="single" w:sz="8" w:space="0" w:color="8064A2" w:themeColor="accent4"/>
-          <w:bottom w:val="single" w:sz="8" w:space="0" w:color="8064A2" w:themeColor="accent4"/>
-          <w:right w:val="single" w:sz="8" w:space="0" w:color="8064A2" w:themeColor="accent4"/>
-        </w:tcBorders>
+        <w:shd w:val="clear" w:color="auto" w:fill="FBD4B4" w:themeFill="accent6" w:themeFillTint="66"/>
       </w:tcPr>
     </w:tblStylePr>
     <w:tblStylePr w:type="band1Horz">
       <w:tblPr/>
       <w:tcPr>
-        <w:tcBorders>
-          <w:top w:val="single" w:sz="8" w:space="0" w:color="8064A2" w:themeColor="accent4"/>
-          <w:left w:val="single" w:sz="8" w:space="0" w:color="8064A2" w:themeColor="accent4"/>
-          <w:bottom w:val="single" w:sz="8" w:space="0" w:color="8064A2" w:themeColor="accent4"/>
-          <w:right w:val="single" w:sz="8" w:space="0" w:color="8064A2" w:themeColor="accent4"/>
-        </w:tcBorders>
+        <w:shd w:val="clear" w:color="auto" w:fill="FBD4B4" w:themeFill="accent6" w:themeFillTint="66"/>
       </w:tcPr>
     </w:tblStylePr>
   </w:style>
-  <w:style w:type="table" w:styleId="MediumShading1-Accent1">
-    <w:name w:val="Medium Shading 1 Accent 1"/>
-    <w:basedOn w:val="TableNormal"/>
-    <w:uiPriority w:val="63"/>
-    <w:rsid w:val="00E27A76"/>
+  <w:style w:type="table" w:styleId="Tabladecuadrcula4-nfasis1">
+    <w:name w:val="Grid Table 4 Accent 1"/>
+    <w:basedOn w:val="Tablanormal"/>
+    <w:uiPriority w:val="49"/>
+    <w:rsid w:val="00A007ED"/>
     <w:tblPr>
       <w:tblStyleRowBandSize w:val="1"/>
       <w:tblStyleColBandSize w:val="1"/>
+      <w:tblInd w:w="0" w:type="dxa"/>
       <w:tblBorders>
-        <w:top w:val="single" w:sz="8" w:space="0" w:color="7BA0CD" w:themeColor="accent1" w:themeTint="BF"/>
-        <w:left w:val="single" w:sz="8" w:space="0" w:color="7BA0CD" w:themeColor="accent1" w:themeTint="BF"/>
-        <w:bottom w:val="single" w:sz="8" w:space="0" w:color="7BA0CD" w:themeColor="accent1" w:themeTint="BF"/>
-        <w:right w:val="single" w:sz="8" w:space="0" w:color="7BA0CD" w:themeColor="accent1" w:themeTint="BF"/>
-        <w:insideH w:val="single" w:sz="8" w:space="0" w:color="7BA0CD" w:themeColor="accent1" w:themeTint="BF"/>
+        <w:top w:val="single" w:sz="4" w:space="0" w:color="95B3D7" w:themeColor="accent1" w:themeTint="99"/>
+        <w:left w:val="single" w:sz="4" w:space="0" w:color="95B3D7" w:themeColor="accent1" w:themeTint="99"/>
+        <w:bottom w:val="single" w:sz="4" w:space="0" w:color="95B3D7" w:themeColor="accent1" w:themeTint="99"/>
+        <w:right w:val="single" w:sz="4" w:space="0" w:color="95B3D7" w:themeColor="accent1" w:themeTint="99"/>
+        <w:insideH w:val="single" w:sz="4" w:space="0" w:color="95B3D7" w:themeColor="accent1" w:themeTint="99"/>
+        <w:insideV w:val="single" w:sz="4" w:space="0" w:color="95B3D7" w:themeColor="accent1" w:themeTint="99"/>
       </w:tblBorders>
+      <w:tblCellMar>
+        <w:top w:w="0" w:type="dxa"/>
+        <w:left w:w="108" w:type="dxa"/>
+        <w:bottom w:w="0" w:type="dxa"/>
+        <w:right w:w="108" w:type="dxa"/>
+      </w:tblCellMar>
     </w:tblPr>
     <w:tblStylePr w:type="firstRow">
-      <w:pPr>
-        <w:spacing w:before="0" w:after="0" w:line="240" w:lineRule="auto"/>
-      </w:pPr>
       <w:rPr>
         <w:b/>
         <w:bCs/>
@@ -3081,10 +3436,10 @@
       <w:tblPr/>
       <w:tcPr>
         <w:tcBorders>
-          <w:top w:val="single" w:sz="8" w:space="0" w:color="7BA0CD" w:themeColor="accent1" w:themeTint="BF"/>
-          <w:left w:val="single" w:sz="8" w:space="0" w:color="7BA0CD" w:themeColor="accent1" w:themeTint="BF"/>
-          <w:bottom w:val="single" w:sz="8" w:space="0" w:color="7BA0CD" w:themeColor="accent1" w:themeTint="BF"/>
-          <w:right w:val="single" w:sz="8" w:space="0" w:color="7BA0CD" w:themeColor="accent1" w:themeTint="BF"/>
+          <w:top w:val="single" w:sz="4" w:space="0" w:color="4F81BD" w:themeColor="accent1"/>
+          <w:left w:val="single" w:sz="4" w:space="0" w:color="4F81BD" w:themeColor="accent1"/>
+          <w:bottom w:val="single" w:sz="4" w:space="0" w:color="4F81BD" w:themeColor="accent1"/>
+          <w:right w:val="single" w:sz="4" w:space="0" w:color="4F81BD" w:themeColor="accent1"/>
           <w:insideH w:val="nil"/>
           <w:insideV w:val="nil"/>
         </w:tcBorders>
@@ -3092,9 +3447,6 @@
       </w:tcPr>
     </w:tblStylePr>
     <w:tblStylePr w:type="lastRow">
-      <w:pPr>
-        <w:spacing w:before="0" w:after="0" w:line="240" w:lineRule="auto"/>
-      </w:pPr>
       <w:rPr>
         <w:b/>
         <w:bCs/>
@@ -3102,12 +3454,7 @@
       <w:tblPr/>
       <w:tcPr>
         <w:tcBorders>
-          <w:top w:val="double" w:sz="6" w:space="0" w:color="7BA0CD" w:themeColor="accent1" w:themeTint="BF"/>
-          <w:left w:val="single" w:sz="8" w:space="0" w:color="7BA0CD" w:themeColor="accent1" w:themeTint="BF"/>
-          <w:bottom w:val="single" w:sz="8" w:space="0" w:color="7BA0CD" w:themeColor="accent1" w:themeTint="BF"/>
-          <w:right w:val="single" w:sz="8" w:space="0" w:color="7BA0CD" w:themeColor="accent1" w:themeTint="BF"/>
-          <w:insideH w:val="nil"/>
-          <w:insideV w:val="nil"/>
+          <w:top w:val="double" w:sz="4" w:space="0" w:color="4F81BD" w:themeColor="accent1"/>
         </w:tcBorders>
       </w:tcPr>
     </w:tblStylePr>
@@ -3126,26 +3473,13 @@
     <w:tblStylePr w:type="band1Vert">
       <w:tblPr/>
       <w:tcPr>
-        <w:shd w:val="clear" w:color="auto" w:fill="D3DFEE" w:themeFill="accent1" w:themeFillTint="3F"/>
+        <w:shd w:val="clear" w:color="auto" w:fill="DBE5F1" w:themeFill="accent1" w:themeFillTint="33"/>
       </w:tcPr>
     </w:tblStylePr>
     <w:tblStylePr w:type="band1Horz">
       <w:tblPr/>
       <w:tcPr>
-        <w:tcBorders>
-          <w:insideH w:val="nil"/>
-          <w:insideV w:val="nil"/>
-        </w:tcBorders>
-        <w:shd w:val="clear" w:color="auto" w:fill="D3DFEE" w:themeFill="accent1" w:themeFillTint="3F"/>
-      </w:tcPr>
-    </w:tblStylePr>
-    <w:tblStylePr w:type="band2Horz">
-      <w:tblPr/>
-      <w:tcPr>
-        <w:tcBorders>
-          <w:insideH w:val="nil"/>
-          <w:insideV w:val="nil"/>
-        </w:tcBorders>
+        <w:shd w:val="clear" w:color="auto" w:fill="DBE5F1" w:themeFill="accent1" w:themeFillTint="33"/>
       </w:tcPr>
     </w:tblStylePr>
   </w:style>
@@ -3153,11 +3487,11 @@
 </file>
 
 <file path=word/glossary/document.xml><?xml version="1.0" encoding="utf-8"?>
-<w:glossaryDocument xmlns:wpc="http://schemas.microsoft.com/office/word/2010/wordprocessingCanvas" xmlns:mc="http://schemas.openxmlformats.org/markup-compatibility/2006" xmlns:o="urn:schemas-microsoft-com:office:office" xmlns:r="http://schemas.openxmlformats.org/officeDocument/2006/relationships" xmlns:m="http://schemas.openxmlformats.org/officeDocument/2006/math" xmlns:v="urn:schemas-microsoft-com:vml" xmlns:wp14="http://schemas.microsoft.com/office/word/2010/wordprocessingDrawing" xmlns:wp="http://schemas.openxmlformats.org/drawingml/2006/wordprocessingDrawing" xmlns:w10="urn:schemas-microsoft-com:office:word" xmlns:w="http://schemas.openxmlformats.org/wordprocessingml/2006/main" xmlns:w14="http://schemas.microsoft.com/office/word/2010/wordml" xmlns:wpg="http://schemas.microsoft.com/office/word/2010/wordprocessingGroup" xmlns:wpi="http://schemas.microsoft.com/office/word/2010/wordprocessingInk" xmlns:wne="http://schemas.microsoft.com/office/word/2006/wordml" xmlns:wps="http://schemas.microsoft.com/office/word/2010/wordprocessingShape" mc:Ignorable="w14 wp14">
+<w:glossaryDocument xmlns:wpc="http://schemas.microsoft.com/office/word/2010/wordprocessingCanvas" xmlns:mc="http://schemas.openxmlformats.org/markup-compatibility/2006" xmlns:o="urn:schemas-microsoft-com:office:office" xmlns:r="http://schemas.openxmlformats.org/officeDocument/2006/relationships" xmlns:m="http://schemas.openxmlformats.org/officeDocument/2006/math" xmlns:v="urn:schemas-microsoft-com:vml" xmlns:wp14="http://schemas.microsoft.com/office/word/2010/wordprocessingDrawing" xmlns:wp="http://schemas.openxmlformats.org/drawingml/2006/wordprocessingDrawing" xmlns:w10="urn:schemas-microsoft-com:office:word" xmlns:w="http://schemas.openxmlformats.org/wordprocessingml/2006/main" xmlns:w14="http://schemas.microsoft.com/office/word/2010/wordml" xmlns:w15="http://schemas.microsoft.com/office/word/2012/wordml" xmlns:wpg="http://schemas.microsoft.com/office/word/2010/wordprocessingGroup" xmlns:wpi="http://schemas.microsoft.com/office/word/2010/wordprocessingInk" xmlns:wne="http://schemas.microsoft.com/office/word/2006/wordml" xmlns:wps="http://schemas.microsoft.com/office/word/2010/wordprocessingShape" mc:Ignorable="w14 w15 wp14">
   <w:docParts>
     <w:docPart>
       <w:docPartPr>
-        <w:name w:val="75636B701BE14D4ABDB6A1B2BC87C1F1"/>
+        <w:name w:val="EF54D4CF82C6404A964211E8F0AE7AA1"/>
         <w:category>
           <w:name w:val="General"/>
           <w:gallery w:val="placeholder"/>
@@ -3168,136 +3502,12 @@
         <w:behaviors>
           <w:behavior w:val="content"/>
         </w:behaviors>
-        <w:guid w:val="{E2BCFCB8-50AF-43F7-B1B2-3DBD66D80413}"/>
+        <w:guid w:val="{57B26C01-4F69-49F6-9D65-A0583873A779}"/>
       </w:docPartPr>
       <w:docPartBody>
         <w:p>
           <w:pPr>
-            <w:pStyle w:val="75636B701BE14D4ABDB6A1B2BC87C1F115"/>
-          </w:pPr>
-          <w:r>
-            <w:rPr>
-              <w:rFonts w:ascii="Arial" w:hAnsi="Arial" w:cs="Arial"/>
-              <w:sz w:val="24"/>
-              <w:szCs w:val="24"/>
-            </w:rPr>
-            <w:t>Click here to enter text.</w:t>
-          </w:r>
-        </w:p>
-      </w:docPartBody>
-    </w:docPart>
-    <w:docPart>
-      <w:docPartPr>
-        <w:name w:val="BC1AD30F53CD4381843A6A22F69392AA"/>
-        <w:category>
-          <w:name w:val="General"/>
-          <w:gallery w:val="placeholder"/>
-        </w:category>
-        <w:types>
-          <w:type w:val="bbPlcHdr"/>
-        </w:types>
-        <w:behaviors>
-          <w:behavior w:val="content"/>
-        </w:behaviors>
-        <w:guid w:val="{8AC172E5-BBC8-47D7-9B49-5926051FB005}"/>
-      </w:docPartPr>
-      <w:docPartBody>
-        <w:p>
-          <w:pPr>
-            <w:pStyle w:val="BC1AD30F53CD4381843A6A22F69392AA15"/>
-          </w:pPr>
-          <w:r>
-            <w:rPr>
-              <w:rFonts w:ascii="Arial" w:hAnsi="Arial" w:cs="Arial"/>
-              <w:sz w:val="24"/>
-              <w:szCs w:val="24"/>
-            </w:rPr>
-            <w:t>Click here to enter a date.</w:t>
-          </w:r>
-        </w:p>
-      </w:docPartBody>
-    </w:docPart>
-    <w:docPart>
-      <w:docPartPr>
-        <w:name w:val="FE2133F52A504F25AE1F8CD511FF8B02"/>
-        <w:category>
-          <w:name w:val="General"/>
-          <w:gallery w:val="placeholder"/>
-        </w:category>
-        <w:types>
-          <w:type w:val="bbPlcHdr"/>
-        </w:types>
-        <w:behaviors>
-          <w:behavior w:val="content"/>
-        </w:behaviors>
-        <w:guid w:val="{9F5951F9-64DA-4239-A040-F1065C283253}"/>
-      </w:docPartPr>
-      <w:docPartBody>
-        <w:p>
-          <w:pPr>
-            <w:pStyle w:val="FE2133F52A504F25AE1F8CD511FF8B0215"/>
-          </w:pPr>
-          <w:r>
-            <w:rPr>
-              <w:rFonts w:ascii="Arial" w:hAnsi="Arial" w:cs="Arial"/>
-              <w:sz w:val="24"/>
-              <w:szCs w:val="24"/>
-            </w:rPr>
-            <w:t>Click here to enter text.</w:t>
-          </w:r>
-        </w:p>
-      </w:docPartBody>
-    </w:docPart>
-    <w:docPart>
-      <w:docPartPr>
-        <w:name w:val="654D83BB95EA458FB5397B9B8B4FC3D7"/>
-        <w:category>
-          <w:name w:val="General"/>
-          <w:gallery w:val="placeholder"/>
-        </w:category>
-        <w:types>
-          <w:type w:val="bbPlcHdr"/>
-        </w:types>
-        <w:behaviors>
-          <w:behavior w:val="content"/>
-        </w:behaviors>
-        <w:guid w:val="{DA366748-F507-4826-9089-BD9D201E87EF}"/>
-      </w:docPartPr>
-      <w:docPartBody>
-        <w:p>
-          <w:pPr>
-            <w:pStyle w:val="654D83BB95EA458FB5397B9B8B4FC3D712"/>
-          </w:pPr>
-          <w:r>
-            <w:rPr>
-              <w:rFonts w:ascii="Arial" w:hAnsi="Arial" w:cs="Arial"/>
-              <w:sz w:val="24"/>
-              <w:szCs w:val="24"/>
-            </w:rPr>
-            <w:t>Click here to enter text.</w:t>
-          </w:r>
-        </w:p>
-      </w:docPartBody>
-    </w:docPart>
-    <w:docPart>
-      <w:docPartPr>
-        <w:name w:val="F8B0CC8050D3448F90DADAAE6E3D8AED"/>
-        <w:category>
-          <w:name w:val="General"/>
-          <w:gallery w:val="placeholder"/>
-        </w:category>
-        <w:types>
-          <w:type w:val="bbPlcHdr"/>
-        </w:types>
-        <w:behaviors>
-          <w:behavior w:val="content"/>
-        </w:behaviors>
-        <w:guid w:val="{51447FA5-41EE-4802-A148-E62DF7572616}"/>
-      </w:docPartPr>
-      <w:docPartBody>
-        <w:p>
-          <w:pPr>
-            <w:pStyle w:val="BlockText"/>
+            <w:pStyle w:val="Textodebloque"/>
             <w:ind w:left="0" w:right="-98"/>
             <w:rPr>
               <w:rFonts w:ascii="Arial" w:hAnsi="Arial" w:cs="Arial"/>
@@ -3309,7 +3519,7 @@
         </w:p>
         <w:p>
           <w:pPr>
-            <w:pStyle w:val="BlockText"/>
+            <w:pStyle w:val="Textodebloque"/>
             <w:numPr>
               <w:ilvl w:val="0"/>
               <w:numId w:val="1"/>
@@ -3334,7 +3544,7 @@
         </w:p>
         <w:p>
           <w:pPr>
-            <w:pStyle w:val="F8B0CC8050D3448F90DADAAE6E3D8AED"/>
+            <w:pStyle w:val="EF54D4CF82C6404A964211E8F0AE7AA1"/>
           </w:pPr>
           <w:r>
             <w:rPr>
@@ -3350,7 +3560,7 @@
     </w:docPart>
     <w:docPart>
       <w:docPartPr>
-        <w:name w:val="029C17FC0D884E9FA74362BF2A2B01DB"/>
+        <w:name w:val="83FCF1C8813A4B3B86053000783D1C76"/>
         <w:category>
           <w:name w:val="General"/>
           <w:gallery w:val="placeholder"/>
@@ -3361,18 +3571,21 @@
         <w:behaviors>
           <w:behavior w:val="content"/>
         </w:behaviors>
-        <w:guid w:val="{FC484852-FE84-499C-BA2A-91C202424427}"/>
+        <w:guid w:val="{C27F8B50-370A-4C58-A6C0-71DE40A27C38}"/>
       </w:docPartPr>
       <w:docPartBody>
         <w:p>
           <w:pPr>
-            <w:pStyle w:val="029C17FC0D884E9FA74362BF2A2B01DB"/>
+            <w:pStyle w:val="83FCF1C8813A4B3B86053000783D1C766"/>
           </w:pPr>
           <w:r>
             <w:rPr>
-              <w:rStyle w:val="PlaceholderText"/>
+              <w:rStyle w:val="Textodelmarcadordeposicin"/>
+              <w:rFonts w:ascii="Arial" w:hAnsi="Arial" w:cs="Arial"/>
+              <w:color w:val="323E4F" w:themeColor="text2" w:themeShade="BF"/>
+              <w:sz w:val="24"/>
             </w:rPr>
-            <w:t>Click here to enter text.</w:t>
+            <w:t>Fecha</w:t>
           </w:r>
         </w:p>
       </w:docPartBody>
@@ -3382,7 +3595,7 @@
 </file>
 
 <file path=word/glossary/fontTable.xml><?xml version="1.0" encoding="utf-8"?>
-<w:fonts xmlns:mc="http://schemas.openxmlformats.org/markup-compatibility/2006" xmlns:r="http://schemas.openxmlformats.org/officeDocument/2006/relationships" xmlns:w="http://schemas.openxmlformats.org/wordprocessingml/2006/main" xmlns:w14="http://schemas.microsoft.com/office/word/2010/wordml" mc:Ignorable="w14">
+<w:fonts xmlns:mc="http://schemas.openxmlformats.org/markup-compatibility/2006" xmlns:r="http://schemas.openxmlformats.org/officeDocument/2006/relationships" xmlns:w="http://schemas.openxmlformats.org/wordprocessingml/2006/main" xmlns:w14="http://schemas.microsoft.com/office/word/2010/wordml" xmlns:w15="http://schemas.microsoft.com/office/word/2012/wordml" mc:Ignorable="w14 w15">
   <w:font w:name="Symbol">
     <w:panose1 w:val="05050102010706020507"/>
     <w:charset w:val="02"/>
@@ -3395,7 +3608,7 @@
     <w:charset w:val="00"/>
     <w:family w:val="roman"/>
     <w:pitch w:val="variable"/>
-    <w:sig w:usb0="E0002EFF" w:usb1="C0007843" w:usb2="00000009" w:usb3="00000000" w:csb0="000001FF" w:csb1="00000000"/>
+    <w:sig w:usb0="E0002AFF" w:usb1="C0007841" w:usb2="00000009" w:usb3="00000000" w:csb0="000001FF" w:csb1="00000000"/>
   </w:font>
   <w:font w:name="Courier New">
     <w:panose1 w:val="02070309020205020404"/>
@@ -3418,6 +3631,13 @@
     <w:pitch w:val="variable"/>
     <w:sig w:usb0="E1002EFF" w:usb1="C000605B" w:usb2="00000029" w:usb3="00000000" w:csb0="000101FF" w:csb1="00000000"/>
   </w:font>
+  <w:font w:name="Cambria">
+    <w:panose1 w:val="02040503050406030204"/>
+    <w:charset w:val="00"/>
+    <w:family w:val="roman"/>
+    <w:pitch w:val="variable"/>
+    <w:sig w:usb0="E00002FF" w:usb1="400004FF" w:usb2="00000000" w:usb3="00000000" w:csb0="0000019F" w:csb1="00000000"/>
+  </w:font>
   <w:font w:name="Arial">
     <w:panose1 w:val="020B0604020202020204"/>
     <w:charset w:val="00"/>
@@ -3425,12 +3645,12 @@
     <w:pitch w:val="variable"/>
     <w:sig w:usb0="E0002AFF" w:usb1="C0007843" w:usb2="00000009" w:usb3="00000000" w:csb0="000001FF" w:csb1="00000000"/>
   </w:font>
-  <w:font w:name="Cambria">
-    <w:panose1 w:val="02040503050406030204"/>
+  <w:font w:name="Futura Md BT">
+    <w:panose1 w:val="020B0602020204020303"/>
     <w:charset w:val="00"/>
-    <w:family w:val="roman"/>
+    <w:family w:val="swiss"/>
     <w:pitch w:val="variable"/>
-    <w:sig w:usb0="E00002FF" w:usb1="400004FF" w:usb2="00000000" w:usb3="00000000" w:csb0="0000019F" w:csb1="00000000"/>
+    <w:sig w:usb0="800000AF" w:usb1="1000204A" w:usb2="00000000" w:usb3="00000000" w:csb0="00000011" w:csb1="00000000"/>
   </w:font>
   <w:font w:name="Calibri">
     <w:panose1 w:val="020F0502020204030204"/>
@@ -3439,11 +3659,18 @@
     <w:pitch w:val="variable"/>
     <w:sig w:usb0="E00002FF" w:usb1="4000ACFF" w:usb2="00000001" w:usb3="00000000" w:csb0="0000019F" w:csb1="00000000"/>
   </w:font>
+  <w:font w:name="Calibri Light">
+    <w:panose1 w:val="020F0302020204030204"/>
+    <w:charset w:val="00"/>
+    <w:family w:val="swiss"/>
+    <w:pitch w:val="variable"/>
+    <w:sig w:usb0="A00002EF" w:usb1="4000207B" w:usb2="00000000" w:usb3="00000000" w:csb0="0000019F" w:csb1="00000000"/>
+  </w:font>
 </w:fonts>
 </file>
 
 <file path=word/glossary/numbering.xml><?xml version="1.0" encoding="utf-8"?>
-<w:numbering xmlns:wpc="http://schemas.microsoft.com/office/word/2010/wordprocessingCanvas" xmlns:mc="http://schemas.openxmlformats.org/markup-compatibility/2006" xmlns:o="urn:schemas-microsoft-com:office:office" xmlns:r="http://schemas.openxmlformats.org/officeDocument/2006/relationships" xmlns:m="http://schemas.openxmlformats.org/officeDocument/2006/math" xmlns:v="urn:schemas-microsoft-com:vml" xmlns:wp14="http://schemas.microsoft.com/office/word/2010/wordprocessingDrawing" xmlns:wp="http://schemas.openxmlformats.org/drawingml/2006/wordprocessingDrawing" xmlns:w10="urn:schemas-microsoft-com:office:word" xmlns:w="http://schemas.openxmlformats.org/wordprocessingml/2006/main" xmlns:w14="http://schemas.microsoft.com/office/word/2010/wordml" xmlns:wpg="http://schemas.microsoft.com/office/word/2010/wordprocessingGroup" xmlns:wpi="http://schemas.microsoft.com/office/word/2010/wordprocessingInk" xmlns:wne="http://schemas.microsoft.com/office/word/2006/wordml" xmlns:wps="http://schemas.microsoft.com/office/word/2010/wordprocessingShape" mc:Ignorable="w14 wp14">
+<w:numbering xmlns:wpc="http://schemas.microsoft.com/office/word/2010/wordprocessingCanvas" xmlns:mc="http://schemas.openxmlformats.org/markup-compatibility/2006" xmlns:o="urn:schemas-microsoft-com:office:office" xmlns:r="http://schemas.openxmlformats.org/officeDocument/2006/relationships" xmlns:m="http://schemas.openxmlformats.org/officeDocument/2006/math" xmlns:v="urn:schemas-microsoft-com:vml" xmlns:wp14="http://schemas.microsoft.com/office/word/2010/wordprocessingDrawing" xmlns:wp="http://schemas.openxmlformats.org/drawingml/2006/wordprocessingDrawing" xmlns:w10="urn:schemas-microsoft-com:office:word" xmlns:w="http://schemas.openxmlformats.org/wordprocessingml/2006/main" xmlns:w14="http://schemas.microsoft.com/office/word/2010/wordml" xmlns:w15="http://schemas.microsoft.com/office/word/2012/wordml" xmlns:wpg="http://schemas.microsoft.com/office/word/2010/wordprocessingGroup" xmlns:wpi="http://schemas.microsoft.com/office/word/2010/wordprocessingInk" xmlns:wne="http://schemas.microsoft.com/office/word/2006/wordml" xmlns:wps="http://schemas.microsoft.com/office/word/2010/wordprocessingShape" mc:Ignorable="w14 w15 wp14">
   <w:abstractNum w:abstractNumId="0">
     <w:nsid w:val="09E66EC3"/>
     <w:multiLevelType w:val="hybridMultilevel"/>
@@ -3564,9 +3791,10 @@
 </file>
 
 <file path=word/glossary/settings.xml><?xml version="1.0" encoding="utf-8"?>
-<w:settings xmlns:mc="http://schemas.openxmlformats.org/markup-compatibility/2006" xmlns:o="urn:schemas-microsoft-com:office:office" xmlns:r="http://schemas.openxmlformats.org/officeDocument/2006/relationships" xmlns:m="http://schemas.openxmlformats.org/officeDocument/2006/math" xmlns:v="urn:schemas-microsoft-com:vml" xmlns:w10="urn:schemas-microsoft-com:office:word" xmlns:w="http://schemas.openxmlformats.org/wordprocessingml/2006/main" xmlns:w14="http://schemas.microsoft.com/office/word/2010/wordml" xmlns:sl="http://schemas.openxmlformats.org/schemaLibrary/2006/main" mc:Ignorable="w14">
+<w:settings xmlns:mc="http://schemas.openxmlformats.org/markup-compatibility/2006" xmlns:o="urn:schemas-microsoft-com:office:office" xmlns:r="http://schemas.openxmlformats.org/officeDocument/2006/relationships" xmlns:m="http://schemas.openxmlformats.org/officeDocument/2006/math" xmlns:v="urn:schemas-microsoft-com:vml" xmlns:w10="urn:schemas-microsoft-com:office:word" xmlns:w="http://schemas.openxmlformats.org/wordprocessingml/2006/main" xmlns:w14="http://schemas.microsoft.com/office/word/2010/wordml" xmlns:w15="http://schemas.microsoft.com/office/word/2012/wordml" xmlns:sl="http://schemas.openxmlformats.org/schemaLibrary/2006/main" mc:Ignorable="w14 w15">
   <w:view w:val="normal"/>
   <w:defaultTabStop w:val="720"/>
+  <w:hyphenationZone w:val="425"/>
   <w:characterSpacingControl w:val="doNotCompress"/>
   <w:compat>
     <w:useFELayout/>
@@ -3592,15 +3820,22 @@
     <w:rsid w:val="00511E64"/>
     <w:rsid w:val="006015FB"/>
     <w:rsid w:val="006A13E8"/>
+    <w:rsid w:val="006C450A"/>
     <w:rsid w:val="008401AB"/>
+    <w:rsid w:val="00962808"/>
     <w:rsid w:val="00A83FBF"/>
+    <w:rsid w:val="00AE47A8"/>
     <w:rsid w:val="00AF5F48"/>
+    <w:rsid w:val="00B259D2"/>
     <w:rsid w:val="00B315D1"/>
     <w:rsid w:val="00B95674"/>
     <w:rsid w:val="00C263F1"/>
     <w:rsid w:val="00C26A7B"/>
+    <w:rsid w:val="00C27CAB"/>
+    <w:rsid w:val="00C74D01"/>
     <w:rsid w:val="00CC00E4"/>
     <w:rsid w:val="00D425B1"/>
+    <w:rsid w:val="00DF2231"/>
     <w:rsid w:val="00E12D8F"/>
   </w:rsids>
   <m:mathPr>
@@ -3618,13 +3853,13 @@
   </m:mathPr>
   <w:themeFontLang w:val="en-IE"/>
   <w:clrSchemeMapping w:bg1="light1" w:t1="dark1" w:bg2="light2" w:t2="dark2" w:accent1="accent1" w:accent2="accent2" w:accent3="accent3" w:accent4="accent4" w:accent5="accent5" w:accent6="accent6" w:hyperlink="hyperlink" w:followedHyperlink="followedHyperlink"/>
-  <w:decimalSymbol w:val="."/>
+  <w:decimalSymbol w:val=","/>
   <w:listSeparator w:val=","/>
 </w:settings>
 </file>
 
 <file path=word/glossary/styles.xml><?xml version="1.0" encoding="utf-8"?>
-<w:styles xmlns:mc="http://schemas.openxmlformats.org/markup-compatibility/2006" xmlns:r="http://schemas.openxmlformats.org/officeDocument/2006/relationships" xmlns:w="http://schemas.openxmlformats.org/wordprocessingml/2006/main" xmlns:w14="http://schemas.microsoft.com/office/word/2010/wordml" mc:Ignorable="w14">
+<w:styles xmlns:mc="http://schemas.openxmlformats.org/markup-compatibility/2006" xmlns:r="http://schemas.openxmlformats.org/officeDocument/2006/relationships" xmlns:w="http://schemas.openxmlformats.org/wordprocessingml/2006/main" xmlns:w14="http://schemas.microsoft.com/office/word/2010/wordml" xmlns:w15="http://schemas.microsoft.com/office/word/2012/wordml" mc:Ignorable="w14 w15">
   <w:docDefaults>
     <w:rPrDefault>
       <w:rPr>
@@ -3640,157 +3875,390 @@
       </w:pPr>
     </w:pPrDefault>
   </w:docDefaults>
-  <w:latentStyles w:defLockedState="0" w:defUIPriority="99" w:defSemiHidden="1" w:defUnhideWhenUsed="1" w:defQFormat="0" w:count="267">
-    <w:lsdException w:name="Normal" w:semiHidden="0" w:uiPriority="0" w:unhideWhenUsed="0" w:qFormat="1"/>
-    <w:lsdException w:name="heading 1" w:semiHidden="0" w:uiPriority="9" w:unhideWhenUsed="0" w:qFormat="1"/>
-    <w:lsdException w:name="heading 2" w:uiPriority="9" w:qFormat="1"/>
-    <w:lsdException w:name="heading 3" w:uiPriority="9" w:qFormat="1"/>
-    <w:lsdException w:name="heading 4" w:uiPriority="9" w:qFormat="1"/>
-    <w:lsdException w:name="heading 5" w:uiPriority="9" w:qFormat="1"/>
-    <w:lsdException w:name="heading 6" w:uiPriority="9" w:qFormat="1"/>
-    <w:lsdException w:name="heading 7" w:uiPriority="9" w:qFormat="1"/>
-    <w:lsdException w:name="heading 8" w:uiPriority="9" w:qFormat="1"/>
-    <w:lsdException w:name="heading 9" w:uiPriority="9" w:qFormat="1"/>
-    <w:lsdException w:name="toc 1" w:uiPriority="39"/>
-    <w:lsdException w:name="toc 2" w:uiPriority="39"/>
-    <w:lsdException w:name="toc 3" w:uiPriority="39"/>
-    <w:lsdException w:name="toc 4" w:uiPriority="39"/>
-    <w:lsdException w:name="toc 5" w:uiPriority="39"/>
-    <w:lsdException w:name="toc 6" w:uiPriority="39"/>
-    <w:lsdException w:name="toc 7" w:uiPriority="39"/>
-    <w:lsdException w:name="toc 8" w:uiPriority="39"/>
-    <w:lsdException w:name="toc 9" w:uiPriority="39"/>
-    <w:lsdException w:name="caption" w:uiPriority="35" w:qFormat="1"/>
-    <w:lsdException w:name="Title" w:semiHidden="0" w:uiPriority="10" w:unhideWhenUsed="0" w:qFormat="1"/>
-    <w:lsdException w:name="Default Paragraph Font" w:uiPriority="1"/>
-    <w:lsdException w:name="Subtitle" w:semiHidden="0" w:uiPriority="11" w:unhideWhenUsed="0" w:qFormat="1"/>
-    <w:lsdException w:name="Block Text" w:uiPriority="0"/>
-    <w:lsdException w:name="Strong" w:semiHidden="0" w:uiPriority="22" w:unhideWhenUsed="0" w:qFormat="1"/>
-    <w:lsdException w:name="Emphasis" w:semiHidden="0" w:uiPriority="20" w:unhideWhenUsed="0" w:qFormat="1"/>
-    <w:lsdException w:name="Table Grid" w:semiHidden="0" w:uiPriority="59" w:unhideWhenUsed="0"/>
-    <w:lsdException w:name="Placeholder Text" w:unhideWhenUsed="0"/>
-    <w:lsdException w:name="No Spacing" w:semiHidden="0" w:uiPriority="1" w:unhideWhenUsed="0" w:qFormat="1"/>
-    <w:lsdException w:name="Light Shading" w:semiHidden="0" w:uiPriority="60" w:unhideWhenUsed="0"/>
-    <w:lsdException w:name="Light List" w:semiHidden="0" w:uiPriority="61" w:unhideWhenUsed="0"/>
-    <w:lsdException w:name="Light Grid" w:semiHidden="0" w:uiPriority="62" w:unhideWhenUsed="0"/>
-    <w:lsdException w:name="Medium Shading 1" w:semiHidden="0" w:uiPriority="63" w:unhideWhenUsed="0"/>
-    <w:lsdException w:name="Medium Shading 2" w:semiHidden="0" w:uiPriority="64" w:unhideWhenUsed="0"/>
-    <w:lsdException w:name="Medium List 1" w:semiHidden="0" w:uiPriority="65" w:unhideWhenUsed="0"/>
-    <w:lsdException w:name="Medium List 2" w:semiHidden="0" w:uiPriority="66" w:unhideWhenUsed="0"/>
-    <w:lsdException w:name="Medium Grid 1" w:semiHidden="0" w:uiPriority="67" w:unhideWhenUsed="0"/>
-    <w:lsdException w:name="Medium Grid 2" w:semiHidden="0" w:uiPriority="68" w:unhideWhenUsed="0"/>
-    <w:lsdException w:name="Medium Grid 3" w:semiHidden="0" w:uiPriority="69" w:unhideWhenUsed="0"/>
-    <w:lsdException w:name="Dark List" w:semiHidden="0" w:uiPriority="70" w:unhideWhenUsed="0"/>
-    <w:lsdException w:name="Colorful Shading" w:semiHidden="0" w:uiPriority="71" w:unhideWhenUsed="0"/>
-    <w:lsdException w:name="Colorful List" w:semiHidden="0" w:uiPriority="72" w:unhideWhenUsed="0"/>
-    <w:lsdException w:name="Colorful Grid" w:semiHidden="0" w:uiPriority="73" w:unhideWhenUsed="0"/>
-    <w:lsdException w:name="Light Shading Accent 1" w:semiHidden="0" w:uiPriority="60" w:unhideWhenUsed="0"/>
-    <w:lsdException w:name="Light List Accent 1" w:semiHidden="0" w:uiPriority="61" w:unhideWhenUsed="0"/>
-    <w:lsdException w:name="Light Grid Accent 1" w:semiHidden="0" w:uiPriority="62" w:unhideWhenUsed="0"/>
-    <w:lsdException w:name="Medium Shading 1 Accent 1" w:semiHidden="0" w:uiPriority="63" w:unhideWhenUsed="0"/>
-    <w:lsdException w:name="Medium Shading 2 Accent 1" w:semiHidden="0" w:uiPriority="64" w:unhideWhenUsed="0"/>
-    <w:lsdException w:name="Medium List 1 Accent 1" w:semiHidden="0" w:uiPriority="65" w:unhideWhenUsed="0"/>
-    <w:lsdException w:name="Revision" w:unhideWhenUsed="0"/>
-    <w:lsdException w:name="List Paragraph" w:semiHidden="0" w:uiPriority="34" w:unhideWhenUsed="0" w:qFormat="1"/>
-    <w:lsdException w:name="Quote" w:semiHidden="0" w:uiPriority="29" w:unhideWhenUsed="0" w:qFormat="1"/>
-    <w:lsdException w:name="Intense Quote" w:semiHidden="0" w:uiPriority="30" w:unhideWhenUsed="0" w:qFormat="1"/>
-    <w:lsdException w:name="Medium List 2 Accent 1" w:semiHidden="0" w:uiPriority="66" w:unhideWhenUsed="0"/>
-    <w:lsdException w:name="Medium Grid 1 Accent 1" w:semiHidden="0" w:uiPriority="67" w:unhideWhenUsed="0"/>
-    <w:lsdException w:name="Medium Grid 2 Accent 1" w:semiHidden="0" w:uiPriority="68" w:unhideWhenUsed="0"/>
-    <w:lsdException w:name="Medium Grid 3 Accent 1" w:semiHidden="0" w:uiPriority="69" w:unhideWhenUsed="0"/>
-    <w:lsdException w:name="Dark List Accent 1" w:semiHidden="0" w:uiPriority="70" w:unhideWhenUsed="0"/>
-    <w:lsdException w:name="Colorful Shading Accent 1" w:semiHidden="0" w:uiPriority="71" w:unhideWhenUsed="0"/>
-    <w:lsdException w:name="Colorful List Accent 1" w:semiHidden="0" w:uiPriority="72" w:unhideWhenUsed="0"/>
-    <w:lsdException w:name="Colorful Grid Accent 1" w:semiHidden="0" w:uiPriority="73" w:unhideWhenUsed="0"/>
-    <w:lsdException w:name="Light Shading Accent 2" w:semiHidden="0" w:uiPriority="60" w:unhideWhenUsed="0"/>
-    <w:lsdException w:name="Light List Accent 2" w:semiHidden="0" w:uiPriority="61" w:unhideWhenUsed="0"/>
-    <w:lsdException w:name="Light Grid Accent 2" w:semiHidden="0" w:uiPriority="62" w:unhideWhenUsed="0"/>
-    <w:lsdException w:name="Medium Shading 1 Accent 2" w:semiHidden="0" w:uiPriority="63" w:unhideWhenUsed="0"/>
-    <w:lsdException w:name="Medium Shading 2 Accent 2" w:semiHidden="0" w:uiPriority="64" w:unhideWhenUsed="0"/>
-    <w:lsdException w:name="Medium List 1 Accent 2" w:semiHidden="0" w:uiPriority="65" w:unhideWhenUsed="0"/>
-    <w:lsdException w:name="Medium List 2 Accent 2" w:semiHidden="0" w:uiPriority="66" w:unhideWhenUsed="0"/>
-    <w:lsdException w:name="Medium Grid 1 Accent 2" w:semiHidden="0" w:uiPriority="67" w:unhideWhenUsed="0"/>
-    <w:lsdException w:name="Medium Grid 2 Accent 2" w:semiHidden="0" w:uiPriority="68" w:unhideWhenUsed="0"/>
-    <w:lsdException w:name="Medium Grid 3 Accent 2" w:semiHidden="0" w:uiPriority="69" w:unhideWhenUsed="0"/>
-    <w:lsdException w:name="Dark List Accent 2" w:semiHidden="0" w:uiPriority="70" w:unhideWhenUsed="0"/>
-    <w:lsdException w:name="Colorful Shading Accent 2" w:semiHidden="0" w:uiPriority="71" w:unhideWhenUsed="0"/>
-    <w:lsdException w:name="Colorful List Accent 2" w:semiHidden="0" w:uiPriority="72" w:unhideWhenUsed="0"/>
-    <w:lsdException w:name="Colorful Grid Accent 2" w:semiHidden="0" w:uiPriority="73" w:unhideWhenUsed="0"/>
-    <w:lsdException w:name="Light Shading Accent 3" w:semiHidden="0" w:uiPriority="60" w:unhideWhenUsed="0"/>
-    <w:lsdException w:name="Light List Accent 3" w:semiHidden="0" w:uiPriority="61" w:unhideWhenUsed="0"/>
-    <w:lsdException w:name="Light Grid Accent 3" w:semiHidden="0" w:uiPriority="62" w:unhideWhenUsed="0"/>
-    <w:lsdException w:name="Medium Shading 1 Accent 3" w:semiHidden="0" w:uiPriority="63" w:unhideWhenUsed="0"/>
-    <w:lsdException w:name="Medium Shading 2 Accent 3" w:semiHidden="0" w:uiPriority="64" w:unhideWhenUsed="0"/>
-    <w:lsdException w:name="Medium List 1 Accent 3" w:semiHidden="0" w:uiPriority="65" w:unhideWhenUsed="0"/>
-    <w:lsdException w:name="Medium List 2 Accent 3" w:semiHidden="0" w:uiPriority="66" w:unhideWhenUsed="0"/>
-    <w:lsdException w:name="Medium Grid 1 Accent 3" w:semiHidden="0" w:uiPriority="67" w:unhideWhenUsed="0"/>
-    <w:lsdException w:name="Medium Grid 2 Accent 3" w:semiHidden="0" w:uiPriority="68" w:unhideWhenUsed="0"/>
-    <w:lsdException w:name="Medium Grid 3 Accent 3" w:semiHidden="0" w:uiPriority="69" w:unhideWhenUsed="0"/>
-    <w:lsdException w:name="Dark List Accent 3" w:semiHidden="0" w:uiPriority="70" w:unhideWhenUsed="0"/>
-    <w:lsdException w:name="Colorful Shading Accent 3" w:semiHidden="0" w:uiPriority="71" w:unhideWhenUsed="0"/>
-    <w:lsdException w:name="Colorful List Accent 3" w:semiHidden="0" w:uiPriority="72" w:unhideWhenUsed="0"/>
-    <w:lsdException w:name="Colorful Grid Accent 3" w:semiHidden="0" w:uiPriority="73" w:unhideWhenUsed="0"/>
-    <w:lsdException w:name="Light Shading Accent 4" w:semiHidden="0" w:uiPriority="60" w:unhideWhenUsed="0"/>
-    <w:lsdException w:name="Light List Accent 4" w:semiHidden="0" w:uiPriority="61" w:unhideWhenUsed="0"/>
-    <w:lsdException w:name="Light Grid Accent 4" w:semiHidden="0" w:uiPriority="62" w:unhideWhenUsed="0"/>
-    <w:lsdException w:name="Medium Shading 1 Accent 4" w:semiHidden="0" w:uiPriority="63" w:unhideWhenUsed="0"/>
-    <w:lsdException w:name="Medium Shading 2 Accent 4" w:semiHidden="0" w:uiPriority="64" w:unhideWhenUsed="0"/>
-    <w:lsdException w:name="Medium List 1 Accent 4" w:semiHidden="0" w:uiPriority="65" w:unhideWhenUsed="0"/>
-    <w:lsdException w:name="Medium List 2 Accent 4" w:semiHidden="0" w:uiPriority="66" w:unhideWhenUsed="0"/>
-    <w:lsdException w:name="Medium Grid 1 Accent 4" w:semiHidden="0" w:uiPriority="67" w:unhideWhenUsed="0"/>
-    <w:lsdException w:name="Medium Grid 2 Accent 4" w:semiHidden="0" w:uiPriority="68" w:unhideWhenUsed="0"/>
-    <w:lsdException w:name="Medium Grid 3 Accent 4" w:semiHidden="0" w:uiPriority="69" w:unhideWhenUsed="0"/>
-    <w:lsdException w:name="Dark List Accent 4" w:semiHidden="0" w:uiPriority="70" w:unhideWhenUsed="0"/>
-    <w:lsdException w:name="Colorful Shading Accent 4" w:semiHidden="0" w:uiPriority="71" w:unhideWhenUsed="0"/>
-    <w:lsdException w:name="Colorful List Accent 4" w:semiHidden="0" w:uiPriority="72" w:unhideWhenUsed="0"/>
-    <w:lsdException w:name="Colorful Grid Accent 4" w:semiHidden="0" w:uiPriority="73" w:unhideWhenUsed="0"/>
-    <w:lsdException w:name="Light Shading Accent 5" w:semiHidden="0" w:uiPriority="60" w:unhideWhenUsed="0"/>
-    <w:lsdException w:name="Light List Accent 5" w:semiHidden="0" w:uiPriority="61" w:unhideWhenUsed="0"/>
-    <w:lsdException w:name="Light Grid Accent 5" w:semiHidden="0" w:uiPriority="62" w:unhideWhenUsed="0"/>
-    <w:lsdException w:name="Medium Shading 1 Accent 5" w:semiHidden="0" w:uiPriority="63" w:unhideWhenUsed="0"/>
-    <w:lsdException w:name="Medium Shading 2 Accent 5" w:semiHidden="0" w:uiPriority="64" w:unhideWhenUsed="0"/>
-    <w:lsdException w:name="Medium List 1 Accent 5" w:semiHidden="0" w:uiPriority="65" w:unhideWhenUsed="0"/>
-    <w:lsdException w:name="Medium List 2 Accent 5" w:semiHidden="0" w:uiPriority="66" w:unhideWhenUsed="0"/>
-    <w:lsdException w:name="Medium Grid 1 Accent 5" w:semiHidden="0" w:uiPriority="67" w:unhideWhenUsed="0"/>
-    <w:lsdException w:name="Medium Grid 2 Accent 5" w:semiHidden="0" w:uiPriority="68" w:unhideWhenUsed="0"/>
-    <w:lsdException w:name="Medium Grid 3 Accent 5" w:semiHidden="0" w:uiPriority="69" w:unhideWhenUsed="0"/>
-    <w:lsdException w:name="Dark List Accent 5" w:semiHidden="0" w:uiPriority="70" w:unhideWhenUsed="0"/>
-    <w:lsdException w:name="Colorful Shading Accent 5" w:semiHidden="0" w:uiPriority="71" w:unhideWhenUsed="0"/>
-    <w:lsdException w:name="Colorful List Accent 5" w:semiHidden="0" w:uiPriority="72" w:unhideWhenUsed="0"/>
-    <w:lsdException w:name="Colorful Grid Accent 5" w:semiHidden="0" w:uiPriority="73" w:unhideWhenUsed="0"/>
-    <w:lsdException w:name="Light Shading Accent 6" w:semiHidden="0" w:uiPriority="60" w:unhideWhenUsed="0"/>
-    <w:lsdException w:name="Light List Accent 6" w:semiHidden="0" w:uiPriority="61" w:unhideWhenUsed="0"/>
-    <w:lsdException w:name="Light Grid Accent 6" w:semiHidden="0" w:uiPriority="62" w:unhideWhenUsed="0"/>
-    <w:lsdException w:name="Medium Shading 1 Accent 6" w:semiHidden="0" w:uiPriority="63" w:unhideWhenUsed="0"/>
-    <w:lsdException w:name="Medium Shading 2 Accent 6" w:semiHidden="0" w:uiPriority="64" w:unhideWhenUsed="0"/>
-    <w:lsdException w:name="Medium List 1 Accent 6" w:semiHidden="0" w:uiPriority="65" w:unhideWhenUsed="0"/>
-    <w:lsdException w:name="Medium List 2 Accent 6" w:semiHidden="0" w:uiPriority="66" w:unhideWhenUsed="0"/>
-    <w:lsdException w:name="Medium Grid 1 Accent 6" w:semiHidden="0" w:uiPriority="67" w:unhideWhenUsed="0"/>
-    <w:lsdException w:name="Medium Grid 2 Accent 6" w:semiHidden="0" w:uiPriority="68" w:unhideWhenUsed="0"/>
-    <w:lsdException w:name="Medium Grid 3 Accent 6" w:semiHidden="0" w:uiPriority="69" w:unhideWhenUsed="0"/>
-    <w:lsdException w:name="Dark List Accent 6" w:semiHidden="0" w:uiPriority="70" w:unhideWhenUsed="0"/>
-    <w:lsdException w:name="Colorful Shading Accent 6" w:semiHidden="0" w:uiPriority="71" w:unhideWhenUsed="0"/>
-    <w:lsdException w:name="Colorful List Accent 6" w:semiHidden="0" w:uiPriority="72" w:unhideWhenUsed="0"/>
-    <w:lsdException w:name="Colorful Grid Accent 6" w:semiHidden="0" w:uiPriority="73" w:unhideWhenUsed="0"/>
-    <w:lsdException w:name="Subtle Emphasis" w:semiHidden="0" w:uiPriority="19" w:unhideWhenUsed="0" w:qFormat="1"/>
-    <w:lsdException w:name="Intense Emphasis" w:semiHidden="0" w:uiPriority="21" w:unhideWhenUsed="0" w:qFormat="1"/>
-    <w:lsdException w:name="Subtle Reference" w:semiHidden="0" w:uiPriority="31" w:unhideWhenUsed="0" w:qFormat="1"/>
-    <w:lsdException w:name="Intense Reference" w:semiHidden="0" w:uiPriority="32" w:unhideWhenUsed="0" w:qFormat="1"/>
-    <w:lsdException w:name="Book Title" w:semiHidden="0" w:uiPriority="33" w:unhideWhenUsed="0" w:qFormat="1"/>
-    <w:lsdException w:name="Bibliography" w:uiPriority="37"/>
-    <w:lsdException w:name="TOC Heading" w:uiPriority="39" w:qFormat="1"/>
+  <w:latentStyles w:defLockedState="0" w:defUIPriority="99" w:defSemiHidden="0" w:defUnhideWhenUsed="0" w:defQFormat="0" w:count="371">
+    <w:lsdException w:name="Normal" w:uiPriority="0" w:qFormat="1"/>
+    <w:lsdException w:name="heading 1" w:uiPriority="9" w:qFormat="1"/>
+    <w:lsdException w:name="heading 2" w:semiHidden="1" w:uiPriority="9" w:unhideWhenUsed="1" w:qFormat="1"/>
+    <w:lsdException w:name="heading 3" w:semiHidden="1" w:uiPriority="9" w:unhideWhenUsed="1" w:qFormat="1"/>
+    <w:lsdException w:name="heading 4" w:semiHidden="1" w:uiPriority="9" w:unhideWhenUsed="1" w:qFormat="1"/>
+    <w:lsdException w:name="heading 5" w:semiHidden="1" w:uiPriority="9" w:unhideWhenUsed="1" w:qFormat="1"/>
+    <w:lsdException w:name="heading 6" w:semiHidden="1" w:uiPriority="9" w:unhideWhenUsed="1" w:qFormat="1"/>
+    <w:lsdException w:name="heading 7" w:semiHidden="1" w:uiPriority="9" w:unhideWhenUsed="1" w:qFormat="1"/>
+    <w:lsdException w:name="heading 8" w:semiHidden="1" w:uiPriority="9" w:unhideWhenUsed="1" w:qFormat="1"/>
+    <w:lsdException w:name="heading 9" w:semiHidden="1" w:uiPriority="9" w:unhideWhenUsed="1" w:qFormat="1"/>
+    <w:lsdException w:name="index 1" w:semiHidden="1" w:unhideWhenUsed="1"/>
+    <w:lsdException w:name="index 2" w:semiHidden="1" w:unhideWhenUsed="1"/>
+    <w:lsdException w:name="index 3" w:semiHidden="1" w:unhideWhenUsed="1"/>
+    <w:lsdException w:name="index 4" w:semiHidden="1" w:unhideWhenUsed="1"/>
+    <w:lsdException w:name="index 5" w:semiHidden="1" w:unhideWhenUsed="1"/>
+    <w:lsdException w:name="index 6" w:semiHidden="1" w:unhideWhenUsed="1"/>
+    <w:lsdException w:name="index 7" w:semiHidden="1" w:unhideWhenUsed="1"/>
+    <w:lsdException w:name="index 8" w:semiHidden="1" w:unhideWhenUsed="1"/>
+    <w:lsdException w:name="index 9" w:semiHidden="1" w:unhideWhenUsed="1"/>
+    <w:lsdException w:name="toc 1" w:semiHidden="1" w:uiPriority="39" w:unhideWhenUsed="1"/>
+    <w:lsdException w:name="toc 2" w:semiHidden="1" w:uiPriority="39" w:unhideWhenUsed="1"/>
+    <w:lsdException w:name="toc 3" w:semiHidden="1" w:uiPriority="39" w:unhideWhenUsed="1"/>
+    <w:lsdException w:name="toc 4" w:semiHidden="1" w:uiPriority="39" w:unhideWhenUsed="1"/>
+    <w:lsdException w:name="toc 5" w:semiHidden="1" w:uiPriority="39" w:unhideWhenUsed="1"/>
+    <w:lsdException w:name="toc 6" w:semiHidden="1" w:uiPriority="39" w:unhideWhenUsed="1"/>
+    <w:lsdException w:name="toc 7" w:semiHidden="1" w:uiPriority="39" w:unhideWhenUsed="1"/>
+    <w:lsdException w:name="toc 8" w:semiHidden="1" w:uiPriority="39" w:unhideWhenUsed="1"/>
+    <w:lsdException w:name="toc 9" w:semiHidden="1" w:uiPriority="39" w:unhideWhenUsed="1"/>
+    <w:lsdException w:name="Normal Indent" w:semiHidden="1" w:unhideWhenUsed="1"/>
+    <w:lsdException w:name="footnote text" w:semiHidden="1" w:unhideWhenUsed="1"/>
+    <w:lsdException w:name="annotation text" w:semiHidden="1" w:unhideWhenUsed="1"/>
+    <w:lsdException w:name="header" w:semiHidden="1" w:unhideWhenUsed="1"/>
+    <w:lsdException w:name="footer" w:semiHidden="1" w:unhideWhenUsed="1"/>
+    <w:lsdException w:name="index heading" w:semiHidden="1" w:unhideWhenUsed="1"/>
+    <w:lsdException w:name="caption" w:semiHidden="1" w:uiPriority="35" w:unhideWhenUsed="1" w:qFormat="1"/>
+    <w:lsdException w:name="table of figures" w:semiHidden="1" w:unhideWhenUsed="1"/>
+    <w:lsdException w:name="envelope address" w:semiHidden="1" w:unhideWhenUsed="1"/>
+    <w:lsdException w:name="envelope return" w:semiHidden="1" w:unhideWhenUsed="1"/>
+    <w:lsdException w:name="footnote reference" w:semiHidden="1" w:unhideWhenUsed="1"/>
+    <w:lsdException w:name="annotation reference" w:semiHidden="1" w:unhideWhenUsed="1"/>
+    <w:lsdException w:name="line number" w:semiHidden="1" w:unhideWhenUsed="1"/>
+    <w:lsdException w:name="page number" w:semiHidden="1" w:unhideWhenUsed="1"/>
+    <w:lsdException w:name="endnote reference" w:semiHidden="1" w:unhideWhenUsed="1"/>
+    <w:lsdException w:name="endnote text" w:semiHidden="1" w:unhideWhenUsed="1"/>
+    <w:lsdException w:name="table of authorities" w:semiHidden="1" w:unhideWhenUsed="1"/>
+    <w:lsdException w:name="macro" w:semiHidden="1" w:unhideWhenUsed="1"/>
+    <w:lsdException w:name="toa heading" w:semiHidden="1" w:unhideWhenUsed="1"/>
+    <w:lsdException w:name="List" w:semiHidden="1" w:unhideWhenUsed="1"/>
+    <w:lsdException w:name="List Bullet" w:semiHidden="1" w:unhideWhenUsed="1"/>
+    <w:lsdException w:name="List Number" w:semiHidden="1" w:unhideWhenUsed="1"/>
+    <w:lsdException w:name="List 2" w:semiHidden="1" w:unhideWhenUsed="1"/>
+    <w:lsdException w:name="List 3" w:semiHidden="1" w:unhideWhenUsed="1"/>
+    <w:lsdException w:name="List 4" w:semiHidden="1" w:unhideWhenUsed="1"/>
+    <w:lsdException w:name="List 5" w:semiHidden="1" w:unhideWhenUsed="1"/>
+    <w:lsdException w:name="List Bullet 2" w:semiHidden="1" w:unhideWhenUsed="1"/>
+    <w:lsdException w:name="List Bullet 3" w:semiHidden="1" w:unhideWhenUsed="1"/>
+    <w:lsdException w:name="List Bullet 4" w:semiHidden="1" w:unhideWhenUsed="1"/>
+    <w:lsdException w:name="List Bullet 5" w:semiHidden="1" w:unhideWhenUsed="1"/>
+    <w:lsdException w:name="List Number 2" w:semiHidden="1" w:unhideWhenUsed="1"/>
+    <w:lsdException w:name="List Number 3" w:semiHidden="1" w:unhideWhenUsed="1"/>
+    <w:lsdException w:name="List Number 4" w:semiHidden="1" w:unhideWhenUsed="1"/>
+    <w:lsdException w:name="List Number 5" w:semiHidden="1" w:unhideWhenUsed="1"/>
+    <w:lsdException w:name="Title" w:uiPriority="10" w:qFormat="1"/>
+    <w:lsdException w:name="Closing" w:semiHidden="1" w:unhideWhenUsed="1"/>
+    <w:lsdException w:name="Signature" w:semiHidden="1" w:unhideWhenUsed="1"/>
+    <w:lsdException w:name="Default Paragraph Font" w:semiHidden="1" w:uiPriority="1" w:unhideWhenUsed="1"/>
+    <w:lsdException w:name="Body Text" w:semiHidden="1" w:unhideWhenUsed="1"/>
+    <w:lsdException w:name="Body Text Indent" w:semiHidden="1" w:unhideWhenUsed="1"/>
+    <w:lsdException w:name="List Continue" w:semiHidden="1" w:unhideWhenUsed="1"/>
+    <w:lsdException w:name="List Continue 2" w:semiHidden="1" w:unhideWhenUsed="1"/>
+    <w:lsdException w:name="List Continue 3" w:semiHidden="1" w:unhideWhenUsed="1"/>
+    <w:lsdException w:name="List Continue 4" w:semiHidden="1" w:unhideWhenUsed="1"/>
+    <w:lsdException w:name="List Continue 5" w:semiHidden="1" w:unhideWhenUsed="1"/>
+    <w:lsdException w:name="Message Header" w:semiHidden="1" w:unhideWhenUsed="1"/>
+    <w:lsdException w:name="Subtitle" w:uiPriority="11" w:qFormat="1"/>
+    <w:lsdException w:name="Salutation" w:semiHidden="1" w:unhideWhenUsed="1"/>
+    <w:lsdException w:name="Date" w:semiHidden="1" w:unhideWhenUsed="1"/>
+    <w:lsdException w:name="Body Text First Indent" w:semiHidden="1" w:unhideWhenUsed="1"/>
+    <w:lsdException w:name="Body Text First Indent 2" w:semiHidden="1" w:unhideWhenUsed="1"/>
+    <w:lsdException w:name="Note Heading" w:semiHidden="1" w:unhideWhenUsed="1"/>
+    <w:lsdException w:name="Body Text 2" w:semiHidden="1" w:unhideWhenUsed="1"/>
+    <w:lsdException w:name="Body Text 3" w:semiHidden="1" w:unhideWhenUsed="1"/>
+    <w:lsdException w:name="Body Text Indent 2" w:semiHidden="1" w:unhideWhenUsed="1"/>
+    <w:lsdException w:name="Body Text Indent 3" w:semiHidden="1" w:unhideWhenUsed="1"/>
+    <w:lsdException w:name="Block Text" w:semiHidden="1" w:uiPriority="0" w:unhideWhenUsed="1"/>
+    <w:lsdException w:name="Hyperlink" w:semiHidden="1" w:unhideWhenUsed="1"/>
+    <w:lsdException w:name="FollowedHyperlink" w:semiHidden="1" w:unhideWhenUsed="1"/>
+    <w:lsdException w:name="Strong" w:uiPriority="22" w:qFormat="1"/>
+    <w:lsdException w:name="Emphasis" w:uiPriority="20" w:qFormat="1"/>
+    <w:lsdException w:name="Document Map" w:semiHidden="1" w:unhideWhenUsed="1"/>
+    <w:lsdException w:name="Plain Text" w:semiHidden="1" w:unhideWhenUsed="1"/>
+    <w:lsdException w:name="E-mail Signature" w:semiHidden="1" w:unhideWhenUsed="1"/>
+    <w:lsdException w:name="HTML Top of Form" w:semiHidden="1" w:unhideWhenUsed="1"/>
+    <w:lsdException w:name="HTML Bottom of Form" w:semiHidden="1" w:unhideWhenUsed="1"/>
+    <w:lsdException w:name="Normal (Web)" w:semiHidden="1" w:unhideWhenUsed="1"/>
+    <w:lsdException w:name="HTML Acronym" w:semiHidden="1" w:unhideWhenUsed="1"/>
+    <w:lsdException w:name="HTML Address" w:semiHidden="1" w:unhideWhenUsed="1"/>
+    <w:lsdException w:name="HTML Cite" w:semiHidden="1" w:unhideWhenUsed="1"/>
+    <w:lsdException w:name="HTML Code" w:semiHidden="1" w:unhideWhenUsed="1"/>
+    <w:lsdException w:name="HTML Definition" w:semiHidden="1" w:unhideWhenUsed="1"/>
+    <w:lsdException w:name="HTML Keyboard" w:semiHidden="1" w:unhideWhenUsed="1"/>
+    <w:lsdException w:name="HTML Preformatted" w:semiHidden="1" w:unhideWhenUsed="1"/>
+    <w:lsdException w:name="HTML Sample" w:semiHidden="1" w:unhideWhenUsed="1"/>
+    <w:lsdException w:name="HTML Typewriter" w:semiHidden="1" w:unhideWhenUsed="1"/>
+    <w:lsdException w:name="HTML Variable" w:semiHidden="1" w:unhideWhenUsed="1"/>
+    <w:lsdException w:name="Normal Table" w:semiHidden="1" w:unhideWhenUsed="1"/>
+    <w:lsdException w:name="annotation subject" w:semiHidden="1" w:unhideWhenUsed="1"/>
+    <w:lsdException w:name="No List" w:semiHidden="1" w:unhideWhenUsed="1"/>
+    <w:lsdException w:name="Outline List 1" w:semiHidden="1" w:unhideWhenUsed="1"/>
+    <w:lsdException w:name="Outline List 2" w:semiHidden="1" w:unhideWhenUsed="1"/>
+    <w:lsdException w:name="Outline List 3" w:semiHidden="1" w:unhideWhenUsed="1"/>
+    <w:lsdException w:name="Table Simple 1" w:semiHidden="1" w:unhideWhenUsed="1"/>
+    <w:lsdException w:name="Table Simple 2" w:semiHidden="1" w:unhideWhenUsed="1"/>
+    <w:lsdException w:name="Table Simple 3" w:semiHidden="1" w:unhideWhenUsed="1"/>
+    <w:lsdException w:name="Table Classic 1" w:semiHidden="1" w:unhideWhenUsed="1"/>
+    <w:lsdException w:name="Table Classic 2" w:semiHidden="1" w:unhideWhenUsed="1"/>
+    <w:lsdException w:name="Table Classic 3" w:semiHidden="1" w:unhideWhenUsed="1"/>
+    <w:lsdException w:name="Table Classic 4" w:semiHidden="1" w:unhideWhenUsed="1"/>
+    <w:lsdException w:name="Table Colorful 1" w:semiHidden="1" w:unhideWhenUsed="1"/>
+    <w:lsdException w:name="Table Colorful 2" w:semiHidden="1" w:unhideWhenUsed="1"/>
+    <w:lsdException w:name="Table Colorful 3" w:semiHidden="1" w:unhideWhenUsed="1"/>
+    <w:lsdException w:name="Table Columns 1" w:semiHidden="1" w:unhideWhenUsed="1"/>
+    <w:lsdException w:name="Table Columns 2" w:semiHidden="1" w:unhideWhenUsed="1"/>
+    <w:lsdException w:name="Table Columns 3" w:semiHidden="1" w:unhideWhenUsed="1"/>
+    <w:lsdException w:name="Table Columns 4" w:semiHidden="1" w:unhideWhenUsed="1"/>
+    <w:lsdException w:name="Table Columns 5" w:semiHidden="1" w:unhideWhenUsed="1"/>
+    <w:lsdException w:name="Table Grid 1" w:semiHidden="1" w:unhideWhenUsed="1"/>
+    <w:lsdException w:name="Table Grid 2" w:semiHidden="1" w:unhideWhenUsed="1"/>
+    <w:lsdException w:name="Table Grid 3" w:semiHidden="1" w:unhideWhenUsed="1"/>
+    <w:lsdException w:name="Table Grid 4" w:semiHidden="1" w:unhideWhenUsed="1"/>
+    <w:lsdException w:name="Table Grid 5" w:semiHidden="1" w:unhideWhenUsed="1"/>
+    <w:lsdException w:name="Table Grid 6" w:semiHidden="1" w:unhideWhenUsed="1"/>
+    <w:lsdException w:name="Table Grid 7" w:semiHidden="1" w:unhideWhenUsed="1"/>
+    <w:lsdException w:name="Table Grid 8" w:semiHidden="1" w:unhideWhenUsed="1"/>
+    <w:lsdException w:name="Table List 1" w:semiHidden="1" w:unhideWhenUsed="1"/>
+    <w:lsdException w:name="Table List 2" w:semiHidden="1" w:unhideWhenUsed="1"/>
+    <w:lsdException w:name="Table List 3" w:semiHidden="1" w:unhideWhenUsed="1"/>
+    <w:lsdException w:name="Table List 4" w:semiHidden="1" w:unhideWhenUsed="1"/>
+    <w:lsdException w:name="Table List 5" w:semiHidden="1" w:unhideWhenUsed="1"/>
+    <w:lsdException w:name="Table List 6" w:semiHidden="1" w:unhideWhenUsed="1"/>
+    <w:lsdException w:name="Table List 7" w:semiHidden="1" w:unhideWhenUsed="1"/>
+    <w:lsdException w:name="Table List 8" w:semiHidden="1" w:unhideWhenUsed="1"/>
+    <w:lsdException w:name="Table 3D effects 1" w:semiHidden="1" w:unhideWhenUsed="1"/>
+    <w:lsdException w:name="Table 3D effects 2" w:semiHidden="1" w:unhideWhenUsed="1"/>
+    <w:lsdException w:name="Table 3D effects 3" w:semiHidden="1" w:unhideWhenUsed="1"/>
+    <w:lsdException w:name="Table Contemporary" w:semiHidden="1" w:unhideWhenUsed="1"/>
+    <w:lsdException w:name="Table Elegant" w:semiHidden="1" w:unhideWhenUsed="1"/>
+    <w:lsdException w:name="Table Professional" w:semiHidden="1" w:unhideWhenUsed="1"/>
+    <w:lsdException w:name="Table Subtle 1" w:semiHidden="1" w:unhideWhenUsed="1"/>
+    <w:lsdException w:name="Table Subtle 2" w:semiHidden="1" w:unhideWhenUsed="1"/>
+    <w:lsdException w:name="Table Web 1" w:semiHidden="1" w:unhideWhenUsed="1"/>
+    <w:lsdException w:name="Table Web 2" w:semiHidden="1" w:unhideWhenUsed="1"/>
+    <w:lsdException w:name="Table Web 3" w:semiHidden="1" w:unhideWhenUsed="1"/>
+    <w:lsdException w:name="Balloon Text" w:semiHidden="1" w:unhideWhenUsed="1"/>
+    <w:lsdException w:name="Table Grid" w:uiPriority="59"/>
+    <w:lsdException w:name="Table Theme" w:semiHidden="1" w:unhideWhenUsed="1"/>
+    <w:lsdException w:name="Placeholder Text" w:semiHidden="1"/>
+    <w:lsdException w:name="No Spacing" w:uiPriority="1" w:qFormat="1"/>
+    <w:lsdException w:name="Light Shading" w:uiPriority="60"/>
+    <w:lsdException w:name="Light List" w:uiPriority="61"/>
+    <w:lsdException w:name="Light Grid" w:uiPriority="62"/>
+    <w:lsdException w:name="Medium Shading 1" w:uiPriority="63"/>
+    <w:lsdException w:name="Medium Shading 2" w:uiPriority="64"/>
+    <w:lsdException w:name="Medium List 1" w:uiPriority="65"/>
+    <w:lsdException w:name="Medium List 2" w:uiPriority="66"/>
+    <w:lsdException w:name="Medium Grid 1" w:uiPriority="67"/>
+    <w:lsdException w:name="Medium Grid 2" w:uiPriority="68"/>
+    <w:lsdException w:name="Medium Grid 3" w:uiPriority="69"/>
+    <w:lsdException w:name="Dark List" w:uiPriority="70"/>
+    <w:lsdException w:name="Colorful Shading" w:uiPriority="71"/>
+    <w:lsdException w:name="Colorful List" w:uiPriority="72"/>
+    <w:lsdException w:name="Colorful Grid" w:uiPriority="73"/>
+    <w:lsdException w:name="Light Shading Accent 1" w:uiPriority="60"/>
+    <w:lsdException w:name="Light List Accent 1" w:uiPriority="61"/>
+    <w:lsdException w:name="Light Grid Accent 1" w:uiPriority="62"/>
+    <w:lsdException w:name="Medium Shading 1 Accent 1" w:uiPriority="63"/>
+    <w:lsdException w:name="Medium Shading 2 Accent 1" w:uiPriority="64"/>
+    <w:lsdException w:name="Medium List 1 Accent 1" w:uiPriority="65"/>
+    <w:lsdException w:name="Revision" w:semiHidden="1"/>
+    <w:lsdException w:name="List Paragraph" w:uiPriority="34" w:qFormat="1"/>
+    <w:lsdException w:name="Quote" w:uiPriority="29" w:qFormat="1"/>
+    <w:lsdException w:name="Intense Quote" w:uiPriority="30" w:qFormat="1"/>
+    <w:lsdException w:name="Medium List 2 Accent 1" w:uiPriority="66"/>
+    <w:lsdException w:name="Medium Grid 1 Accent 1" w:uiPriority="67"/>
+    <w:lsdException w:name="Medium Grid 2 Accent 1" w:uiPriority="68"/>
+    <w:lsdException w:name="Medium Grid 3 Accent 1" w:uiPriority="69"/>
+    <w:lsdException w:name="Dark List Accent 1" w:uiPriority="70"/>
+    <w:lsdException w:name="Colorful Shading Accent 1" w:uiPriority="71"/>
+    <w:lsdException w:name="Colorful List Accent 1" w:uiPriority="72"/>
+    <w:lsdException w:name="Colorful Grid Accent 1" w:uiPriority="73"/>
+    <w:lsdException w:name="Light Shading Accent 2" w:uiPriority="60"/>
+    <w:lsdException w:name="Light List Accent 2" w:uiPriority="61"/>
+    <w:lsdException w:name="Light Grid Accent 2" w:uiPriority="62"/>
+    <w:lsdException w:name="Medium Shading 1 Accent 2" w:uiPriority="63"/>
+    <w:lsdException w:name="Medium Shading 2 Accent 2" w:uiPriority="64"/>
+    <w:lsdException w:name="Medium List 1 Accent 2" w:uiPriority="65"/>
+    <w:lsdException w:name="Medium List 2 Accent 2" w:uiPriority="66"/>
+    <w:lsdException w:name="Medium Grid 1 Accent 2" w:uiPriority="67"/>
+    <w:lsdException w:name="Medium Grid 2 Accent 2" w:uiPriority="68"/>
+    <w:lsdException w:name="Medium Grid 3 Accent 2" w:uiPriority="69"/>
+    <w:lsdException w:name="Dark List Accent 2" w:uiPriority="70"/>
+    <w:lsdException w:name="Colorful Shading Accent 2" w:uiPriority="71"/>
+    <w:lsdException w:name="Colorful List Accent 2" w:uiPriority="72"/>
+    <w:lsdException w:name="Colorful Grid Accent 2" w:uiPriority="73"/>
+    <w:lsdException w:name="Light Shading Accent 3" w:uiPriority="60"/>
+    <w:lsdException w:name="Light List Accent 3" w:uiPriority="61"/>
+    <w:lsdException w:name="Light Grid Accent 3" w:uiPriority="62"/>
+    <w:lsdException w:name="Medium Shading 1 Accent 3" w:uiPriority="63"/>
+    <w:lsdException w:name="Medium Shading 2 Accent 3" w:uiPriority="64"/>
+    <w:lsdException w:name="Medium List 1 Accent 3" w:uiPriority="65"/>
+    <w:lsdException w:name="Medium List 2 Accent 3" w:uiPriority="66"/>
+    <w:lsdException w:name="Medium Grid 1 Accent 3" w:uiPriority="67"/>
+    <w:lsdException w:name="Medium Grid 2 Accent 3" w:uiPriority="68"/>
+    <w:lsdException w:name="Medium Grid 3 Accent 3" w:uiPriority="69"/>
+    <w:lsdException w:name="Dark List Accent 3" w:uiPriority="70"/>
+    <w:lsdException w:name="Colorful Shading Accent 3" w:uiPriority="71"/>
+    <w:lsdException w:name="Colorful List Accent 3" w:uiPriority="72"/>
+    <w:lsdException w:name="Colorful Grid Accent 3" w:uiPriority="73"/>
+    <w:lsdException w:name="Light Shading Accent 4" w:uiPriority="60"/>
+    <w:lsdException w:name="Light List Accent 4" w:uiPriority="61"/>
+    <w:lsdException w:name="Light Grid Accent 4" w:uiPriority="62"/>
+    <w:lsdException w:name="Medium Shading 1 Accent 4" w:uiPriority="63"/>
+    <w:lsdException w:name="Medium Shading 2 Accent 4" w:uiPriority="64"/>
+    <w:lsdException w:name="Medium List 1 Accent 4" w:uiPriority="65"/>
+    <w:lsdException w:name="Medium List 2 Accent 4" w:uiPriority="66"/>
+    <w:lsdException w:name="Medium Grid 1 Accent 4" w:uiPriority="67"/>
+    <w:lsdException w:name="Medium Grid 2 Accent 4" w:uiPriority="68"/>
+    <w:lsdException w:name="Medium Grid 3 Accent 4" w:uiPriority="69"/>
+    <w:lsdException w:name="Dark List Accent 4" w:uiPriority="70"/>
+    <w:lsdException w:name="Colorful Shading Accent 4" w:uiPriority="71"/>
+    <w:lsdException w:name="Colorful List Accent 4" w:uiPriority="72"/>
+    <w:lsdException w:name="Colorful Grid Accent 4" w:uiPriority="73"/>
+    <w:lsdException w:name="Light Shading Accent 5" w:uiPriority="60"/>
+    <w:lsdException w:name="Light List Accent 5" w:uiPriority="61"/>
+    <w:lsdException w:name="Light Grid Accent 5" w:uiPriority="62"/>
+    <w:lsdException w:name="Medium Shading 1 Accent 5" w:uiPriority="63"/>
+    <w:lsdException w:name="Medium Shading 2 Accent 5" w:uiPriority="64"/>
+    <w:lsdException w:name="Medium List 1 Accent 5" w:uiPriority="65"/>
+    <w:lsdException w:name="Medium List 2 Accent 5" w:uiPriority="66"/>
+    <w:lsdException w:name="Medium Grid 1 Accent 5" w:uiPriority="67"/>
+    <w:lsdException w:name="Medium Grid 2 Accent 5" w:uiPriority="68"/>
+    <w:lsdException w:name="Medium Grid 3 Accent 5" w:uiPriority="69"/>
+    <w:lsdException w:name="Dark List Accent 5" w:uiPriority="70"/>
+    <w:lsdException w:name="Colorful Shading Accent 5" w:uiPriority="71"/>
+    <w:lsdException w:name="Colorful List Accent 5" w:uiPriority="72"/>
+    <w:lsdException w:name="Colorful Grid Accent 5" w:uiPriority="73"/>
+    <w:lsdException w:name="Light Shading Accent 6" w:uiPriority="60"/>
+    <w:lsdException w:name="Light List Accent 6" w:uiPriority="61"/>
+    <w:lsdException w:name="Light Grid Accent 6" w:uiPriority="62"/>
+    <w:lsdException w:name="Medium Shading 1 Accent 6" w:uiPriority="63"/>
+    <w:lsdException w:name="Medium Shading 2 Accent 6" w:uiPriority="64"/>
+    <w:lsdException w:name="Medium List 1 Accent 6" w:uiPriority="65"/>
+    <w:lsdException w:name="Medium List 2 Accent 6" w:uiPriority="66"/>
+    <w:lsdException w:name="Medium Grid 1 Accent 6" w:uiPriority="67"/>
+    <w:lsdException w:name="Medium Grid 2 Accent 6" w:uiPriority="68"/>
+    <w:lsdException w:name="Medium Grid 3 Accent 6" w:uiPriority="69"/>
+    <w:lsdException w:name="Dark List Accent 6" w:uiPriority="70"/>
+    <w:lsdException w:name="Colorful Shading Accent 6" w:uiPriority="71"/>
+    <w:lsdException w:name="Colorful List Accent 6" w:uiPriority="72"/>
+    <w:lsdException w:name="Colorful Grid Accent 6" w:uiPriority="73"/>
+    <w:lsdException w:name="Subtle Emphasis" w:uiPriority="19" w:qFormat="1"/>
+    <w:lsdException w:name="Intense Emphasis" w:uiPriority="21" w:qFormat="1"/>
+    <w:lsdException w:name="Subtle Reference" w:uiPriority="31" w:qFormat="1"/>
+    <w:lsdException w:name="Intense Reference" w:uiPriority="32" w:qFormat="1"/>
+    <w:lsdException w:name="Book Title" w:uiPriority="33" w:qFormat="1"/>
+    <w:lsdException w:name="Bibliography" w:semiHidden="1" w:uiPriority="37" w:unhideWhenUsed="1"/>
+    <w:lsdException w:name="TOC Heading" w:semiHidden="1" w:uiPriority="39" w:unhideWhenUsed="1" w:qFormat="1"/>
+    <w:lsdException w:name="Plain Table 1" w:uiPriority="41"/>
+    <w:lsdException w:name="Plain Table 2" w:uiPriority="42"/>
+    <w:lsdException w:name="Plain Table 3" w:uiPriority="43"/>
+    <w:lsdException w:name="Plain Table 4" w:uiPriority="44"/>
+    <w:lsdException w:name="Plain Table 5" w:uiPriority="45"/>
+    <w:lsdException w:name="Grid Table Light" w:uiPriority="40"/>
+    <w:lsdException w:name="Grid Table 1 Light" w:uiPriority="46"/>
+    <w:lsdException w:name="Grid Table 2" w:uiPriority="47"/>
+    <w:lsdException w:name="Grid Table 3" w:uiPriority="48"/>
+    <w:lsdException w:name="Grid Table 4" w:uiPriority="49"/>
+    <w:lsdException w:name="Grid Table 5 Dark" w:uiPriority="50"/>
+    <w:lsdException w:name="Grid Table 6 Colorful" w:uiPriority="51"/>
+    <w:lsdException w:name="Grid Table 7 Colorful" w:uiPriority="52"/>
+    <w:lsdException w:name="Grid Table 1 Light Accent 1" w:uiPriority="46"/>
+    <w:lsdException w:name="Grid Table 2 Accent 1" w:uiPriority="47"/>
+    <w:lsdException w:name="Grid Table 3 Accent 1" w:uiPriority="48"/>
+    <w:lsdException w:name="Grid Table 4 Accent 1" w:uiPriority="49"/>
+    <w:lsdException w:name="Grid Table 5 Dark Accent 1" w:uiPriority="50"/>
+    <w:lsdException w:name="Grid Table 6 Colorful Accent 1" w:uiPriority="51"/>
+    <w:lsdException w:name="Grid Table 7 Colorful Accent 1" w:uiPriority="52"/>
+    <w:lsdException w:name="Grid Table 1 Light Accent 2" w:uiPriority="46"/>
+    <w:lsdException w:name="Grid Table 2 Accent 2" w:uiPriority="47"/>
+    <w:lsdException w:name="Grid Table 3 Accent 2" w:uiPriority="48"/>
+    <w:lsdException w:name="Grid Table 4 Accent 2" w:uiPriority="49"/>
+    <w:lsdException w:name="Grid Table 5 Dark Accent 2" w:uiPriority="50"/>
+    <w:lsdException w:name="Grid Table 6 Colorful Accent 2" w:uiPriority="51"/>
+    <w:lsdException w:name="Grid Table 7 Colorful Accent 2" w:uiPriority="52"/>
+    <w:lsdException w:name="Grid Table 1 Light Accent 3" w:uiPriority="46"/>
+    <w:lsdException w:name="Grid Table 2 Accent 3" w:uiPriority="47"/>
+    <w:lsdException w:name="Grid Table 3 Accent 3" w:uiPriority="48"/>
+    <w:lsdException w:name="Grid Table 4 Accent 3" w:uiPriority="49"/>
+    <w:lsdException w:name="Grid Table 5 Dark Accent 3" w:uiPriority="50"/>
+    <w:lsdException w:name="Grid Table 6 Colorful Accent 3" w:uiPriority="51"/>
+    <w:lsdException w:name="Grid Table 7 Colorful Accent 3" w:uiPriority="52"/>
+    <w:lsdException w:name="Grid Table 1 Light Accent 4" w:uiPriority="46"/>
+    <w:lsdException w:name="Grid Table 2 Accent 4" w:uiPriority="47"/>
+    <w:lsdException w:name="Grid Table 3 Accent 4" w:uiPriority="48"/>
+    <w:lsdException w:name="Grid Table 4 Accent 4" w:uiPriority="49"/>
+    <w:lsdException w:name="Grid Table 5 Dark Accent 4" w:uiPriority="50"/>
+    <w:lsdException w:name="Grid Table 6 Colorful Accent 4" w:uiPriority="51"/>
+    <w:lsdException w:name="Grid Table 7 Colorful Accent 4" w:uiPriority="52"/>
+    <w:lsdException w:name="Grid Table 1 Light Accent 5" w:uiPriority="46"/>
+    <w:lsdException w:name="Grid Table 2 Accent 5" w:uiPriority="47"/>
+    <w:lsdException w:name="Grid Table 3 Accent 5" w:uiPriority="48"/>
+    <w:lsdException w:name="Grid Table 4 Accent 5" w:uiPriority="49"/>
+    <w:lsdException w:name="Grid Table 5 Dark Accent 5" w:uiPriority="50"/>
+    <w:lsdException w:name="Grid Table 6 Colorful Accent 5" w:uiPriority="51"/>
+    <w:lsdException w:name="Grid Table 7 Colorful Accent 5" w:uiPriority="52"/>
+    <w:lsdException w:name="Grid Table 1 Light Accent 6" w:uiPriority="46"/>
+    <w:lsdException w:name="Grid Table 2 Accent 6" w:uiPriority="47"/>
+    <w:lsdException w:name="Grid Table 3 Accent 6" w:uiPriority="48"/>
+    <w:lsdException w:name="Grid Table 4 Accent 6" w:uiPriority="49"/>
+    <w:lsdException w:name="Grid Table 5 Dark Accent 6" w:uiPriority="50"/>
+    <w:lsdException w:name="Grid Table 6 Colorful Accent 6" w:uiPriority="51"/>
+    <w:lsdException w:name="Grid Table 7 Colorful Accent 6" w:uiPriority="52"/>
+    <w:lsdException w:name="List Table 1 Light" w:uiPriority="46"/>
+    <w:lsdException w:name="List Table 2" w:uiPriority="47"/>
+    <w:lsdException w:name="List Table 3" w:uiPriority="48"/>
+    <w:lsdException w:name="List Table 4" w:uiPriority="49"/>
+    <w:lsdException w:name="List Table 5 Dark" w:uiPriority="50"/>
+    <w:lsdException w:name="List Table 6 Colorful" w:uiPriority="51"/>
+    <w:lsdException w:name="List Table 7 Colorful" w:uiPriority="52"/>
+    <w:lsdException w:name="List Table 1 Light Accent 1" w:uiPriority="46"/>
+    <w:lsdException w:name="List Table 2 Accent 1" w:uiPriority="47"/>
+    <w:lsdException w:name="List Table 3 Accent 1" w:uiPriority="48"/>
+    <w:lsdException w:name="List Table 4 Accent 1" w:uiPriority="49"/>
+    <w:lsdException w:name="List Table 5 Dark Accent 1" w:uiPriority="50"/>
+    <w:lsdException w:name="List Table 6 Colorful Accent 1" w:uiPriority="51"/>
+    <w:lsdException w:name="List Table 7 Colorful Accent 1" w:uiPriority="52"/>
+    <w:lsdException w:name="List Table 1 Light Accent 2" w:uiPriority="46"/>
+    <w:lsdException w:name="List Table 2 Accent 2" w:uiPriority="47"/>
+    <w:lsdException w:name="List Table 3 Accent 2" w:uiPriority="48"/>
+    <w:lsdException w:name="List Table 4 Accent 2" w:uiPriority="49"/>
+    <w:lsdException w:name="List Table 5 Dark Accent 2" w:uiPriority="50"/>
+    <w:lsdException w:name="List Table 6 Colorful Accent 2" w:uiPriority="51"/>
+    <w:lsdException w:name="List Table 7 Colorful Accent 2" w:uiPriority="52"/>
+    <w:lsdException w:name="List Table 1 Light Accent 3" w:uiPriority="46"/>
+    <w:lsdException w:name="List Table 2 Accent 3" w:uiPriority="47"/>
+    <w:lsdException w:name="List Table 3 Accent 3" w:uiPriority="48"/>
+    <w:lsdException w:name="List Table 4 Accent 3" w:uiPriority="49"/>
+    <w:lsdException w:name="List Table 5 Dark Accent 3" w:uiPriority="50"/>
+    <w:lsdException w:name="List Table 6 Colorful Accent 3" w:uiPriority="51"/>
+    <w:lsdException w:name="List Table 7 Colorful Accent 3" w:uiPriority="52"/>
+    <w:lsdException w:name="List Table 1 Light Accent 4" w:uiPriority="46"/>
+    <w:lsdException w:name="List Table 2 Accent 4" w:uiPriority="47"/>
+    <w:lsdException w:name="List Table 3 Accent 4" w:uiPriority="48"/>
+    <w:lsdException w:name="List Table 4 Accent 4" w:uiPriority="49"/>
+    <w:lsdException w:name="List Table 5 Dark Accent 4" w:uiPriority="50"/>
+    <w:lsdException w:name="List Table 6 Colorful Accent 4" w:uiPriority="51"/>
+    <w:lsdException w:name="List Table 7 Colorful Accent 4" w:uiPriority="52"/>
+    <w:lsdException w:name="List Table 1 Light Accent 5" w:uiPriority="46"/>
+    <w:lsdException w:name="List Table 2 Accent 5" w:uiPriority="47"/>
+    <w:lsdException w:name="List Table 3 Accent 5" w:uiPriority="48"/>
+    <w:lsdException w:name="List Table 4 Accent 5" w:uiPriority="49"/>
+    <w:lsdException w:name="List Table 5 Dark Accent 5" w:uiPriority="50"/>
+    <w:lsdException w:name="List Table 6 Colorful Accent 5" w:uiPriority="51"/>
+    <w:lsdException w:name="List Table 7 Colorful Accent 5" w:uiPriority="52"/>
+    <w:lsdException w:name="List Table 1 Light Accent 6" w:uiPriority="46"/>
+    <w:lsdException w:name="List Table 2 Accent 6" w:uiPriority="47"/>
+    <w:lsdException w:name="List Table 3 Accent 6" w:uiPriority="48"/>
+    <w:lsdException w:name="List Table 4 Accent 6" w:uiPriority="49"/>
+    <w:lsdException w:name="List Table 5 Dark Accent 6" w:uiPriority="50"/>
+    <w:lsdException w:name="List Table 6 Colorful Accent 6" w:uiPriority="51"/>
+    <w:lsdException w:name="List Table 7 Colorful Accent 6" w:uiPriority="52"/>
   </w:latentStyles>
   <w:style w:type="paragraph" w:default="1" w:styleId="Normal">
     <w:name w:val="Normal"/>
     <w:qFormat/>
   </w:style>
-  <w:style w:type="character" w:default="1" w:styleId="DefaultParagraphFont">
+  <w:style w:type="character" w:default="1" w:styleId="Fuentedeprrafopredeter">
     <w:name w:val="Default Paragraph Font"/>
     <w:uiPriority w:val="1"/>
     <w:semiHidden/>
     <w:unhideWhenUsed/>
   </w:style>
-  <w:style w:type="table" w:default="1" w:styleId="TableNormal">
+  <w:style w:type="table" w:default="1" w:styleId="Tablanormal">
     <w:name w:val="Normal Table"/>
     <w:uiPriority w:val="99"/>
     <w:semiHidden/>
@@ -3805,18 +4273,18 @@
       </w:tblCellMar>
     </w:tblPr>
   </w:style>
-  <w:style w:type="numbering" w:default="1" w:styleId="NoList">
+  <w:style w:type="numbering" w:default="1" w:styleId="Sinlista">
     <w:name w:val="No List"/>
     <w:uiPriority w:val="99"/>
     <w:semiHidden/>
     <w:unhideWhenUsed/>
   </w:style>
-  <w:style w:type="character" w:styleId="PlaceholderText">
+  <w:style w:type="character" w:styleId="Textodelmarcadordeposicin">
     <w:name w:val="Placeholder Text"/>
-    <w:basedOn w:val="DefaultParagraphFont"/>
+    <w:basedOn w:val="Fuentedeprrafopredeter"/>
     <w:uiPriority w:val="99"/>
     <w:semiHidden/>
-    <w:rsid w:val="00C26A7B"/>
+    <w:rsid w:val="00B259D2"/>
     <w:rPr>
       <w:color w:val="808080"/>
     </w:rPr>
@@ -4064,10 +4532,10 @@
       <w:lang w:val="en-US" w:eastAsia="en-US"/>
     </w:rPr>
   </w:style>
-  <w:style w:type="paragraph" w:styleId="BlockText">
+  <w:style w:type="paragraph" w:styleId="Textodebloque">
     <w:name w:val="Block Text"/>
     <w:basedOn w:val="Normal"/>
-    <w:rsid w:val="00B95674"/>
+    <w:rsid w:val="00AE47A8"/>
     <w:pPr>
       <w:spacing w:after="0" w:line="240" w:lineRule="auto"/>
       <w:ind w:left="-1350" w:right="-900"/>
@@ -4734,331 +5202,130 @@
       <w:lang w:val="en-US" w:eastAsia="en-US"/>
     </w:rPr>
   </w:style>
-</w:styles>
-</file>
-
-<file path=word/glossary/stylesWithEffects.xml><?xml version="1.0" encoding="utf-8"?>
-<w:styles xmlns:wpc="http://schemas.microsoft.com/office/word/2010/wordprocessingCanvas" xmlns:mc="http://schemas.openxmlformats.org/markup-compatibility/2006" xmlns:o="urn:schemas-microsoft-com:office:office" xmlns:r="http://schemas.openxmlformats.org/officeDocument/2006/relationships" xmlns:m="http://schemas.openxmlformats.org/officeDocument/2006/math" xmlns:v="urn:schemas-microsoft-com:vml" xmlns:wp14="http://schemas.microsoft.com/office/word/2010/wordprocessingDrawing" xmlns:wp="http://schemas.openxmlformats.org/drawingml/2006/wordprocessingDrawing" xmlns:w10="urn:schemas-microsoft-com:office:word" xmlns:w="http://schemas.openxmlformats.org/wordprocessingml/2006/main" xmlns:w14="http://schemas.microsoft.com/office/word/2010/wordml" xmlns:wpg="http://schemas.microsoft.com/office/word/2010/wordprocessingGroup" xmlns:wpi="http://schemas.microsoft.com/office/word/2010/wordprocessingInk" xmlns:wne="http://schemas.microsoft.com/office/word/2006/wordml" xmlns:wps="http://schemas.microsoft.com/office/word/2010/wordprocessingShape" mc:Ignorable="w14 wp14">
-  <w:docDefaults>
-    <w:rPrDefault>
-      <w:rPr>
-        <w:rFonts w:asciiTheme="minorHAnsi" w:eastAsiaTheme="minorEastAsia" w:hAnsiTheme="minorHAnsi" w:cstheme="minorBidi"/>
-        <w:sz w:val="22"/>
-        <w:szCs w:val="22"/>
-        <w:lang w:val="en-IE" w:eastAsia="en-IE" w:bidi="ar-SA"/>
-      </w:rPr>
-    </w:rPrDefault>
-    <w:pPrDefault>
-      <w:pPr>
-        <w:spacing w:after="200" w:line="276" w:lineRule="auto"/>
-      </w:pPr>
-    </w:pPrDefault>
-  </w:docDefaults>
-  <w:latentStyles w:defLockedState="0" w:defUIPriority="99" w:defSemiHidden="1" w:defUnhideWhenUsed="1" w:defQFormat="0" w:count="267">
-    <w:lsdException w:name="Normal" w:semiHidden="0" w:uiPriority="0" w:unhideWhenUsed="0" w:qFormat="1"/>
-    <w:lsdException w:name="heading 1" w:semiHidden="0" w:uiPriority="9" w:unhideWhenUsed="0" w:qFormat="1"/>
-    <w:lsdException w:name="heading 2" w:uiPriority="9" w:qFormat="1"/>
-    <w:lsdException w:name="heading 3" w:uiPriority="9" w:qFormat="1"/>
-    <w:lsdException w:name="heading 4" w:uiPriority="9" w:qFormat="1"/>
-    <w:lsdException w:name="heading 5" w:uiPriority="9" w:qFormat="1"/>
-    <w:lsdException w:name="heading 6" w:uiPriority="9" w:qFormat="1"/>
-    <w:lsdException w:name="heading 7" w:uiPriority="9" w:qFormat="1"/>
-    <w:lsdException w:name="heading 8" w:uiPriority="9" w:qFormat="1"/>
-    <w:lsdException w:name="heading 9" w:uiPriority="9" w:qFormat="1"/>
-    <w:lsdException w:name="toc 1" w:uiPriority="39"/>
-    <w:lsdException w:name="toc 2" w:uiPriority="39"/>
-    <w:lsdException w:name="toc 3" w:uiPriority="39"/>
-    <w:lsdException w:name="toc 4" w:uiPriority="39"/>
-    <w:lsdException w:name="toc 5" w:uiPriority="39"/>
-    <w:lsdException w:name="toc 6" w:uiPriority="39"/>
-    <w:lsdException w:name="toc 7" w:uiPriority="39"/>
-    <w:lsdException w:name="toc 8" w:uiPriority="39"/>
-    <w:lsdException w:name="toc 9" w:uiPriority="39"/>
-    <w:lsdException w:name="caption" w:uiPriority="35" w:qFormat="1"/>
-    <w:lsdException w:name="Title" w:semiHidden="0" w:uiPriority="10" w:unhideWhenUsed="0" w:qFormat="1"/>
-    <w:lsdException w:name="Default Paragraph Font" w:uiPriority="1"/>
-    <w:lsdException w:name="Subtitle" w:semiHidden="0" w:uiPriority="11" w:unhideWhenUsed="0" w:qFormat="1"/>
-    <w:lsdException w:name="Block Text" w:uiPriority="0"/>
-    <w:lsdException w:name="Strong" w:semiHidden="0" w:uiPriority="22" w:unhideWhenUsed="0" w:qFormat="1"/>
-    <w:lsdException w:name="Emphasis" w:semiHidden="0" w:uiPriority="20" w:unhideWhenUsed="0" w:qFormat="1"/>
-    <w:lsdException w:name="Table Grid" w:semiHidden="0" w:uiPriority="59" w:unhideWhenUsed="0"/>
-    <w:lsdException w:name="Placeholder Text" w:unhideWhenUsed="0"/>
-    <w:lsdException w:name="No Spacing" w:semiHidden="0" w:uiPriority="1" w:unhideWhenUsed="0" w:qFormat="1"/>
-    <w:lsdException w:name="Light Shading" w:semiHidden="0" w:uiPriority="60" w:unhideWhenUsed="0"/>
-    <w:lsdException w:name="Light List" w:semiHidden="0" w:uiPriority="61" w:unhideWhenUsed="0"/>
-    <w:lsdException w:name="Light Grid" w:semiHidden="0" w:uiPriority="62" w:unhideWhenUsed="0"/>
-    <w:lsdException w:name="Medium Shading 1" w:semiHidden="0" w:uiPriority="63" w:unhideWhenUsed="0"/>
-    <w:lsdException w:name="Medium Shading 2" w:semiHidden="0" w:uiPriority="64" w:unhideWhenUsed="0"/>
-    <w:lsdException w:name="Medium List 1" w:semiHidden="0" w:uiPriority="65" w:unhideWhenUsed="0"/>
-    <w:lsdException w:name="Medium List 2" w:semiHidden="0" w:uiPriority="66" w:unhideWhenUsed="0"/>
-    <w:lsdException w:name="Medium Grid 1" w:semiHidden="0" w:uiPriority="67" w:unhideWhenUsed="0"/>
-    <w:lsdException w:name="Medium Grid 2" w:semiHidden="0" w:uiPriority="68" w:unhideWhenUsed="0"/>
-    <w:lsdException w:name="Medium Grid 3" w:semiHidden="0" w:uiPriority="69" w:unhideWhenUsed="0"/>
-    <w:lsdException w:name="Dark List" w:semiHidden="0" w:uiPriority="70" w:unhideWhenUsed="0"/>
-    <w:lsdException w:name="Colorful Shading" w:semiHidden="0" w:uiPriority="71" w:unhideWhenUsed="0"/>
-    <w:lsdException w:name="Colorful List" w:semiHidden="0" w:uiPriority="72" w:unhideWhenUsed="0"/>
-    <w:lsdException w:name="Colorful Grid" w:semiHidden="0" w:uiPriority="73" w:unhideWhenUsed="0"/>
-    <w:lsdException w:name="Light Shading Accent 1" w:semiHidden="0" w:uiPriority="60" w:unhideWhenUsed="0"/>
-    <w:lsdException w:name="Light List Accent 1" w:semiHidden="0" w:uiPriority="61" w:unhideWhenUsed="0"/>
-    <w:lsdException w:name="Light Grid Accent 1" w:semiHidden="0" w:uiPriority="62" w:unhideWhenUsed="0"/>
-    <w:lsdException w:name="Medium Shading 1 Accent 1" w:semiHidden="0" w:uiPriority="63" w:unhideWhenUsed="0"/>
-    <w:lsdException w:name="Medium Shading 2 Accent 1" w:semiHidden="0" w:uiPriority="64" w:unhideWhenUsed="0"/>
-    <w:lsdException w:name="Medium List 1 Accent 1" w:semiHidden="0" w:uiPriority="65" w:unhideWhenUsed="0"/>
-    <w:lsdException w:name="Revision" w:unhideWhenUsed="0"/>
-    <w:lsdException w:name="List Paragraph" w:semiHidden="0" w:uiPriority="34" w:unhideWhenUsed="0" w:qFormat="1"/>
-    <w:lsdException w:name="Quote" w:semiHidden="0" w:uiPriority="29" w:unhideWhenUsed="0" w:qFormat="1"/>
-    <w:lsdException w:name="Intense Quote" w:semiHidden="0" w:uiPriority="30" w:unhideWhenUsed="0" w:qFormat="1"/>
-    <w:lsdException w:name="Medium List 2 Accent 1" w:semiHidden="0" w:uiPriority="66" w:unhideWhenUsed="0"/>
-    <w:lsdException w:name="Medium Grid 1 Accent 1" w:semiHidden="0" w:uiPriority="67" w:unhideWhenUsed="0"/>
-    <w:lsdException w:name="Medium Grid 2 Accent 1" w:semiHidden="0" w:uiPriority="68" w:unhideWhenUsed="0"/>
-    <w:lsdException w:name="Medium Grid 3 Accent 1" w:semiHidden="0" w:uiPriority="69" w:unhideWhenUsed="0"/>
-    <w:lsdException w:name="Dark List Accent 1" w:semiHidden="0" w:uiPriority="70" w:unhideWhenUsed="0"/>
-    <w:lsdException w:name="Colorful Shading Accent 1" w:semiHidden="0" w:uiPriority="71" w:unhideWhenUsed="0"/>
-    <w:lsdException w:name="Colorful List Accent 1" w:semiHidden="0" w:uiPriority="72" w:unhideWhenUsed="0"/>
-    <w:lsdException w:name="Colorful Grid Accent 1" w:semiHidden="0" w:uiPriority="73" w:unhideWhenUsed="0"/>
-    <w:lsdException w:name="Light Shading Accent 2" w:semiHidden="0" w:uiPriority="60" w:unhideWhenUsed="0"/>
-    <w:lsdException w:name="Light List Accent 2" w:semiHidden="0" w:uiPriority="61" w:unhideWhenUsed="0"/>
-    <w:lsdException w:name="Light Grid Accent 2" w:semiHidden="0" w:uiPriority="62" w:unhideWhenUsed="0"/>
-    <w:lsdException w:name="Medium Shading 1 Accent 2" w:semiHidden="0" w:uiPriority="63" w:unhideWhenUsed="0"/>
-    <w:lsdException w:name="Medium Shading 2 Accent 2" w:semiHidden="0" w:uiPriority="64" w:unhideWhenUsed="0"/>
-    <w:lsdException w:name="Medium List 1 Accent 2" w:semiHidden="0" w:uiPriority="65" w:unhideWhenUsed="0"/>
-    <w:lsdException w:name="Medium List 2 Accent 2" w:semiHidden="0" w:uiPriority="66" w:unhideWhenUsed="0"/>
-    <w:lsdException w:name="Medium Grid 1 Accent 2" w:semiHidden="0" w:uiPriority="67" w:unhideWhenUsed="0"/>
-    <w:lsdException w:name="Medium Grid 2 Accent 2" w:semiHidden="0" w:uiPriority="68" w:unhideWhenUsed="0"/>
-    <w:lsdException w:name="Medium Grid 3 Accent 2" w:semiHidden="0" w:uiPriority="69" w:unhideWhenUsed="0"/>
-    <w:lsdException w:name="Dark List Accent 2" w:semiHidden="0" w:uiPriority="70" w:unhideWhenUsed="0"/>
-    <w:lsdException w:name="Colorful Shading Accent 2" w:semiHidden="0" w:uiPriority="71" w:unhideWhenUsed="0"/>
-    <w:lsdException w:name="Colorful List Accent 2" w:semiHidden="0" w:uiPriority="72" w:unhideWhenUsed="0"/>
-    <w:lsdException w:name="Colorful Grid Accent 2" w:semiHidden="0" w:uiPriority="73" w:unhideWhenUsed="0"/>
-    <w:lsdException w:name="Light Shading Accent 3" w:semiHidden="0" w:uiPriority="60" w:unhideWhenUsed="0"/>
-    <w:lsdException w:name="Light List Accent 3" w:semiHidden="0" w:uiPriority="61" w:unhideWhenUsed="0"/>
-    <w:lsdException w:name="Light Grid Accent 3" w:semiHidden="0" w:uiPriority="62" w:unhideWhenUsed="0"/>
-    <w:lsdException w:name="Medium Shading 1 Accent 3" w:semiHidden="0" w:uiPriority="63" w:unhideWhenUsed="0"/>
-    <w:lsdException w:name="Medium Shading 2 Accent 3" w:semiHidden="0" w:uiPriority="64" w:unhideWhenUsed="0"/>
-    <w:lsdException w:name="Medium List 1 Accent 3" w:semiHidden="0" w:uiPriority="65" w:unhideWhenUsed="0"/>
-    <w:lsdException w:name="Medium List 2 Accent 3" w:semiHidden="0" w:uiPriority="66" w:unhideWhenUsed="0"/>
-    <w:lsdException w:name="Medium Grid 1 Accent 3" w:semiHidden="0" w:uiPriority="67" w:unhideWhenUsed="0"/>
-    <w:lsdException w:name="Medium Grid 2 Accent 3" w:semiHidden="0" w:uiPriority="68" w:unhideWhenUsed="0"/>
-    <w:lsdException w:name="Medium Grid 3 Accent 3" w:semiHidden="0" w:uiPriority="69" w:unhideWhenUsed="0"/>
-    <w:lsdException w:name="Dark List Accent 3" w:semiHidden="0" w:uiPriority="70" w:unhideWhenUsed="0"/>
-    <w:lsdException w:name="Colorful Shading Accent 3" w:semiHidden="0" w:uiPriority="71" w:unhideWhenUsed="0"/>
-    <w:lsdException w:name="Colorful List Accent 3" w:semiHidden="0" w:uiPriority="72" w:unhideWhenUsed="0"/>
-    <w:lsdException w:name="Colorful Grid Accent 3" w:semiHidden="0" w:uiPriority="73" w:unhideWhenUsed="0"/>
-    <w:lsdException w:name="Light Shading Accent 4" w:semiHidden="0" w:uiPriority="60" w:unhideWhenUsed="0"/>
-    <w:lsdException w:name="Light List Accent 4" w:semiHidden="0" w:uiPriority="61" w:unhideWhenUsed="0"/>
-    <w:lsdException w:name="Light Grid Accent 4" w:semiHidden="0" w:uiPriority="62" w:unhideWhenUsed="0"/>
-    <w:lsdException w:name="Medium Shading 1 Accent 4" w:semiHidden="0" w:uiPriority="63" w:unhideWhenUsed="0"/>
-    <w:lsdException w:name="Medium Shading 2 Accent 4" w:semiHidden="0" w:uiPriority="64" w:unhideWhenUsed="0"/>
-    <w:lsdException w:name="Medium List 1 Accent 4" w:semiHidden="0" w:uiPriority="65" w:unhideWhenUsed="0"/>
-    <w:lsdException w:name="Medium List 2 Accent 4" w:semiHidden="0" w:uiPriority="66" w:unhideWhenUsed="0"/>
-    <w:lsdException w:name="Medium Grid 1 Accent 4" w:semiHidden="0" w:uiPriority="67" w:unhideWhenUsed="0"/>
-    <w:lsdException w:name="Medium Grid 2 Accent 4" w:semiHidden="0" w:uiPriority="68" w:unhideWhenUsed="0"/>
-    <w:lsdException w:name="Medium Grid 3 Accent 4" w:semiHidden="0" w:uiPriority="69" w:unhideWhenUsed="0"/>
-    <w:lsdException w:name="Dark List Accent 4" w:semiHidden="0" w:uiPriority="70" w:unhideWhenUsed="0"/>
-    <w:lsdException w:name="Colorful Shading Accent 4" w:semiHidden="0" w:uiPriority="71" w:unhideWhenUsed="0"/>
-    <w:lsdException w:name="Colorful List Accent 4" w:semiHidden="0" w:uiPriority="72" w:unhideWhenUsed="0"/>
-    <w:lsdException w:name="Colorful Grid Accent 4" w:semiHidden="0" w:uiPriority="73" w:unhideWhenUsed="0"/>
-    <w:lsdException w:name="Light Shading Accent 5" w:semiHidden="0" w:uiPriority="60" w:unhideWhenUsed="0"/>
-    <w:lsdException w:name="Light List Accent 5" w:semiHidden="0" w:uiPriority="61" w:unhideWhenUsed="0"/>
-    <w:lsdException w:name="Light Grid Accent 5" w:semiHidden="0" w:uiPriority="62" w:unhideWhenUsed="0"/>
-    <w:lsdException w:name="Medium Shading 1 Accent 5" w:semiHidden="0" w:uiPriority="63" w:unhideWhenUsed="0"/>
-    <w:lsdException w:name="Medium Shading 2 Accent 5" w:semiHidden="0" w:uiPriority="64" w:unhideWhenUsed="0"/>
-    <w:lsdException w:name="Medium List 1 Accent 5" w:semiHidden="0" w:uiPriority="65" w:unhideWhenUsed="0"/>
-    <w:lsdException w:name="Medium List 2 Accent 5" w:semiHidden="0" w:uiPriority="66" w:unhideWhenUsed="0"/>
-    <w:lsdException w:name="Medium Grid 1 Accent 5" w:semiHidden="0" w:uiPriority="67" w:unhideWhenUsed="0"/>
-    <w:lsdException w:name="Medium Grid 2 Accent 5" w:semiHidden="0" w:uiPriority="68" w:unhideWhenUsed="0"/>
-    <w:lsdException w:name="Medium Grid 3 Accent 5" w:semiHidden="0" w:uiPriority="69" w:unhideWhenUsed="0"/>
-    <w:lsdException w:name="Dark List Accent 5" w:semiHidden="0" w:uiPriority="70" w:unhideWhenUsed="0"/>
-    <w:lsdException w:name="Colorful Shading Accent 5" w:semiHidden="0" w:uiPriority="71" w:unhideWhenUsed="0"/>
-    <w:lsdException w:name="Colorful List Accent 5" w:semiHidden="0" w:uiPriority="72" w:unhideWhenUsed="0"/>
-    <w:lsdException w:name="Colorful Grid Accent 5" w:semiHidden="0" w:uiPriority="73" w:unhideWhenUsed="0"/>
-    <w:lsdException w:name="Light Shading Accent 6" w:semiHidden="0" w:uiPriority="60" w:unhideWhenUsed="0"/>
-    <w:lsdException w:name="Light List Accent 6" w:semiHidden="0" w:uiPriority="61" w:unhideWhenUsed="0"/>
-    <w:lsdException w:name="Light Grid Accent 6" w:semiHidden="0" w:uiPriority="62" w:unhideWhenUsed="0"/>
-    <w:lsdException w:name="Medium Shading 1 Accent 6" w:semiHidden="0" w:uiPriority="63" w:unhideWhenUsed="0"/>
-    <w:lsdException w:name="Medium Shading 2 Accent 6" w:semiHidden="0" w:uiPriority="64" w:unhideWhenUsed="0"/>
-    <w:lsdException w:name="Medium List 1 Accent 6" w:semiHidden="0" w:uiPriority="65" w:unhideWhenUsed="0"/>
-    <w:lsdException w:name="Medium List 2 Accent 6" w:semiHidden="0" w:uiPriority="66" w:unhideWhenUsed="0"/>
-    <w:lsdException w:name="Medium Grid 1 Accent 6" w:semiHidden="0" w:uiPriority="67" w:unhideWhenUsed="0"/>
-    <w:lsdException w:name="Medium Grid 2 Accent 6" w:semiHidden="0" w:uiPriority="68" w:unhideWhenUsed="0"/>
-    <w:lsdException w:name="Medium Grid 3 Accent 6" w:semiHidden="0" w:uiPriority="69" w:unhideWhenUsed="0"/>
-    <w:lsdException w:name="Dark List Accent 6" w:semiHidden="0" w:uiPriority="70" w:unhideWhenUsed="0"/>
-    <w:lsdException w:name="Colorful Shading Accent 6" w:semiHidden="0" w:uiPriority="71" w:unhideWhenUsed="0"/>
-    <w:lsdException w:name="Colorful List Accent 6" w:semiHidden="0" w:uiPriority="72" w:unhideWhenUsed="0"/>
-    <w:lsdException w:name="Colorful Grid Accent 6" w:semiHidden="0" w:uiPriority="73" w:unhideWhenUsed="0"/>
-    <w:lsdException w:name="Subtle Emphasis" w:semiHidden="0" w:uiPriority="19" w:unhideWhenUsed="0" w:qFormat="1"/>
-    <w:lsdException w:name="Intense Emphasis" w:semiHidden="0" w:uiPriority="21" w:unhideWhenUsed="0" w:qFormat="1"/>
-    <w:lsdException w:name="Subtle Reference" w:semiHidden="0" w:uiPriority="31" w:unhideWhenUsed="0" w:qFormat="1"/>
-    <w:lsdException w:name="Intense Reference" w:semiHidden="0" w:uiPriority="32" w:unhideWhenUsed="0" w:qFormat="1"/>
-    <w:lsdException w:name="Book Title" w:semiHidden="0" w:uiPriority="33" w:unhideWhenUsed="0" w:qFormat="1"/>
-    <w:lsdException w:name="Bibliography" w:uiPriority="37"/>
-    <w:lsdException w:name="TOC Heading" w:uiPriority="39" w:qFormat="1"/>
-  </w:latentStyles>
-  <w:style w:type="paragraph" w:default="1" w:styleId="Normal">
-    <w:name w:val="Normal"/>
-    <w:qFormat/>
-  </w:style>
-  <w:style w:type="character" w:default="1" w:styleId="DefaultParagraphFont">
-    <w:name w:val="Default Paragraph Font"/>
-    <w:uiPriority w:val="1"/>
-    <w:semiHidden/>
-    <w:unhideWhenUsed/>
-  </w:style>
-  <w:style w:type="table" w:default="1" w:styleId="TableNormal">
-    <w:name w:val="Normal Table"/>
-    <w:uiPriority w:val="99"/>
-    <w:semiHidden/>
-    <w:unhideWhenUsed/>
-    <w:tblPr>
-      <w:tblInd w:w="0" w:type="dxa"/>
-      <w:tblCellMar>
-        <w:top w:w="0" w:type="dxa"/>
-        <w:left w:w="108" w:type="dxa"/>
-        <w:bottom w:w="0" w:type="dxa"/>
-        <w:right w:w="108" w:type="dxa"/>
-      </w:tblCellMar>
-    </w:tblPr>
-  </w:style>
-  <w:style w:type="numbering" w:default="1" w:styleId="NoList">
-    <w:name w:val="No List"/>
-    <w:uiPriority w:val="99"/>
-    <w:semiHidden/>
-    <w:unhideWhenUsed/>
-  </w:style>
-  <w:style w:type="character" w:styleId="PlaceholderText">
-    <w:name w:val="Placeholder Text"/>
-    <w:basedOn w:val="DefaultParagraphFont"/>
-    <w:uiPriority w:val="99"/>
-    <w:semiHidden/>
-    <w:rsid w:val="00C26A7B"/>
-    <w:rPr>
-      <w:color w:val="808080"/>
-    </w:rPr>
-  </w:style>
-  <w:style w:type="paragraph" w:customStyle="1" w:styleId="D73A2EF12E314A8683EF97BF4B4F67E1">
-    <w:name w:val="D73A2EF12E314A8683EF97BF4B4F67E1"/>
-    <w:rsid w:val="000563FC"/>
-  </w:style>
-  <w:style w:type="paragraph" w:customStyle="1" w:styleId="75636B701BE14D4ABDB6A1B2BC87C1F1">
-    <w:name w:val="75636B701BE14D4ABDB6A1B2BC87C1F1"/>
-    <w:rsid w:val="000563FC"/>
-    <w:pPr>
-      <w:spacing w:after="0" w:line="240" w:lineRule="auto"/>
-    </w:pPr>
-    <w:rPr>
-      <w:rFonts w:ascii="Times New Roman" w:eastAsia="Times New Roman" w:hAnsi="Times New Roman" w:cs="Times New Roman"/>
-      <w:sz w:val="20"/>
-      <w:szCs w:val="20"/>
-      <w:lang w:val="en-US" w:eastAsia="en-US"/>
-    </w:rPr>
-  </w:style>
-  <w:style w:type="paragraph" w:customStyle="1" w:styleId="BC1AD30F53CD4381843A6A22F69392AA">
-    <w:name w:val="BC1AD30F53CD4381843A6A22F69392AA"/>
-    <w:rsid w:val="000563FC"/>
-    <w:pPr>
-      <w:spacing w:after="0" w:line="240" w:lineRule="auto"/>
-    </w:pPr>
-    <w:rPr>
-      <w:rFonts w:ascii="Times New Roman" w:eastAsia="Times New Roman" w:hAnsi="Times New Roman" w:cs="Times New Roman"/>
-      <w:sz w:val="20"/>
-      <w:szCs w:val="20"/>
-      <w:lang w:val="en-US" w:eastAsia="en-US"/>
-    </w:rPr>
-  </w:style>
-  <w:style w:type="paragraph" w:customStyle="1" w:styleId="FE2133F52A504F25AE1F8CD511FF8B02">
-    <w:name w:val="FE2133F52A504F25AE1F8CD511FF8B02"/>
-    <w:rsid w:val="000563FC"/>
-    <w:pPr>
-      <w:spacing w:after="0" w:line="240" w:lineRule="auto"/>
-    </w:pPr>
-    <w:rPr>
-      <w:rFonts w:ascii="Times New Roman" w:eastAsia="Times New Roman" w:hAnsi="Times New Roman" w:cs="Times New Roman"/>
-      <w:sz w:val="20"/>
-      <w:szCs w:val="20"/>
-      <w:lang w:val="en-US" w:eastAsia="en-US"/>
-    </w:rPr>
-  </w:style>
-  <w:style w:type="paragraph" w:customStyle="1" w:styleId="75636B701BE14D4ABDB6A1B2BC87C1F11">
-    <w:name w:val="75636B701BE14D4ABDB6A1B2BC87C1F11"/>
-    <w:rsid w:val="000563FC"/>
-    <w:pPr>
-      <w:spacing w:after="0" w:line="240" w:lineRule="auto"/>
-    </w:pPr>
-    <w:rPr>
-      <w:rFonts w:ascii="Times New Roman" w:eastAsia="Times New Roman" w:hAnsi="Times New Roman" w:cs="Times New Roman"/>
-      <w:sz w:val="20"/>
-      <w:szCs w:val="20"/>
-      <w:lang w:val="en-US" w:eastAsia="en-US"/>
-    </w:rPr>
-  </w:style>
-  <w:style w:type="paragraph" w:customStyle="1" w:styleId="BC1AD30F53CD4381843A6A22F69392AA1">
-    <w:name w:val="BC1AD30F53CD4381843A6A22F69392AA1"/>
-    <w:rsid w:val="000563FC"/>
-    <w:pPr>
-      <w:spacing w:after="0" w:line="240" w:lineRule="auto"/>
-    </w:pPr>
-    <w:rPr>
-      <w:rFonts w:ascii="Times New Roman" w:eastAsia="Times New Roman" w:hAnsi="Times New Roman" w:cs="Times New Roman"/>
-      <w:sz w:val="20"/>
-      <w:szCs w:val="20"/>
-      <w:lang w:val="en-US" w:eastAsia="en-US"/>
-    </w:rPr>
-  </w:style>
-  <w:style w:type="paragraph" w:customStyle="1" w:styleId="FE2133F52A504F25AE1F8CD511FF8B021">
-    <w:name w:val="FE2133F52A504F25AE1F8CD511FF8B021"/>
-    <w:rsid w:val="000563FC"/>
-    <w:pPr>
-      <w:spacing w:after="0" w:line="240" w:lineRule="auto"/>
-    </w:pPr>
-    <w:rPr>
-      <w:rFonts w:ascii="Times New Roman" w:eastAsia="Times New Roman" w:hAnsi="Times New Roman" w:cs="Times New Roman"/>
-      <w:sz w:val="20"/>
-      <w:szCs w:val="20"/>
-      <w:lang w:val="en-US" w:eastAsia="en-US"/>
-    </w:rPr>
-  </w:style>
-  <w:style w:type="paragraph" w:customStyle="1" w:styleId="75636B701BE14D4ABDB6A1B2BC87C1F12">
-    <w:name w:val="75636B701BE14D4ABDB6A1B2BC87C1F12"/>
-    <w:rsid w:val="000563FC"/>
-    <w:pPr>
-      <w:spacing w:after="0" w:line="240" w:lineRule="auto"/>
-    </w:pPr>
-    <w:rPr>
-      <w:rFonts w:ascii="Times New Roman" w:eastAsia="Times New Roman" w:hAnsi="Times New Roman" w:cs="Times New Roman"/>
-      <w:sz w:val="20"/>
-      <w:szCs w:val="20"/>
-      <w:lang w:val="en-US" w:eastAsia="en-US"/>
-    </w:rPr>
-  </w:style>
-  <w:style w:type="paragraph" w:customStyle="1" w:styleId="BC1AD30F53CD4381843A6A22F69392AA2">
-    <w:name w:val="BC1AD30F53CD4381843A6A22F69392AA2"/>
-    <w:rsid w:val="000563FC"/>
-    <w:pPr>
-      <w:spacing w:after="0" w:line="240" w:lineRule="auto"/>
-    </w:pPr>
-    <w:rPr>
-      <w:rFonts w:ascii="Times New Roman" w:eastAsia="Times New Roman" w:hAnsi="Times New Roman" w:cs="Times New Roman"/>
-      <w:sz w:val="20"/>
-      <w:szCs w:val="20"/>
-      <w:lang w:val="en-US" w:eastAsia="en-US"/>
-    </w:rPr>
-  </w:style>
-  <w:style w:type="paragraph" w:customStyle="1" w:styleId="FE2133F52A504F25AE1F8CD511FF8B022">
-    <w:name w:val="FE2133F52A504F25AE1F8CD511FF8B022"/>
-    <w:rsid w:val="000563FC"/>
-    <w:pPr>
-      <w:spacing w:after="0" w:line="240" w:lineRule="auto"/>
-    </w:pPr>
-    <w:rPr>
-      <w:rFonts w:ascii="Times New Roman" w:eastAsia="Times New Roman" w:hAnsi="Times New Roman" w:cs="Times New Roman"/>
-      <w:sz w:val="20"/>
-      <w:szCs w:val="20"/>
-      <w:lang w:val="en-US" w:eastAsia="en-US"/>
-    </w:rPr>
-  </w:style>
-  <w:style w:type="paragraph" w:customStyle="1" w:styleId="F912574E8BD44842BA95FBC23024F044">
-    <w:name w:val="F912574E8BD44842BA95FBC23024F044"/>
-    <w:rsid w:val="000563FC"/>
+  <w:style w:type="paragraph" w:customStyle="1" w:styleId="75636B701BE14D4ABDB6A1B2BC87C1F116">
+    <w:name w:val="75636B701BE14D4ABDB6A1B2BC87C1F116"/>
+    <w:rsid w:val="00DF2231"/>
+    <w:pPr>
+      <w:spacing w:after="0" w:line="240" w:lineRule="auto"/>
+    </w:pPr>
+    <w:rPr>
+      <w:rFonts w:ascii="Times New Roman" w:eastAsia="Times New Roman" w:hAnsi="Times New Roman" w:cs="Times New Roman"/>
+      <w:sz w:val="20"/>
+      <w:szCs w:val="20"/>
+      <w:lang w:val="en-US" w:eastAsia="en-US"/>
+    </w:rPr>
+  </w:style>
+  <w:style w:type="paragraph" w:customStyle="1" w:styleId="BC1AD30F53CD4381843A6A22F69392AA16">
+    <w:name w:val="BC1AD30F53CD4381843A6A22F69392AA16"/>
+    <w:rsid w:val="00DF2231"/>
+    <w:pPr>
+      <w:spacing w:after="0" w:line="240" w:lineRule="auto"/>
+    </w:pPr>
+    <w:rPr>
+      <w:rFonts w:ascii="Times New Roman" w:eastAsia="Times New Roman" w:hAnsi="Times New Roman" w:cs="Times New Roman"/>
+      <w:sz w:val="20"/>
+      <w:szCs w:val="20"/>
+      <w:lang w:val="en-US" w:eastAsia="en-US"/>
+    </w:rPr>
+  </w:style>
+  <w:style w:type="paragraph" w:customStyle="1" w:styleId="75636B701BE14D4ABDB6A1B2BC87C1F117">
+    <w:name w:val="75636B701BE14D4ABDB6A1B2BC87C1F117"/>
+    <w:rsid w:val="00AE47A8"/>
+    <w:pPr>
+      <w:spacing w:after="0" w:line="240" w:lineRule="auto"/>
+    </w:pPr>
+    <w:rPr>
+      <w:rFonts w:ascii="Times New Roman" w:eastAsia="Times New Roman" w:hAnsi="Times New Roman" w:cs="Times New Roman"/>
+      <w:sz w:val="20"/>
+      <w:szCs w:val="20"/>
+      <w:lang w:val="en-US" w:eastAsia="en-US"/>
+    </w:rPr>
+  </w:style>
+  <w:style w:type="paragraph" w:customStyle="1" w:styleId="BC1AD30F53CD4381843A6A22F69392AA17">
+    <w:name w:val="BC1AD30F53CD4381843A6A22F69392AA17"/>
+    <w:rsid w:val="00AE47A8"/>
+    <w:pPr>
+      <w:spacing w:after="0" w:line="240" w:lineRule="auto"/>
+    </w:pPr>
+    <w:rPr>
+      <w:rFonts w:ascii="Times New Roman" w:eastAsia="Times New Roman" w:hAnsi="Times New Roman" w:cs="Times New Roman"/>
+      <w:sz w:val="20"/>
+      <w:szCs w:val="20"/>
+      <w:lang w:val="en-US" w:eastAsia="en-US"/>
+    </w:rPr>
+  </w:style>
+  <w:style w:type="paragraph" w:customStyle="1" w:styleId="588EF24113DF42F7B4714CB63912EE0A">
+    <w:name w:val="588EF24113DF42F7B4714CB63912EE0A"/>
+    <w:rsid w:val="00AE47A8"/>
+    <w:pPr>
+      <w:spacing w:after="0" w:line="240" w:lineRule="auto"/>
+    </w:pPr>
+    <w:rPr>
+      <w:rFonts w:ascii="Times New Roman" w:eastAsia="Times New Roman" w:hAnsi="Times New Roman" w:cs="Times New Roman"/>
+      <w:sz w:val="20"/>
+      <w:szCs w:val="20"/>
+      <w:lang w:val="en-US" w:eastAsia="en-US"/>
+    </w:rPr>
+  </w:style>
+  <w:style w:type="paragraph" w:customStyle="1" w:styleId="588EF24113DF42F7B4714CB63912EE0A1">
+    <w:name w:val="588EF24113DF42F7B4714CB63912EE0A1"/>
+    <w:rsid w:val="00AE47A8"/>
+    <w:pPr>
+      <w:spacing w:after="0" w:line="240" w:lineRule="auto"/>
+    </w:pPr>
+    <w:rPr>
+      <w:rFonts w:ascii="Times New Roman" w:eastAsia="Times New Roman" w:hAnsi="Times New Roman" w:cs="Times New Roman"/>
+      <w:sz w:val="20"/>
+      <w:szCs w:val="20"/>
+      <w:lang w:val="en-US" w:eastAsia="en-US"/>
+    </w:rPr>
+  </w:style>
+  <w:style w:type="paragraph" w:customStyle="1" w:styleId="6C0CF422592E4DC480B7923FEAF552D2">
+    <w:name w:val="6C0CF422592E4DC480B7923FEAF552D2"/>
+    <w:rsid w:val="00AE47A8"/>
+    <w:pPr>
+      <w:spacing w:after="160" w:line="259" w:lineRule="auto"/>
+    </w:pPr>
+    <w:rPr>
+      <w:lang w:val="es-AR" w:eastAsia="es-AR"/>
+    </w:rPr>
+  </w:style>
+  <w:style w:type="paragraph" w:customStyle="1" w:styleId="F53D559E87474A01822AF725A183071A">
+    <w:name w:val="F53D559E87474A01822AF725A183071A"/>
+    <w:rsid w:val="00AE47A8"/>
+    <w:pPr>
+      <w:spacing w:after="160" w:line="259" w:lineRule="auto"/>
+    </w:pPr>
+    <w:rPr>
+      <w:lang w:val="es-AR" w:eastAsia="es-AR"/>
+    </w:rPr>
+  </w:style>
+  <w:style w:type="paragraph" w:customStyle="1" w:styleId="588EF24113DF42F7B4714CB63912EE0A2">
+    <w:name w:val="588EF24113DF42F7B4714CB63912EE0A2"/>
+    <w:rsid w:val="00AE47A8"/>
+    <w:pPr>
+      <w:spacing w:after="0" w:line="240" w:lineRule="auto"/>
+    </w:pPr>
+    <w:rPr>
+      <w:rFonts w:ascii="Times New Roman" w:eastAsia="Times New Roman" w:hAnsi="Times New Roman" w:cs="Times New Roman"/>
+      <w:sz w:val="20"/>
+      <w:szCs w:val="20"/>
+      <w:lang w:val="en-US" w:eastAsia="en-US"/>
+    </w:rPr>
+  </w:style>
+  <w:style w:type="paragraph" w:customStyle="1" w:styleId="EF54D4CF82C6404A964211E8F0AE7AA1">
+    <w:name w:val="EF54D4CF82C6404A964211E8F0AE7AA1"/>
+    <w:rsid w:val="00AE47A8"/>
+    <w:pPr>
+      <w:spacing w:after="160" w:line="259" w:lineRule="auto"/>
+    </w:pPr>
+    <w:rPr>
+      <w:lang w:val="es-AR" w:eastAsia="es-AR"/>
+    </w:rPr>
+  </w:style>
+  <w:style w:type="paragraph" w:customStyle="1" w:styleId="83FCF1C8813A4B3B86053000783D1C76">
+    <w:name w:val="83FCF1C8813A4B3B86053000783D1C76"/>
+    <w:rsid w:val="00AE47A8"/>
     <w:pPr>
       <w:spacing w:after="0" w:line="240" w:lineRule="auto"/>
       <w:ind w:left="-1350" w:right="-900"/>
@@ -5070,118 +5337,9 @@
       <w:lang w:val="en-US" w:eastAsia="en-US"/>
     </w:rPr>
   </w:style>
-  <w:style w:type="paragraph" w:customStyle="1" w:styleId="29151DD14A6042DD97CF4E18680BACF7">
-    <w:name w:val="29151DD14A6042DD97CF4E18680BACF7"/>
-    <w:rsid w:val="000563FC"/>
-  </w:style>
-  <w:style w:type="paragraph" w:customStyle="1" w:styleId="75636B701BE14D4ABDB6A1B2BC87C1F13">
-    <w:name w:val="75636B701BE14D4ABDB6A1B2BC87C1F13"/>
-    <w:rsid w:val="000563FC"/>
-    <w:pPr>
-      <w:spacing w:after="0" w:line="240" w:lineRule="auto"/>
-    </w:pPr>
-    <w:rPr>
-      <w:rFonts w:ascii="Times New Roman" w:eastAsia="Times New Roman" w:hAnsi="Times New Roman" w:cs="Times New Roman"/>
-      <w:sz w:val="20"/>
-      <w:szCs w:val="20"/>
-      <w:lang w:val="en-US" w:eastAsia="en-US"/>
-    </w:rPr>
-  </w:style>
-  <w:style w:type="paragraph" w:customStyle="1" w:styleId="BC1AD30F53CD4381843A6A22F69392AA3">
-    <w:name w:val="BC1AD30F53CD4381843A6A22F69392AA3"/>
-    <w:rsid w:val="000563FC"/>
-    <w:pPr>
-      <w:spacing w:after="0" w:line="240" w:lineRule="auto"/>
-    </w:pPr>
-    <w:rPr>
-      <w:rFonts w:ascii="Times New Roman" w:eastAsia="Times New Roman" w:hAnsi="Times New Roman" w:cs="Times New Roman"/>
-      <w:sz w:val="20"/>
-      <w:szCs w:val="20"/>
-      <w:lang w:val="en-US" w:eastAsia="en-US"/>
-    </w:rPr>
-  </w:style>
-  <w:style w:type="paragraph" w:customStyle="1" w:styleId="FE2133F52A504F25AE1F8CD511FF8B023">
-    <w:name w:val="FE2133F52A504F25AE1F8CD511FF8B023"/>
-    <w:rsid w:val="000563FC"/>
-    <w:pPr>
-      <w:spacing w:after="0" w:line="240" w:lineRule="auto"/>
-    </w:pPr>
-    <w:rPr>
-      <w:rFonts w:ascii="Times New Roman" w:eastAsia="Times New Roman" w:hAnsi="Times New Roman" w:cs="Times New Roman"/>
-      <w:sz w:val="20"/>
-      <w:szCs w:val="20"/>
-      <w:lang w:val="en-US" w:eastAsia="en-US"/>
-    </w:rPr>
-  </w:style>
-  <w:style w:type="paragraph" w:customStyle="1" w:styleId="654D83BB95EA458FB5397B9B8B4FC3D7">
-    <w:name w:val="654D83BB95EA458FB5397B9B8B4FC3D7"/>
-    <w:rsid w:val="000563FC"/>
-    <w:pPr>
-      <w:spacing w:after="0" w:line="240" w:lineRule="auto"/>
-    </w:pPr>
-    <w:rPr>
-      <w:rFonts w:ascii="Times New Roman" w:eastAsia="Times New Roman" w:hAnsi="Times New Roman" w:cs="Times New Roman"/>
-      <w:sz w:val="20"/>
-      <w:szCs w:val="20"/>
-      <w:lang w:val="en-US" w:eastAsia="en-US"/>
-    </w:rPr>
-  </w:style>
-  <w:style w:type="paragraph" w:customStyle="1" w:styleId="75636B701BE14D4ABDB6A1B2BC87C1F14">
-    <w:name w:val="75636B701BE14D4ABDB6A1B2BC87C1F14"/>
-    <w:rsid w:val="005056F9"/>
-    <w:pPr>
-      <w:spacing w:after="0" w:line="240" w:lineRule="auto"/>
-    </w:pPr>
-    <w:rPr>
-      <w:rFonts w:ascii="Times New Roman" w:eastAsia="Times New Roman" w:hAnsi="Times New Roman" w:cs="Times New Roman"/>
-      <w:sz w:val="20"/>
-      <w:szCs w:val="20"/>
-      <w:lang w:val="en-US" w:eastAsia="en-US"/>
-    </w:rPr>
-  </w:style>
-  <w:style w:type="paragraph" w:customStyle="1" w:styleId="BC1AD30F53CD4381843A6A22F69392AA4">
-    <w:name w:val="BC1AD30F53CD4381843A6A22F69392AA4"/>
-    <w:rsid w:val="005056F9"/>
-    <w:pPr>
-      <w:spacing w:after="0" w:line="240" w:lineRule="auto"/>
-    </w:pPr>
-    <w:rPr>
-      <w:rFonts w:ascii="Times New Roman" w:eastAsia="Times New Roman" w:hAnsi="Times New Roman" w:cs="Times New Roman"/>
-      <w:sz w:val="20"/>
-      <w:szCs w:val="20"/>
-      <w:lang w:val="en-US" w:eastAsia="en-US"/>
-    </w:rPr>
-  </w:style>
-  <w:style w:type="paragraph" w:customStyle="1" w:styleId="FE2133F52A504F25AE1F8CD511FF8B024">
-    <w:name w:val="FE2133F52A504F25AE1F8CD511FF8B024"/>
-    <w:rsid w:val="005056F9"/>
-    <w:pPr>
-      <w:spacing w:after="0" w:line="240" w:lineRule="auto"/>
-    </w:pPr>
-    <w:rPr>
-      <w:rFonts w:ascii="Times New Roman" w:eastAsia="Times New Roman" w:hAnsi="Times New Roman" w:cs="Times New Roman"/>
-      <w:sz w:val="20"/>
-      <w:szCs w:val="20"/>
-      <w:lang w:val="en-US" w:eastAsia="en-US"/>
-    </w:rPr>
-  </w:style>
-  <w:style w:type="paragraph" w:customStyle="1" w:styleId="654D83BB95EA458FB5397B9B8B4FC3D71">
-    <w:name w:val="654D83BB95EA458FB5397B9B8B4FC3D71"/>
-    <w:rsid w:val="005056F9"/>
-    <w:pPr>
-      <w:spacing w:after="0" w:line="240" w:lineRule="auto"/>
-    </w:pPr>
-    <w:rPr>
-      <w:rFonts w:ascii="Times New Roman" w:eastAsia="Times New Roman" w:hAnsi="Times New Roman" w:cs="Times New Roman"/>
-      <w:sz w:val="20"/>
-      <w:szCs w:val="20"/>
-      <w:lang w:val="en-US" w:eastAsia="en-US"/>
-    </w:rPr>
-  </w:style>
-  <w:style w:type="paragraph" w:styleId="BlockText">
-    <w:name w:val="Block Text"/>
-    <w:basedOn w:val="Normal"/>
-    <w:rsid w:val="00B95674"/>
+  <w:style w:type="paragraph" w:customStyle="1" w:styleId="83FCF1C8813A4B3B86053000783D1C761">
+    <w:name w:val="83FCF1C8813A4B3B86053000783D1C761"/>
+    <w:rsid w:val="00AE47A8"/>
     <w:pPr>
       <w:spacing w:after="0" w:line="240" w:lineRule="auto"/>
       <w:ind w:left="-1350" w:right="-900"/>
@@ -5193,9 +5351,9 @@
       <w:lang w:val="en-US" w:eastAsia="en-US"/>
     </w:rPr>
   </w:style>
-  <w:style w:type="paragraph" w:customStyle="1" w:styleId="951C160DE354458EB08419BCB56F7C61">
-    <w:name w:val="951C160DE354458EB08419BCB56F7C61"/>
-    <w:rsid w:val="005056F9"/>
+  <w:style w:type="paragraph" w:customStyle="1" w:styleId="83FCF1C8813A4B3B86053000783D1C762">
+    <w:name w:val="83FCF1C8813A4B3B86053000783D1C762"/>
+    <w:rsid w:val="00AE47A8"/>
     <w:pPr>
       <w:spacing w:after="0" w:line="240" w:lineRule="auto"/>
       <w:ind w:left="-1350" w:right="-900"/>
@@ -5207,643 +5365,128 @@
       <w:lang w:val="en-US" w:eastAsia="en-US"/>
     </w:rPr>
   </w:style>
-  <w:style w:type="paragraph" w:customStyle="1" w:styleId="75636B701BE14D4ABDB6A1B2BC87C1F15">
-    <w:name w:val="75636B701BE14D4ABDB6A1B2BC87C1F15"/>
-    <w:rsid w:val="00B95674"/>
-    <w:pPr>
-      <w:spacing w:after="0" w:line="240" w:lineRule="auto"/>
-    </w:pPr>
-    <w:rPr>
-      <w:rFonts w:ascii="Times New Roman" w:eastAsia="Times New Roman" w:hAnsi="Times New Roman" w:cs="Times New Roman"/>
-      <w:sz w:val="20"/>
-      <w:szCs w:val="20"/>
-      <w:lang w:val="en-US" w:eastAsia="en-US"/>
-    </w:rPr>
-  </w:style>
-  <w:style w:type="paragraph" w:customStyle="1" w:styleId="BC1AD30F53CD4381843A6A22F69392AA5">
-    <w:name w:val="BC1AD30F53CD4381843A6A22F69392AA5"/>
-    <w:rsid w:val="00B95674"/>
-    <w:pPr>
-      <w:spacing w:after="0" w:line="240" w:lineRule="auto"/>
-    </w:pPr>
-    <w:rPr>
-      <w:rFonts w:ascii="Times New Roman" w:eastAsia="Times New Roman" w:hAnsi="Times New Roman" w:cs="Times New Roman"/>
-      <w:sz w:val="20"/>
-      <w:szCs w:val="20"/>
-      <w:lang w:val="en-US" w:eastAsia="en-US"/>
-    </w:rPr>
-  </w:style>
-  <w:style w:type="paragraph" w:customStyle="1" w:styleId="FE2133F52A504F25AE1F8CD511FF8B025">
-    <w:name w:val="FE2133F52A504F25AE1F8CD511FF8B025"/>
-    <w:rsid w:val="00B95674"/>
-    <w:pPr>
-      <w:spacing w:after="0" w:line="240" w:lineRule="auto"/>
-    </w:pPr>
-    <w:rPr>
-      <w:rFonts w:ascii="Times New Roman" w:eastAsia="Times New Roman" w:hAnsi="Times New Roman" w:cs="Times New Roman"/>
-      <w:sz w:val="20"/>
-      <w:szCs w:val="20"/>
-      <w:lang w:val="en-US" w:eastAsia="en-US"/>
-    </w:rPr>
-  </w:style>
-  <w:style w:type="paragraph" w:customStyle="1" w:styleId="654D83BB95EA458FB5397B9B8B4FC3D72">
-    <w:name w:val="654D83BB95EA458FB5397B9B8B4FC3D72"/>
-    <w:rsid w:val="00B95674"/>
-    <w:pPr>
-      <w:spacing w:after="0" w:line="240" w:lineRule="auto"/>
-    </w:pPr>
-    <w:rPr>
-      <w:rFonts w:ascii="Times New Roman" w:eastAsia="Times New Roman" w:hAnsi="Times New Roman" w:cs="Times New Roman"/>
-      <w:sz w:val="20"/>
-      <w:szCs w:val="20"/>
-      <w:lang w:val="en-US" w:eastAsia="en-US"/>
-    </w:rPr>
-  </w:style>
-  <w:style w:type="paragraph" w:customStyle="1" w:styleId="75636B701BE14D4ABDB6A1B2BC87C1F16">
-    <w:name w:val="75636B701BE14D4ABDB6A1B2BC87C1F16"/>
-    <w:rsid w:val="00B95674"/>
-    <w:pPr>
-      <w:spacing w:after="0" w:line="240" w:lineRule="auto"/>
-    </w:pPr>
-    <w:rPr>
-      <w:rFonts w:ascii="Times New Roman" w:eastAsia="Times New Roman" w:hAnsi="Times New Roman" w:cs="Times New Roman"/>
-      <w:sz w:val="20"/>
-      <w:szCs w:val="20"/>
-      <w:lang w:val="en-US" w:eastAsia="en-US"/>
-    </w:rPr>
-  </w:style>
-  <w:style w:type="paragraph" w:customStyle="1" w:styleId="BC1AD30F53CD4381843A6A22F69392AA6">
-    <w:name w:val="BC1AD30F53CD4381843A6A22F69392AA6"/>
-    <w:rsid w:val="00B95674"/>
-    <w:pPr>
-      <w:spacing w:after="0" w:line="240" w:lineRule="auto"/>
-    </w:pPr>
-    <w:rPr>
-      <w:rFonts w:ascii="Times New Roman" w:eastAsia="Times New Roman" w:hAnsi="Times New Roman" w:cs="Times New Roman"/>
-      <w:sz w:val="20"/>
-      <w:szCs w:val="20"/>
-      <w:lang w:val="en-US" w:eastAsia="en-US"/>
-    </w:rPr>
-  </w:style>
-  <w:style w:type="paragraph" w:customStyle="1" w:styleId="FE2133F52A504F25AE1F8CD511FF8B026">
-    <w:name w:val="FE2133F52A504F25AE1F8CD511FF8B026"/>
-    <w:rsid w:val="00B95674"/>
-    <w:pPr>
-      <w:spacing w:after="0" w:line="240" w:lineRule="auto"/>
-    </w:pPr>
-    <w:rPr>
-      <w:rFonts w:ascii="Times New Roman" w:eastAsia="Times New Roman" w:hAnsi="Times New Roman" w:cs="Times New Roman"/>
-      <w:sz w:val="20"/>
-      <w:szCs w:val="20"/>
-      <w:lang w:val="en-US" w:eastAsia="en-US"/>
-    </w:rPr>
-  </w:style>
-  <w:style w:type="paragraph" w:customStyle="1" w:styleId="654D83BB95EA458FB5397B9B8B4FC3D73">
-    <w:name w:val="654D83BB95EA458FB5397B9B8B4FC3D73"/>
-    <w:rsid w:val="00B95674"/>
-    <w:pPr>
-      <w:spacing w:after="0" w:line="240" w:lineRule="auto"/>
-    </w:pPr>
-    <w:rPr>
-      <w:rFonts w:ascii="Times New Roman" w:eastAsia="Times New Roman" w:hAnsi="Times New Roman" w:cs="Times New Roman"/>
-      <w:sz w:val="20"/>
-      <w:szCs w:val="20"/>
-      <w:lang w:val="en-US" w:eastAsia="en-US"/>
-    </w:rPr>
-  </w:style>
-  <w:style w:type="paragraph" w:customStyle="1" w:styleId="75636B701BE14D4ABDB6A1B2BC87C1F17">
-    <w:name w:val="75636B701BE14D4ABDB6A1B2BC87C1F17"/>
-    <w:rsid w:val="00B95674"/>
-    <w:pPr>
-      <w:spacing w:after="0" w:line="240" w:lineRule="auto"/>
-    </w:pPr>
-    <w:rPr>
-      <w:rFonts w:ascii="Times New Roman" w:eastAsia="Times New Roman" w:hAnsi="Times New Roman" w:cs="Times New Roman"/>
-      <w:sz w:val="20"/>
-      <w:szCs w:val="20"/>
-      <w:lang w:val="en-US" w:eastAsia="en-US"/>
-    </w:rPr>
-  </w:style>
-  <w:style w:type="paragraph" w:customStyle="1" w:styleId="BC1AD30F53CD4381843A6A22F69392AA7">
-    <w:name w:val="BC1AD30F53CD4381843A6A22F69392AA7"/>
-    <w:rsid w:val="00B95674"/>
-    <w:pPr>
-      <w:spacing w:after="0" w:line="240" w:lineRule="auto"/>
-    </w:pPr>
-    <w:rPr>
-      <w:rFonts w:ascii="Times New Roman" w:eastAsia="Times New Roman" w:hAnsi="Times New Roman" w:cs="Times New Roman"/>
-      <w:sz w:val="20"/>
-      <w:szCs w:val="20"/>
-      <w:lang w:val="en-US" w:eastAsia="en-US"/>
-    </w:rPr>
-  </w:style>
-  <w:style w:type="paragraph" w:customStyle="1" w:styleId="FE2133F52A504F25AE1F8CD511FF8B027">
-    <w:name w:val="FE2133F52A504F25AE1F8CD511FF8B027"/>
-    <w:rsid w:val="00B95674"/>
-    <w:pPr>
-      <w:spacing w:after="0" w:line="240" w:lineRule="auto"/>
-    </w:pPr>
-    <w:rPr>
-      <w:rFonts w:ascii="Times New Roman" w:eastAsia="Times New Roman" w:hAnsi="Times New Roman" w:cs="Times New Roman"/>
-      <w:sz w:val="20"/>
-      <w:szCs w:val="20"/>
-      <w:lang w:val="en-US" w:eastAsia="en-US"/>
-    </w:rPr>
-  </w:style>
-  <w:style w:type="paragraph" w:customStyle="1" w:styleId="654D83BB95EA458FB5397B9B8B4FC3D74">
-    <w:name w:val="654D83BB95EA458FB5397B9B8B4FC3D74"/>
-    <w:rsid w:val="00B95674"/>
-    <w:pPr>
-      <w:spacing w:after="0" w:line="240" w:lineRule="auto"/>
-    </w:pPr>
-    <w:rPr>
-      <w:rFonts w:ascii="Times New Roman" w:eastAsia="Times New Roman" w:hAnsi="Times New Roman" w:cs="Times New Roman"/>
-      <w:sz w:val="20"/>
-      <w:szCs w:val="20"/>
-      <w:lang w:val="en-US" w:eastAsia="en-US"/>
-    </w:rPr>
-  </w:style>
-  <w:style w:type="paragraph" w:customStyle="1" w:styleId="F8B0CC8050D3448F90DADAAE6E3D8AED">
-    <w:name w:val="F8B0CC8050D3448F90DADAAE6E3D8AED"/>
-    <w:rsid w:val="00B95674"/>
-    <w:pPr>
-      <w:spacing w:after="160" w:line="259" w:lineRule="auto"/>
-    </w:pPr>
-    <w:rPr>
-      <w:lang w:val="en-US" w:eastAsia="en-US"/>
-    </w:rPr>
-  </w:style>
-  <w:style w:type="paragraph" w:customStyle="1" w:styleId="75636B701BE14D4ABDB6A1B2BC87C1F18">
-    <w:name w:val="75636B701BE14D4ABDB6A1B2BC87C1F18"/>
-    <w:rsid w:val="00B95674"/>
-    <w:pPr>
-      <w:spacing w:after="0" w:line="240" w:lineRule="auto"/>
-    </w:pPr>
-    <w:rPr>
-      <w:rFonts w:ascii="Times New Roman" w:eastAsia="Times New Roman" w:hAnsi="Times New Roman" w:cs="Times New Roman"/>
-      <w:sz w:val="20"/>
-      <w:szCs w:val="20"/>
-      <w:lang w:val="en-US" w:eastAsia="en-US"/>
-    </w:rPr>
-  </w:style>
-  <w:style w:type="paragraph" w:customStyle="1" w:styleId="BC1AD30F53CD4381843A6A22F69392AA8">
-    <w:name w:val="BC1AD30F53CD4381843A6A22F69392AA8"/>
-    <w:rsid w:val="00B95674"/>
-    <w:pPr>
-      <w:spacing w:after="0" w:line="240" w:lineRule="auto"/>
-    </w:pPr>
-    <w:rPr>
-      <w:rFonts w:ascii="Times New Roman" w:eastAsia="Times New Roman" w:hAnsi="Times New Roman" w:cs="Times New Roman"/>
-      <w:sz w:val="20"/>
-      <w:szCs w:val="20"/>
-      <w:lang w:val="en-US" w:eastAsia="en-US"/>
-    </w:rPr>
-  </w:style>
-  <w:style w:type="paragraph" w:customStyle="1" w:styleId="FE2133F52A504F25AE1F8CD511FF8B028">
-    <w:name w:val="FE2133F52A504F25AE1F8CD511FF8B028"/>
-    <w:rsid w:val="00B95674"/>
-    <w:pPr>
-      <w:spacing w:after="0" w:line="240" w:lineRule="auto"/>
-    </w:pPr>
-    <w:rPr>
-      <w:rFonts w:ascii="Times New Roman" w:eastAsia="Times New Roman" w:hAnsi="Times New Roman" w:cs="Times New Roman"/>
-      <w:sz w:val="20"/>
-      <w:szCs w:val="20"/>
-      <w:lang w:val="en-US" w:eastAsia="en-US"/>
-    </w:rPr>
-  </w:style>
-  <w:style w:type="paragraph" w:customStyle="1" w:styleId="654D83BB95EA458FB5397B9B8B4FC3D75">
-    <w:name w:val="654D83BB95EA458FB5397B9B8B4FC3D75"/>
-    <w:rsid w:val="00B95674"/>
-    <w:pPr>
-      <w:spacing w:after="0" w:line="240" w:lineRule="auto"/>
-    </w:pPr>
-    <w:rPr>
-      <w:rFonts w:ascii="Times New Roman" w:eastAsia="Times New Roman" w:hAnsi="Times New Roman" w:cs="Times New Roman"/>
-      <w:sz w:val="20"/>
-      <w:szCs w:val="20"/>
-      <w:lang w:val="en-US" w:eastAsia="en-US"/>
-    </w:rPr>
-  </w:style>
-  <w:style w:type="paragraph" w:customStyle="1" w:styleId="75636B701BE14D4ABDB6A1B2BC87C1F19">
-    <w:name w:val="75636B701BE14D4ABDB6A1B2BC87C1F19"/>
-    <w:rsid w:val="004F231F"/>
-    <w:pPr>
-      <w:spacing w:after="0" w:line="240" w:lineRule="auto"/>
-    </w:pPr>
-    <w:rPr>
-      <w:rFonts w:ascii="Times New Roman" w:eastAsia="Times New Roman" w:hAnsi="Times New Roman" w:cs="Times New Roman"/>
-      <w:sz w:val="20"/>
-      <w:szCs w:val="20"/>
-      <w:lang w:val="en-US" w:eastAsia="en-US"/>
-    </w:rPr>
-  </w:style>
-  <w:style w:type="paragraph" w:customStyle="1" w:styleId="BC1AD30F53CD4381843A6A22F69392AA9">
-    <w:name w:val="BC1AD30F53CD4381843A6A22F69392AA9"/>
-    <w:rsid w:val="004F231F"/>
-    <w:pPr>
-      <w:spacing w:after="0" w:line="240" w:lineRule="auto"/>
-    </w:pPr>
-    <w:rPr>
-      <w:rFonts w:ascii="Times New Roman" w:eastAsia="Times New Roman" w:hAnsi="Times New Roman" w:cs="Times New Roman"/>
-      <w:sz w:val="20"/>
-      <w:szCs w:val="20"/>
-      <w:lang w:val="en-US" w:eastAsia="en-US"/>
-    </w:rPr>
-  </w:style>
-  <w:style w:type="paragraph" w:customStyle="1" w:styleId="FE2133F52A504F25AE1F8CD511FF8B029">
-    <w:name w:val="FE2133F52A504F25AE1F8CD511FF8B029"/>
-    <w:rsid w:val="004F231F"/>
-    <w:pPr>
-      <w:spacing w:after="0" w:line="240" w:lineRule="auto"/>
-    </w:pPr>
-    <w:rPr>
-      <w:rFonts w:ascii="Times New Roman" w:eastAsia="Times New Roman" w:hAnsi="Times New Roman" w:cs="Times New Roman"/>
-      <w:sz w:val="20"/>
-      <w:szCs w:val="20"/>
-      <w:lang w:val="en-US" w:eastAsia="en-US"/>
-    </w:rPr>
-  </w:style>
-  <w:style w:type="paragraph" w:customStyle="1" w:styleId="654D83BB95EA458FB5397B9B8B4FC3D76">
-    <w:name w:val="654D83BB95EA458FB5397B9B8B4FC3D76"/>
-    <w:rsid w:val="004F231F"/>
-    <w:pPr>
-      <w:spacing w:after="0" w:line="240" w:lineRule="auto"/>
-    </w:pPr>
-    <w:rPr>
-      <w:rFonts w:ascii="Times New Roman" w:eastAsia="Times New Roman" w:hAnsi="Times New Roman" w:cs="Times New Roman"/>
-      <w:sz w:val="20"/>
-      <w:szCs w:val="20"/>
-      <w:lang w:val="en-US" w:eastAsia="en-US"/>
-    </w:rPr>
-  </w:style>
-  <w:style w:type="paragraph" w:customStyle="1" w:styleId="944767AC87E94D27A8AC02EE0ED63432">
-    <w:name w:val="944767AC87E94D27A8AC02EE0ED63432"/>
-    <w:rsid w:val="004F231F"/>
-    <w:pPr>
-      <w:spacing w:after="0" w:line="240" w:lineRule="auto"/>
-    </w:pPr>
-    <w:rPr>
-      <w:rFonts w:ascii="Times New Roman" w:eastAsia="Times New Roman" w:hAnsi="Times New Roman" w:cs="Times New Roman"/>
-      <w:sz w:val="20"/>
-      <w:szCs w:val="20"/>
-      <w:lang w:val="en-US" w:eastAsia="en-US"/>
-    </w:rPr>
-  </w:style>
-  <w:style w:type="paragraph" w:customStyle="1" w:styleId="75636B701BE14D4ABDB6A1B2BC87C1F110">
-    <w:name w:val="75636B701BE14D4ABDB6A1B2BC87C1F110"/>
-    <w:rsid w:val="004F231F"/>
-    <w:pPr>
-      <w:spacing w:after="0" w:line="240" w:lineRule="auto"/>
-    </w:pPr>
-    <w:rPr>
-      <w:rFonts w:ascii="Times New Roman" w:eastAsia="Times New Roman" w:hAnsi="Times New Roman" w:cs="Times New Roman"/>
-      <w:sz w:val="20"/>
-      <w:szCs w:val="20"/>
-      <w:lang w:val="en-US" w:eastAsia="en-US"/>
-    </w:rPr>
-  </w:style>
-  <w:style w:type="paragraph" w:customStyle="1" w:styleId="BC1AD30F53CD4381843A6A22F69392AA10">
-    <w:name w:val="BC1AD30F53CD4381843A6A22F69392AA10"/>
-    <w:rsid w:val="004F231F"/>
-    <w:pPr>
-      <w:spacing w:after="0" w:line="240" w:lineRule="auto"/>
-    </w:pPr>
-    <w:rPr>
-      <w:rFonts w:ascii="Times New Roman" w:eastAsia="Times New Roman" w:hAnsi="Times New Roman" w:cs="Times New Roman"/>
-      <w:sz w:val="20"/>
-      <w:szCs w:val="20"/>
-      <w:lang w:val="en-US" w:eastAsia="en-US"/>
-    </w:rPr>
-  </w:style>
-  <w:style w:type="paragraph" w:customStyle="1" w:styleId="FE2133F52A504F25AE1F8CD511FF8B0210">
-    <w:name w:val="FE2133F52A504F25AE1F8CD511FF8B0210"/>
-    <w:rsid w:val="004F231F"/>
-    <w:pPr>
-      <w:spacing w:after="0" w:line="240" w:lineRule="auto"/>
-    </w:pPr>
-    <w:rPr>
-      <w:rFonts w:ascii="Times New Roman" w:eastAsia="Times New Roman" w:hAnsi="Times New Roman" w:cs="Times New Roman"/>
-      <w:sz w:val="20"/>
-      <w:szCs w:val="20"/>
-      <w:lang w:val="en-US" w:eastAsia="en-US"/>
-    </w:rPr>
-  </w:style>
-  <w:style w:type="paragraph" w:customStyle="1" w:styleId="654D83BB95EA458FB5397B9B8B4FC3D77">
-    <w:name w:val="654D83BB95EA458FB5397B9B8B4FC3D77"/>
-    <w:rsid w:val="004F231F"/>
-    <w:pPr>
-      <w:spacing w:after="0" w:line="240" w:lineRule="auto"/>
-    </w:pPr>
-    <w:rPr>
-      <w:rFonts w:ascii="Times New Roman" w:eastAsia="Times New Roman" w:hAnsi="Times New Roman" w:cs="Times New Roman"/>
-      <w:sz w:val="20"/>
-      <w:szCs w:val="20"/>
-      <w:lang w:val="en-US" w:eastAsia="en-US"/>
-    </w:rPr>
-  </w:style>
-  <w:style w:type="paragraph" w:customStyle="1" w:styleId="944767AC87E94D27A8AC02EE0ED634321">
-    <w:name w:val="944767AC87E94D27A8AC02EE0ED634321"/>
-    <w:rsid w:val="004F231F"/>
-    <w:pPr>
-      <w:spacing w:after="0" w:line="240" w:lineRule="auto"/>
-    </w:pPr>
-    <w:rPr>
-      <w:rFonts w:ascii="Times New Roman" w:eastAsia="Times New Roman" w:hAnsi="Times New Roman" w:cs="Times New Roman"/>
-      <w:sz w:val="20"/>
-      <w:szCs w:val="20"/>
-      <w:lang w:val="en-US" w:eastAsia="en-US"/>
-    </w:rPr>
-  </w:style>
-  <w:style w:type="paragraph" w:customStyle="1" w:styleId="75636B701BE14D4ABDB6A1B2BC87C1F111">
-    <w:name w:val="75636B701BE14D4ABDB6A1B2BC87C1F111"/>
-    <w:rsid w:val="004F231F"/>
-    <w:pPr>
-      <w:spacing w:after="0" w:line="240" w:lineRule="auto"/>
-    </w:pPr>
-    <w:rPr>
-      <w:rFonts w:ascii="Times New Roman" w:eastAsia="Times New Roman" w:hAnsi="Times New Roman" w:cs="Times New Roman"/>
-      <w:sz w:val="20"/>
-      <w:szCs w:val="20"/>
-      <w:lang w:val="en-US" w:eastAsia="en-US"/>
-    </w:rPr>
-  </w:style>
-  <w:style w:type="paragraph" w:customStyle="1" w:styleId="BC1AD30F53CD4381843A6A22F69392AA11">
-    <w:name w:val="BC1AD30F53CD4381843A6A22F69392AA11"/>
-    <w:rsid w:val="004F231F"/>
-    <w:pPr>
-      <w:spacing w:after="0" w:line="240" w:lineRule="auto"/>
-    </w:pPr>
-    <w:rPr>
-      <w:rFonts w:ascii="Times New Roman" w:eastAsia="Times New Roman" w:hAnsi="Times New Roman" w:cs="Times New Roman"/>
-      <w:sz w:val="20"/>
-      <w:szCs w:val="20"/>
-      <w:lang w:val="en-US" w:eastAsia="en-US"/>
-    </w:rPr>
-  </w:style>
-  <w:style w:type="paragraph" w:customStyle="1" w:styleId="FE2133F52A504F25AE1F8CD511FF8B0211">
-    <w:name w:val="FE2133F52A504F25AE1F8CD511FF8B0211"/>
-    <w:rsid w:val="004F231F"/>
-    <w:pPr>
-      <w:spacing w:after="0" w:line="240" w:lineRule="auto"/>
-    </w:pPr>
-    <w:rPr>
-      <w:rFonts w:ascii="Times New Roman" w:eastAsia="Times New Roman" w:hAnsi="Times New Roman" w:cs="Times New Roman"/>
-      <w:sz w:val="20"/>
-      <w:szCs w:val="20"/>
-      <w:lang w:val="en-US" w:eastAsia="en-US"/>
-    </w:rPr>
-  </w:style>
-  <w:style w:type="paragraph" w:customStyle="1" w:styleId="654D83BB95EA458FB5397B9B8B4FC3D78">
-    <w:name w:val="654D83BB95EA458FB5397B9B8B4FC3D78"/>
-    <w:rsid w:val="004F231F"/>
-    <w:pPr>
-      <w:spacing w:after="0" w:line="240" w:lineRule="auto"/>
-    </w:pPr>
-    <w:rPr>
-      <w:rFonts w:ascii="Times New Roman" w:eastAsia="Times New Roman" w:hAnsi="Times New Roman" w:cs="Times New Roman"/>
-      <w:sz w:val="20"/>
-      <w:szCs w:val="20"/>
-      <w:lang w:val="en-US" w:eastAsia="en-US"/>
-    </w:rPr>
-  </w:style>
-  <w:style w:type="paragraph" w:customStyle="1" w:styleId="944767AC87E94D27A8AC02EE0ED634322">
-    <w:name w:val="944767AC87E94D27A8AC02EE0ED634322"/>
-    <w:rsid w:val="004F231F"/>
-    <w:pPr>
-      <w:spacing w:after="0" w:line="240" w:lineRule="auto"/>
-    </w:pPr>
-    <w:rPr>
-      <w:rFonts w:ascii="Times New Roman" w:eastAsia="Times New Roman" w:hAnsi="Times New Roman" w:cs="Times New Roman"/>
-      <w:sz w:val="20"/>
-      <w:szCs w:val="20"/>
-      <w:lang w:val="en-US" w:eastAsia="en-US"/>
-    </w:rPr>
-  </w:style>
-  <w:style w:type="paragraph" w:customStyle="1" w:styleId="75636B701BE14D4ABDB6A1B2BC87C1F112">
-    <w:name w:val="75636B701BE14D4ABDB6A1B2BC87C1F112"/>
-    <w:rsid w:val="004F231F"/>
-    <w:pPr>
-      <w:spacing w:after="0" w:line="240" w:lineRule="auto"/>
-    </w:pPr>
-    <w:rPr>
-      <w:rFonts w:ascii="Times New Roman" w:eastAsia="Times New Roman" w:hAnsi="Times New Roman" w:cs="Times New Roman"/>
-      <w:sz w:val="20"/>
-      <w:szCs w:val="20"/>
-      <w:lang w:val="en-US" w:eastAsia="en-US"/>
-    </w:rPr>
-  </w:style>
-  <w:style w:type="paragraph" w:customStyle="1" w:styleId="BC1AD30F53CD4381843A6A22F69392AA12">
-    <w:name w:val="BC1AD30F53CD4381843A6A22F69392AA12"/>
-    <w:rsid w:val="004F231F"/>
-    <w:pPr>
-      <w:spacing w:after="0" w:line="240" w:lineRule="auto"/>
-    </w:pPr>
-    <w:rPr>
-      <w:rFonts w:ascii="Times New Roman" w:eastAsia="Times New Roman" w:hAnsi="Times New Roman" w:cs="Times New Roman"/>
-      <w:sz w:val="20"/>
-      <w:szCs w:val="20"/>
-      <w:lang w:val="en-US" w:eastAsia="en-US"/>
-    </w:rPr>
-  </w:style>
-  <w:style w:type="paragraph" w:customStyle="1" w:styleId="FE2133F52A504F25AE1F8CD511FF8B0212">
-    <w:name w:val="FE2133F52A504F25AE1F8CD511FF8B0212"/>
-    <w:rsid w:val="004F231F"/>
-    <w:pPr>
-      <w:spacing w:after="0" w:line="240" w:lineRule="auto"/>
-    </w:pPr>
-    <w:rPr>
-      <w:rFonts w:ascii="Times New Roman" w:eastAsia="Times New Roman" w:hAnsi="Times New Roman" w:cs="Times New Roman"/>
-      <w:sz w:val="20"/>
-      <w:szCs w:val="20"/>
-      <w:lang w:val="en-US" w:eastAsia="en-US"/>
-    </w:rPr>
-  </w:style>
-  <w:style w:type="paragraph" w:customStyle="1" w:styleId="654D83BB95EA458FB5397B9B8B4FC3D79">
-    <w:name w:val="654D83BB95EA458FB5397B9B8B4FC3D79"/>
-    <w:rsid w:val="004F231F"/>
-    <w:pPr>
-      <w:spacing w:after="0" w:line="240" w:lineRule="auto"/>
-    </w:pPr>
-    <w:rPr>
-      <w:rFonts w:ascii="Times New Roman" w:eastAsia="Times New Roman" w:hAnsi="Times New Roman" w:cs="Times New Roman"/>
-      <w:sz w:val="20"/>
-      <w:szCs w:val="20"/>
-      <w:lang w:val="en-US" w:eastAsia="en-US"/>
-    </w:rPr>
-  </w:style>
-  <w:style w:type="paragraph" w:customStyle="1" w:styleId="944767AC87E94D27A8AC02EE0ED634323">
-    <w:name w:val="944767AC87E94D27A8AC02EE0ED634323"/>
-    <w:rsid w:val="004F231F"/>
-    <w:pPr>
-      <w:spacing w:after="0" w:line="240" w:lineRule="auto"/>
-    </w:pPr>
-    <w:rPr>
-      <w:rFonts w:ascii="Times New Roman" w:eastAsia="Times New Roman" w:hAnsi="Times New Roman" w:cs="Times New Roman"/>
-      <w:sz w:val="20"/>
-      <w:szCs w:val="20"/>
-      <w:lang w:val="en-US" w:eastAsia="en-US"/>
-    </w:rPr>
-  </w:style>
-  <w:style w:type="paragraph" w:customStyle="1" w:styleId="75636B701BE14D4ABDB6A1B2BC87C1F113">
-    <w:name w:val="75636B701BE14D4ABDB6A1B2BC87C1F113"/>
-    <w:rsid w:val="0002199D"/>
-    <w:pPr>
-      <w:spacing w:after="0" w:line="240" w:lineRule="auto"/>
-    </w:pPr>
-    <w:rPr>
-      <w:rFonts w:ascii="Times New Roman" w:eastAsia="Times New Roman" w:hAnsi="Times New Roman" w:cs="Times New Roman"/>
-      <w:sz w:val="20"/>
-      <w:szCs w:val="20"/>
-      <w:lang w:val="en-US" w:eastAsia="en-US"/>
-    </w:rPr>
-  </w:style>
-  <w:style w:type="paragraph" w:customStyle="1" w:styleId="BC1AD30F53CD4381843A6A22F69392AA13">
-    <w:name w:val="BC1AD30F53CD4381843A6A22F69392AA13"/>
-    <w:rsid w:val="0002199D"/>
-    <w:pPr>
-      <w:spacing w:after="0" w:line="240" w:lineRule="auto"/>
-    </w:pPr>
-    <w:rPr>
-      <w:rFonts w:ascii="Times New Roman" w:eastAsia="Times New Roman" w:hAnsi="Times New Roman" w:cs="Times New Roman"/>
-      <w:sz w:val="20"/>
-      <w:szCs w:val="20"/>
-      <w:lang w:val="en-US" w:eastAsia="en-US"/>
-    </w:rPr>
-  </w:style>
-  <w:style w:type="paragraph" w:customStyle="1" w:styleId="FE2133F52A504F25AE1F8CD511FF8B0213">
-    <w:name w:val="FE2133F52A504F25AE1F8CD511FF8B0213"/>
-    <w:rsid w:val="0002199D"/>
-    <w:pPr>
-      <w:spacing w:after="0" w:line="240" w:lineRule="auto"/>
-    </w:pPr>
-    <w:rPr>
-      <w:rFonts w:ascii="Times New Roman" w:eastAsia="Times New Roman" w:hAnsi="Times New Roman" w:cs="Times New Roman"/>
-      <w:sz w:val="20"/>
-      <w:szCs w:val="20"/>
-      <w:lang w:val="en-US" w:eastAsia="en-US"/>
-    </w:rPr>
-  </w:style>
-  <w:style w:type="paragraph" w:customStyle="1" w:styleId="654D83BB95EA458FB5397B9B8B4FC3D710">
-    <w:name w:val="654D83BB95EA458FB5397B9B8B4FC3D710"/>
-    <w:rsid w:val="0002199D"/>
-    <w:pPr>
-      <w:spacing w:after="0" w:line="240" w:lineRule="auto"/>
-    </w:pPr>
-    <w:rPr>
-      <w:rFonts w:ascii="Times New Roman" w:eastAsia="Times New Roman" w:hAnsi="Times New Roman" w:cs="Times New Roman"/>
-      <w:sz w:val="20"/>
-      <w:szCs w:val="20"/>
-      <w:lang w:val="en-US" w:eastAsia="en-US"/>
-    </w:rPr>
-  </w:style>
-  <w:style w:type="paragraph" w:customStyle="1" w:styleId="029C17FC0D884E9FA74362BF2A2B01DB">
-    <w:name w:val="029C17FC0D884E9FA74362BF2A2B01DB"/>
-    <w:rsid w:val="0002199D"/>
-    <w:rPr>
-      <w:lang w:val="en-GB" w:eastAsia="en-GB"/>
-    </w:rPr>
-  </w:style>
-  <w:style w:type="paragraph" w:customStyle="1" w:styleId="75636B701BE14D4ABDB6A1B2BC87C1F114">
-    <w:name w:val="75636B701BE14D4ABDB6A1B2BC87C1F114"/>
-    <w:rsid w:val="00C26A7B"/>
-    <w:pPr>
-      <w:spacing w:after="0" w:line="240" w:lineRule="auto"/>
-    </w:pPr>
-    <w:rPr>
-      <w:rFonts w:ascii="Times New Roman" w:eastAsia="Times New Roman" w:hAnsi="Times New Roman" w:cs="Times New Roman"/>
-      <w:sz w:val="20"/>
-      <w:szCs w:val="20"/>
-      <w:lang w:val="en-US" w:eastAsia="en-US"/>
-    </w:rPr>
-  </w:style>
-  <w:style w:type="paragraph" w:customStyle="1" w:styleId="BC1AD30F53CD4381843A6A22F69392AA14">
-    <w:name w:val="BC1AD30F53CD4381843A6A22F69392AA14"/>
-    <w:rsid w:val="00C26A7B"/>
-    <w:pPr>
-      <w:spacing w:after="0" w:line="240" w:lineRule="auto"/>
-    </w:pPr>
-    <w:rPr>
-      <w:rFonts w:ascii="Times New Roman" w:eastAsia="Times New Roman" w:hAnsi="Times New Roman" w:cs="Times New Roman"/>
-      <w:sz w:val="20"/>
-      <w:szCs w:val="20"/>
-      <w:lang w:val="en-US" w:eastAsia="en-US"/>
-    </w:rPr>
-  </w:style>
-  <w:style w:type="paragraph" w:customStyle="1" w:styleId="FE2133F52A504F25AE1F8CD511FF8B0214">
-    <w:name w:val="FE2133F52A504F25AE1F8CD511FF8B0214"/>
-    <w:rsid w:val="00C26A7B"/>
-    <w:pPr>
-      <w:spacing w:after="0" w:line="240" w:lineRule="auto"/>
-    </w:pPr>
-    <w:rPr>
-      <w:rFonts w:ascii="Times New Roman" w:eastAsia="Times New Roman" w:hAnsi="Times New Roman" w:cs="Times New Roman"/>
-      <w:sz w:val="20"/>
-      <w:szCs w:val="20"/>
-      <w:lang w:val="en-US" w:eastAsia="en-US"/>
-    </w:rPr>
-  </w:style>
-  <w:style w:type="paragraph" w:customStyle="1" w:styleId="654D83BB95EA458FB5397B9B8B4FC3D711">
-    <w:name w:val="654D83BB95EA458FB5397B9B8B4FC3D711"/>
-    <w:rsid w:val="00C26A7B"/>
-    <w:pPr>
-      <w:spacing w:after="0" w:line="240" w:lineRule="auto"/>
-    </w:pPr>
-    <w:rPr>
-      <w:rFonts w:ascii="Times New Roman" w:eastAsia="Times New Roman" w:hAnsi="Times New Roman" w:cs="Times New Roman"/>
-      <w:sz w:val="20"/>
-      <w:szCs w:val="20"/>
-      <w:lang w:val="en-US" w:eastAsia="en-US"/>
-    </w:rPr>
-  </w:style>
-  <w:style w:type="paragraph" w:customStyle="1" w:styleId="75636B701BE14D4ABDB6A1B2BC87C1F115">
-    <w:name w:val="75636B701BE14D4ABDB6A1B2BC87C1F115"/>
-    <w:rsid w:val="00C26A7B"/>
-    <w:pPr>
-      <w:spacing w:after="0" w:line="240" w:lineRule="auto"/>
-    </w:pPr>
-    <w:rPr>
-      <w:rFonts w:ascii="Times New Roman" w:eastAsia="Times New Roman" w:hAnsi="Times New Roman" w:cs="Times New Roman"/>
-      <w:sz w:val="20"/>
-      <w:szCs w:val="20"/>
-      <w:lang w:val="en-US" w:eastAsia="en-US"/>
-    </w:rPr>
-  </w:style>
-  <w:style w:type="paragraph" w:customStyle="1" w:styleId="BC1AD30F53CD4381843A6A22F69392AA15">
-    <w:name w:val="BC1AD30F53CD4381843A6A22F69392AA15"/>
-    <w:rsid w:val="00C26A7B"/>
-    <w:pPr>
-      <w:spacing w:after="0" w:line="240" w:lineRule="auto"/>
-    </w:pPr>
-    <w:rPr>
-      <w:rFonts w:ascii="Times New Roman" w:eastAsia="Times New Roman" w:hAnsi="Times New Roman" w:cs="Times New Roman"/>
-      <w:sz w:val="20"/>
-      <w:szCs w:val="20"/>
-      <w:lang w:val="en-US" w:eastAsia="en-US"/>
-    </w:rPr>
-  </w:style>
-  <w:style w:type="paragraph" w:customStyle="1" w:styleId="FE2133F52A504F25AE1F8CD511FF8B0215">
-    <w:name w:val="FE2133F52A504F25AE1F8CD511FF8B0215"/>
-    <w:rsid w:val="00C26A7B"/>
-    <w:pPr>
-      <w:spacing w:after="0" w:line="240" w:lineRule="auto"/>
-    </w:pPr>
-    <w:rPr>
-      <w:rFonts w:ascii="Times New Roman" w:eastAsia="Times New Roman" w:hAnsi="Times New Roman" w:cs="Times New Roman"/>
-      <w:sz w:val="20"/>
-      <w:szCs w:val="20"/>
-      <w:lang w:val="en-US" w:eastAsia="en-US"/>
-    </w:rPr>
-  </w:style>
-  <w:style w:type="paragraph" w:customStyle="1" w:styleId="654D83BB95EA458FB5397B9B8B4FC3D712">
-    <w:name w:val="654D83BB95EA458FB5397B9B8B4FC3D712"/>
-    <w:rsid w:val="00C26A7B"/>
-    <w:pPr>
-      <w:spacing w:after="0" w:line="240" w:lineRule="auto"/>
-    </w:pPr>
-    <w:rPr>
-      <w:rFonts w:ascii="Times New Roman" w:eastAsia="Times New Roman" w:hAnsi="Times New Roman" w:cs="Times New Roman"/>
-      <w:sz w:val="20"/>
+  <w:style w:type="paragraph" w:customStyle="1" w:styleId="99738A24EDE94D169C975FF30A0B23CF">
+    <w:name w:val="99738A24EDE94D169C975FF30A0B23CF"/>
+    <w:rsid w:val="00AE47A8"/>
+    <w:pPr>
+      <w:spacing w:after="0" w:line="240" w:lineRule="auto"/>
+      <w:ind w:left="-1350" w:right="-900"/>
+    </w:pPr>
+    <w:rPr>
+      <w:rFonts w:ascii="Times New Roman" w:eastAsia="Times New Roman" w:hAnsi="Times New Roman" w:cs="Times New Roman"/>
+      <w:sz w:val="32"/>
+      <w:szCs w:val="20"/>
+      <w:lang w:val="en-US" w:eastAsia="en-US"/>
+    </w:rPr>
+  </w:style>
+  <w:style w:type="paragraph" w:customStyle="1" w:styleId="83FCF1C8813A4B3B86053000783D1C763">
+    <w:name w:val="83FCF1C8813A4B3B86053000783D1C763"/>
+    <w:rsid w:val="00AE47A8"/>
+    <w:pPr>
+      <w:spacing w:after="0" w:line="240" w:lineRule="auto"/>
+      <w:ind w:left="-1350" w:right="-900"/>
+    </w:pPr>
+    <w:rPr>
+      <w:rFonts w:ascii="Times New Roman" w:eastAsia="Times New Roman" w:hAnsi="Times New Roman" w:cs="Times New Roman"/>
+      <w:sz w:val="32"/>
+      <w:szCs w:val="20"/>
+      <w:lang w:val="en-US" w:eastAsia="en-US"/>
+    </w:rPr>
+  </w:style>
+  <w:style w:type="paragraph" w:customStyle="1" w:styleId="99738A24EDE94D169C975FF30A0B23CF1">
+    <w:name w:val="99738A24EDE94D169C975FF30A0B23CF1"/>
+    <w:rsid w:val="00AE47A8"/>
+    <w:pPr>
+      <w:spacing w:after="0" w:line="240" w:lineRule="auto"/>
+      <w:ind w:left="-1350" w:right="-900"/>
+    </w:pPr>
+    <w:rPr>
+      <w:rFonts w:ascii="Times New Roman" w:eastAsia="Times New Roman" w:hAnsi="Times New Roman" w:cs="Times New Roman"/>
+      <w:sz w:val="32"/>
+      <w:szCs w:val="20"/>
+      <w:lang w:val="en-US" w:eastAsia="en-US"/>
+    </w:rPr>
+  </w:style>
+  <w:style w:type="paragraph" w:customStyle="1" w:styleId="83FCF1C8813A4B3B86053000783D1C764">
+    <w:name w:val="83FCF1C8813A4B3B86053000783D1C764"/>
+    <w:rsid w:val="00AE47A8"/>
+    <w:pPr>
+      <w:spacing w:after="0" w:line="240" w:lineRule="auto"/>
+      <w:ind w:left="-1350" w:right="-900"/>
+    </w:pPr>
+    <w:rPr>
+      <w:rFonts w:ascii="Times New Roman" w:eastAsia="Times New Roman" w:hAnsi="Times New Roman" w:cs="Times New Roman"/>
+      <w:sz w:val="32"/>
+      <w:szCs w:val="20"/>
+      <w:lang w:val="en-US" w:eastAsia="en-US"/>
+    </w:rPr>
+  </w:style>
+  <w:style w:type="paragraph" w:customStyle="1" w:styleId="99738A24EDE94D169C975FF30A0B23CF2">
+    <w:name w:val="99738A24EDE94D169C975FF30A0B23CF2"/>
+    <w:rsid w:val="00AE47A8"/>
+    <w:pPr>
+      <w:spacing w:after="0" w:line="240" w:lineRule="auto"/>
+      <w:ind w:left="-1350" w:right="-900"/>
+    </w:pPr>
+    <w:rPr>
+      <w:rFonts w:ascii="Times New Roman" w:eastAsia="Times New Roman" w:hAnsi="Times New Roman" w:cs="Times New Roman"/>
+      <w:sz w:val="32"/>
+      <w:szCs w:val="20"/>
+      <w:lang w:val="en-US" w:eastAsia="en-US"/>
+    </w:rPr>
+  </w:style>
+  <w:style w:type="paragraph" w:customStyle="1" w:styleId="83FCF1C8813A4B3B86053000783D1C765">
+    <w:name w:val="83FCF1C8813A4B3B86053000783D1C765"/>
+    <w:rsid w:val="00AE47A8"/>
+    <w:pPr>
+      <w:spacing w:after="0" w:line="240" w:lineRule="auto"/>
+      <w:ind w:left="-1350" w:right="-900"/>
+    </w:pPr>
+    <w:rPr>
+      <w:rFonts w:ascii="Times New Roman" w:eastAsia="Times New Roman" w:hAnsi="Times New Roman" w:cs="Times New Roman"/>
+      <w:sz w:val="32"/>
+      <w:szCs w:val="20"/>
+      <w:lang w:val="en-US" w:eastAsia="en-US"/>
+    </w:rPr>
+  </w:style>
+  <w:style w:type="paragraph" w:customStyle="1" w:styleId="99738A24EDE94D169C975FF30A0B23CF3">
+    <w:name w:val="99738A24EDE94D169C975FF30A0B23CF3"/>
+    <w:rsid w:val="00AE47A8"/>
+    <w:pPr>
+      <w:spacing w:after="0" w:line="240" w:lineRule="auto"/>
+      <w:ind w:left="-1350" w:right="-900"/>
+    </w:pPr>
+    <w:rPr>
+      <w:rFonts w:ascii="Times New Roman" w:eastAsia="Times New Roman" w:hAnsi="Times New Roman" w:cs="Times New Roman"/>
+      <w:sz w:val="32"/>
+      <w:szCs w:val="20"/>
+      <w:lang w:val="en-US" w:eastAsia="en-US"/>
+    </w:rPr>
+  </w:style>
+  <w:style w:type="paragraph" w:customStyle="1" w:styleId="83FCF1C8813A4B3B86053000783D1C766">
+    <w:name w:val="83FCF1C8813A4B3B86053000783D1C766"/>
+    <w:rsid w:val="00B259D2"/>
+    <w:pPr>
+      <w:spacing w:after="0" w:line="240" w:lineRule="auto"/>
+      <w:ind w:left="-1350" w:right="-900"/>
+    </w:pPr>
+    <w:rPr>
+      <w:rFonts w:ascii="Times New Roman" w:eastAsia="Times New Roman" w:hAnsi="Times New Roman" w:cs="Times New Roman"/>
+      <w:sz w:val="32"/>
+      <w:szCs w:val="20"/>
+      <w:lang w:val="en-US" w:eastAsia="en-US"/>
+    </w:rPr>
+  </w:style>
+  <w:style w:type="paragraph" w:customStyle="1" w:styleId="99738A24EDE94D169C975FF30A0B23CF4">
+    <w:name w:val="99738A24EDE94D169C975FF30A0B23CF4"/>
+    <w:rsid w:val="00B259D2"/>
+    <w:pPr>
+      <w:spacing w:after="0" w:line="240" w:lineRule="auto"/>
+      <w:ind w:left="-1350" w:right="-900"/>
+    </w:pPr>
+    <w:rPr>
+      <w:rFonts w:ascii="Times New Roman" w:eastAsia="Times New Roman" w:hAnsi="Times New Roman" w:cs="Times New Roman"/>
+      <w:sz w:val="32"/>
       <w:szCs w:val="20"/>
       <w:lang w:val="en-US" w:eastAsia="en-US"/>
     </w:rPr>
@@ -5852,7 +5495,7 @@
 </file>
 
 <file path=word/glossary/webSettings.xml><?xml version="1.0" encoding="utf-8"?>
-<w:webSettings xmlns:mc="http://schemas.openxmlformats.org/markup-compatibility/2006" xmlns:r="http://schemas.openxmlformats.org/officeDocument/2006/relationships" xmlns:w="http://schemas.openxmlformats.org/wordprocessingml/2006/main" xmlns:w14="http://schemas.microsoft.com/office/word/2010/wordml" mc:Ignorable="w14">
+<w:webSettings xmlns:mc="http://schemas.openxmlformats.org/markup-compatibility/2006" xmlns:r="http://schemas.openxmlformats.org/officeDocument/2006/relationships" xmlns:w="http://schemas.openxmlformats.org/wordprocessingml/2006/main" xmlns:w14="http://schemas.microsoft.com/office/word/2010/wordml" xmlns:w15="http://schemas.microsoft.com/office/word/2012/wordml" mc:Ignorable="w14 w15">
   <w:optimizeForBrowser/>
   <w:allowPNG/>
 </w:webSettings>
